--- a/results/table1/by_database.docx
+++ b/results/table1/by_database.docx
@@ -19,6 +19,7 @@
       <w:tblGrid>
         <w:gridCol w:w="4837"/>
         <w:gridCol w:w="2037"/>
+        <w:gridCol w:w="2001"/>
         <w:gridCol w:w="2037"/>
       </w:tblGrid>
       <w:tr>
@@ -135,7 +136,75 @@
                 <w:szCs w:val="22"/>
                 <w:color w:val="000000"/>
               </w:rPr>
-              <w:t xml:space="preserve">(N=65894)</w:t>
+              <w:t xml:space="preserve">(N=42275)</w:t>
+            </w:r>
+          </w:p>
+        </w:tc>
+        <w:tc>
+          <w:tcPr>
+            <w:tcBorders>
+              <w:bottom w:val="single" w:sz="16" w:space="0" w:color="666666"/>
+              <w:top w:val="single" w:sz="16" w:space="0" w:color="666666"/>
+              <w:left w:val="none" w:sz="0" w:space="0" w:color="000000"/>
+              <w:right w:val="none" w:sz="0" w:space="0" w:color="000000"/>
+            </w:tcBorders>
+            <w:shd w:val="clear" w:color="auto" w:fill="FFFFFF"/>
+            <w:tcMar>
+              <w:top w:w="0" w:type="dxa"/>
+              <w:bottom w:w="0" w:type="dxa"/>
+              <w:left w:w="0" w:type="dxa"/>
+              <w:right w:w="0" w:type="dxa"/>
+            </w:tcMar>
+            <w:vAlign w:val="center"/>
+          </w:tcPr>
+          <w:p>
+            <w:pPr>
+              <w:pStyle w:val="Normal"/>
+              <w:jc w:val="center"/>
+              <w:pBdr>
+                <w:bottom w:val="none" w:sz="0" w:space="0" w:color="000000"/>
+                <w:top w:val="none" w:sz="0" w:space="0" w:color="000000"/>
+                <w:left w:val="none" w:sz="0" w:space="0" w:color="000000"/>
+                <w:right w:val="none" w:sz="0" w:space="0" w:color="000000"/>
+              </w:pBdr>
+              <w:spacing w:after="100" w:before="100" w:line="240"/>
+              <w:ind w:firstLine="0" w:left="100" w:right="100"/>
+            </w:pPr>
+            <w:r>
+              <w:rPr>
+                <w:rFonts w:ascii="Arial" w:hAnsi="Arial" w:eastAsia="Arial" w:cs="Arial"/>
+                <w:i w:val="false"/>
+                <w:b w:val="false"/>
+                <w:u w:val="none"/>
+                <w:sz w:val="22"/>
+                <w:szCs w:val="22"/>
+                <w:color w:val="000000"/>
+              </w:rPr>
+              <w:t xml:space="preserve">MIMIC</w:t>
+            </w:r>
+            <w:r>
+              <w:rPr>
+                <w:rFonts w:ascii="Arial" w:hAnsi="Arial" w:eastAsia="Arial" w:cs="Arial"/>
+                <w:i w:val="false"/>
+                <w:b w:val="false"/>
+                <w:u w:val="none"/>
+                <w:sz w:val="22"/>
+                <w:szCs w:val="22"/>
+                <w:color w:val="000000"/>
+              </w:rPr>
+              <w:br/>
+            </w:r>
+            <w:r>
+              <w:rPr>
+                <w:rFonts w:ascii="Arial" w:hAnsi="Arial" w:eastAsia="Arial" w:cs="Arial"/>
+                <w:i w:val="false"/>
+                <w:b w:val="false"/>
+                <w:u w:val="none"/>
+                <w:sz w:val="22"/>
+                <w:szCs w:val="22"/>
+                <w:color w:val="000000"/>
+              </w:rPr>
+              <w:t xml:space="preserve">(N=23619)</w:t>
             </w:r>
           </w:p>
         </w:tc>
@@ -345,6 +414,50 @@
             </w:r>
           </w:p>
         </w:tc>
+        <w:tc>
+          <w:tcPr>
+            <w:tcBorders>
+              <w:bottom w:val="none" w:sz="0" w:space="0" w:color="000000"/>
+              <w:top w:val="single" w:sz="16" w:space="0" w:color="666666"/>
+              <w:left w:val="none" w:sz="0" w:space="0" w:color="000000"/>
+              <w:right w:val="none" w:sz="0" w:space="0" w:color="000000"/>
+            </w:tcBorders>
+            <w:shd w:val="clear" w:color="auto" w:fill="FFFFFF"/>
+            <w:tcMar>
+              <w:top w:w="0" w:type="dxa"/>
+              <w:bottom w:w="0" w:type="dxa"/>
+              <w:left w:w="0" w:type="dxa"/>
+              <w:right w:w="0" w:type="dxa"/>
+            </w:tcMar>
+            <w:vAlign w:val="center"/>
+          </w:tcPr>
+          <w:p>
+            <w:pPr>
+              <w:pStyle w:val="Normal"/>
+              <w:jc w:val="center"/>
+              <w:pBdr>
+                <w:bottom w:val="none" w:sz="0" w:space="0" w:color="000000"/>
+                <w:top w:val="none" w:sz="0" w:space="0" w:color="000000"/>
+                <w:left w:val="none" w:sz="0" w:space="0" w:color="000000"/>
+                <w:right w:val="none" w:sz="0" w:space="0" w:color="000000"/>
+              </w:pBdr>
+              <w:spacing w:after="100" w:before="100" w:line="240"/>
+              <w:ind w:firstLine="0" w:left="100" w:right="100"/>
+            </w:pPr>
+            <w:r>
+              <w:rPr>
+                <w:rFonts w:ascii="Arial" w:hAnsi="Arial" w:eastAsia="Arial" w:cs="Arial"/>
+                <w:i w:val="false"/>
+                <w:b w:val="false"/>
+                <w:u w:val="none"/>
+                <w:sz w:val="22"/>
+                <w:szCs w:val="22"/>
+                <w:color w:val="000000"/>
+              </w:rPr>
+              <w:t xml:space="preserve"/>
+            </w:r>
+          </w:p>
+        </w:tc>
       </w:tr>
       <w:tr>
         <w:trPr>
@@ -435,7 +548,51 @@
                 <w:szCs w:val="22"/>
                 <w:color w:val="000000"/>
               </w:rPr>
-              <w:t xml:space="preserve">10,099 (15.3%)</w:t>
+              <w:t xml:space="preserve">5,861 (13.9%)</w:t>
+            </w:r>
+          </w:p>
+        </w:tc>
+        <w:tc>
+          <w:tcPr>
+            <w:tcBorders>
+              <w:bottom w:val="none" w:sz="0" w:space="0" w:color="000000"/>
+              <w:top w:val="none" w:sz="0" w:space="0" w:color="000000"/>
+              <w:left w:val="none" w:sz="0" w:space="0" w:color="000000"/>
+              <w:right w:val="none" w:sz="0" w:space="0" w:color="000000"/>
+            </w:tcBorders>
+            <w:shd w:val="clear" w:color="auto" w:fill="FFFFFF"/>
+            <w:tcMar>
+              <w:top w:w="0" w:type="dxa"/>
+              <w:bottom w:w="0" w:type="dxa"/>
+              <w:left w:w="0" w:type="dxa"/>
+              <w:right w:w="0" w:type="dxa"/>
+            </w:tcMar>
+            <w:vAlign w:val="center"/>
+          </w:tcPr>
+          <w:p>
+            <w:pPr>
+              <w:pStyle w:val="Normal"/>
+              <w:jc w:val="center"/>
+              <w:pBdr>
+                <w:bottom w:val="none" w:sz="0" w:space="0" w:color="000000"/>
+                <w:top w:val="none" w:sz="0" w:space="0" w:color="000000"/>
+                <w:left w:val="none" w:sz="0" w:space="0" w:color="000000"/>
+                <w:right w:val="none" w:sz="0" w:space="0" w:color="000000"/>
+              </w:pBdr>
+              <w:spacing w:after="100" w:before="100" w:line="240"/>
+              <w:ind w:firstLine="0" w:left="100" w:right="100"/>
+            </w:pPr>
+            <w:r>
+              <w:rPr>
+                <w:rFonts w:ascii="Arial" w:hAnsi="Arial" w:eastAsia="Arial" w:cs="Arial"/>
+                <w:i w:val="false"/>
+                <w:b w:val="false"/>
+                <w:u w:val="none"/>
+                <w:sz w:val="22"/>
+                <w:szCs w:val="22"/>
+                <w:color w:val="000000"/>
+              </w:rPr>
+              <w:t xml:space="preserve">4,238 (17.9%)</w:t>
             </w:r>
           </w:p>
         </w:tc>
@@ -573,7 +730,51 @@
                 <w:szCs w:val="22"/>
                 <w:color w:val="000000"/>
               </w:rPr>
-              <w:t xml:space="preserve">55,795 (84.7%)</w:t>
+              <w:t xml:space="preserve">36,414 (86.1%)</w:t>
+            </w:r>
+          </w:p>
+        </w:tc>
+        <w:tc>
+          <w:tcPr>
+            <w:tcBorders>
+              <w:bottom w:val="none" w:sz="0" w:space="0" w:color="000000"/>
+              <w:top w:val="none" w:sz="0" w:space="0" w:color="000000"/>
+              <w:left w:val="none" w:sz="0" w:space="0" w:color="000000"/>
+              <w:right w:val="none" w:sz="0" w:space="0" w:color="000000"/>
+            </w:tcBorders>
+            <w:shd w:val="clear" w:color="auto" w:fill="FFFFFF"/>
+            <w:tcMar>
+              <w:top w:w="0" w:type="dxa"/>
+              <w:bottom w:w="0" w:type="dxa"/>
+              <w:left w:w="0" w:type="dxa"/>
+              <w:right w:w="0" w:type="dxa"/>
+            </w:tcMar>
+            <w:vAlign w:val="center"/>
+          </w:tcPr>
+          <w:p>
+            <w:pPr>
+              <w:pStyle w:val="Normal"/>
+              <w:jc w:val="center"/>
+              <w:pBdr>
+                <w:bottom w:val="none" w:sz="0" w:space="0" w:color="000000"/>
+                <w:top w:val="none" w:sz="0" w:space="0" w:color="000000"/>
+                <w:left w:val="none" w:sz="0" w:space="0" w:color="000000"/>
+                <w:right w:val="none" w:sz="0" w:space="0" w:color="000000"/>
+              </w:pBdr>
+              <w:spacing w:after="100" w:before="100" w:line="240"/>
+              <w:ind w:firstLine="0" w:left="100" w:right="100"/>
+            </w:pPr>
+            <w:r>
+              <w:rPr>
+                <w:rFonts w:ascii="Arial" w:hAnsi="Arial" w:eastAsia="Arial" w:cs="Arial"/>
+                <w:i w:val="false"/>
+                <w:b w:val="false"/>
+                <w:u w:val="none"/>
+                <w:sz w:val="22"/>
+                <w:szCs w:val="22"/>
+                <w:color w:val="000000"/>
+              </w:rPr>
+              <w:t xml:space="preserve">19,381 (82.1%)</w:t>
             </w:r>
           </w:p>
         </w:tc>
@@ -759,6 +960,50 @@
             </w:r>
           </w:p>
         </w:tc>
+        <w:tc>
+          <w:tcPr>
+            <w:tcBorders>
+              <w:bottom w:val="none" w:sz="0" w:space="0" w:color="000000"/>
+              <w:top w:val="none" w:sz="0" w:space="0" w:color="000000"/>
+              <w:left w:val="none" w:sz="0" w:space="0" w:color="000000"/>
+              <w:right w:val="none" w:sz="0" w:space="0" w:color="000000"/>
+            </w:tcBorders>
+            <w:shd w:val="clear" w:color="auto" w:fill="FFFFFF"/>
+            <w:tcMar>
+              <w:top w:w="0" w:type="dxa"/>
+              <w:bottom w:w="0" w:type="dxa"/>
+              <w:left w:w="0" w:type="dxa"/>
+              <w:right w:w="0" w:type="dxa"/>
+            </w:tcMar>
+            <w:vAlign w:val="center"/>
+          </w:tcPr>
+          <w:p>
+            <w:pPr>
+              <w:pStyle w:val="Normal"/>
+              <w:jc w:val="center"/>
+              <w:pBdr>
+                <w:bottom w:val="none" w:sz="0" w:space="0" w:color="000000"/>
+                <w:top w:val="none" w:sz="0" w:space="0" w:color="000000"/>
+                <w:left w:val="none" w:sz="0" w:space="0" w:color="000000"/>
+                <w:right w:val="none" w:sz="0" w:space="0" w:color="000000"/>
+              </w:pBdr>
+              <w:spacing w:after="100" w:before="100" w:line="240"/>
+              <w:ind w:firstLine="0" w:left="100" w:right="100"/>
+            </w:pPr>
+            <w:r>
+              <w:rPr>
+                <w:rFonts w:ascii="Arial" w:hAnsi="Arial" w:eastAsia="Arial" w:cs="Arial"/>
+                <w:i w:val="false"/>
+                <w:b w:val="false"/>
+                <w:u w:val="none"/>
+                <w:sz w:val="22"/>
+                <w:szCs w:val="22"/>
+                <w:color w:val="000000"/>
+              </w:rPr>
+              <w:t xml:space="preserve"/>
+            </w:r>
+          </w:p>
+        </w:tc>
       </w:tr>
       <w:tr>
         <w:trPr>
@@ -849,7 +1094,51 @@
                 <w:szCs w:val="22"/>
                 <w:color w:val="000000"/>
               </w:rPr>
-              <w:t xml:space="preserve">8.25 (10.9)</w:t>
+              <w:t xml:space="preserve">9.75 (12.4)</w:t>
+            </w:r>
+          </w:p>
+        </w:tc>
+        <w:tc>
+          <w:tcPr>
+            <w:tcBorders>
+              <w:bottom w:val="none" w:sz="0" w:space="0" w:color="000000"/>
+              <w:top w:val="none" w:sz="0" w:space="0" w:color="000000"/>
+              <w:left w:val="none" w:sz="0" w:space="0" w:color="000000"/>
+              <w:right w:val="none" w:sz="0" w:space="0" w:color="000000"/>
+            </w:tcBorders>
+            <w:shd w:val="clear" w:color="auto" w:fill="FFFFFF"/>
+            <w:tcMar>
+              <w:top w:w="0" w:type="dxa"/>
+              <w:bottom w:w="0" w:type="dxa"/>
+              <w:left w:w="0" w:type="dxa"/>
+              <w:right w:w="0" w:type="dxa"/>
+            </w:tcMar>
+            <w:vAlign w:val="center"/>
+          </w:tcPr>
+          <w:p>
+            <w:pPr>
+              <w:pStyle w:val="Normal"/>
+              <w:jc w:val="center"/>
+              <w:pBdr>
+                <w:bottom w:val="none" w:sz="0" w:space="0" w:color="000000"/>
+                <w:top w:val="none" w:sz="0" w:space="0" w:color="000000"/>
+                <w:left w:val="none" w:sz="0" w:space="0" w:color="000000"/>
+                <w:right w:val="none" w:sz="0" w:space="0" w:color="000000"/>
+              </w:pBdr>
+              <w:spacing w:after="100" w:before="100" w:line="240"/>
+              <w:ind w:firstLine="0" w:left="100" w:right="100"/>
+            </w:pPr>
+            <w:r>
+              <w:rPr>
+                <w:rFonts w:ascii="Arial" w:hAnsi="Arial" w:eastAsia="Arial" w:cs="Arial"/>
+                <w:i w:val="false"/>
+                <w:b w:val="false"/>
+                <w:u w:val="none"/>
+                <w:sz w:val="22"/>
+                <w:szCs w:val="22"/>
+                <w:color w:val="000000"/>
+              </w:rPr>
+              <w:t xml:space="preserve">5.55 (6.64)</w:t>
             </w:r>
           </w:p>
         </w:tc>
@@ -987,7 +1276,51 @@
                 <w:szCs w:val="22"/>
                 <w:color w:val="000000"/>
               </w:rPr>
-              <w:t xml:space="preserve">5.51 [1.00, 754]</w:t>
+              <w:t xml:space="preserve">6.85 [1.00, 754]</w:t>
+            </w:r>
+          </w:p>
+        </w:tc>
+        <w:tc>
+          <w:tcPr>
+            <w:tcBorders>
+              <w:bottom w:val="none" w:sz="0" w:space="0" w:color="000000"/>
+              <w:top w:val="none" w:sz="0" w:space="0" w:color="000000"/>
+              <w:left w:val="none" w:sz="0" w:space="0" w:color="000000"/>
+              <w:right w:val="none" w:sz="0" w:space="0" w:color="000000"/>
+            </w:tcBorders>
+            <w:shd w:val="clear" w:color="auto" w:fill="FFFFFF"/>
+            <w:tcMar>
+              <w:top w:w="0" w:type="dxa"/>
+              <w:bottom w:w="0" w:type="dxa"/>
+              <w:left w:w="0" w:type="dxa"/>
+              <w:right w:w="0" w:type="dxa"/>
+            </w:tcMar>
+            <w:vAlign w:val="center"/>
+          </w:tcPr>
+          <w:p>
+            <w:pPr>
+              <w:pStyle w:val="Normal"/>
+              <w:jc w:val="center"/>
+              <w:pBdr>
+                <w:bottom w:val="none" w:sz="0" w:space="0" w:color="000000"/>
+                <w:top w:val="none" w:sz="0" w:space="0" w:color="000000"/>
+                <w:left w:val="none" w:sz="0" w:space="0" w:color="000000"/>
+                <w:right w:val="none" w:sz="0" w:space="0" w:color="000000"/>
+              </w:pBdr>
+              <w:spacing w:after="100" w:before="100" w:line="240"/>
+              <w:ind w:firstLine="0" w:left="100" w:right="100"/>
+            </w:pPr>
+            <w:r>
+              <w:rPr>
+                <w:rFonts w:ascii="Arial" w:hAnsi="Arial" w:eastAsia="Arial" w:cs="Arial"/>
+                <w:i w:val="false"/>
+                <w:b w:val="false"/>
+                <w:u w:val="none"/>
+                <w:sz w:val="22"/>
+                <w:szCs w:val="22"/>
+                <w:color w:val="000000"/>
+              </w:rPr>
+              <w:t xml:space="preserve">3.13 [1.00, 102]</w:t>
             </w:r>
           </w:p>
         </w:tc>
@@ -1173,6 +1506,50 @@
             </w:r>
           </w:p>
         </w:tc>
+        <w:tc>
+          <w:tcPr>
+            <w:tcBorders>
+              <w:bottom w:val="none" w:sz="0" w:space="0" w:color="000000"/>
+              <w:top w:val="none" w:sz="0" w:space="0" w:color="000000"/>
+              <w:left w:val="none" w:sz="0" w:space="0" w:color="000000"/>
+              <w:right w:val="none" w:sz="0" w:space="0" w:color="000000"/>
+            </w:tcBorders>
+            <w:shd w:val="clear" w:color="auto" w:fill="FFFFFF"/>
+            <w:tcMar>
+              <w:top w:w="0" w:type="dxa"/>
+              <w:bottom w:w="0" w:type="dxa"/>
+              <w:left w:w="0" w:type="dxa"/>
+              <w:right w:w="0" w:type="dxa"/>
+            </w:tcMar>
+            <w:vAlign w:val="center"/>
+          </w:tcPr>
+          <w:p>
+            <w:pPr>
+              <w:pStyle w:val="Normal"/>
+              <w:jc w:val="center"/>
+              <w:pBdr>
+                <w:bottom w:val="none" w:sz="0" w:space="0" w:color="000000"/>
+                <w:top w:val="none" w:sz="0" w:space="0" w:color="000000"/>
+                <w:left w:val="none" w:sz="0" w:space="0" w:color="000000"/>
+                <w:right w:val="none" w:sz="0" w:space="0" w:color="000000"/>
+              </w:pBdr>
+              <w:spacing w:after="100" w:before="100" w:line="240"/>
+              <w:ind w:firstLine="0" w:left="100" w:right="100"/>
+            </w:pPr>
+            <w:r>
+              <w:rPr>
+                <w:rFonts w:ascii="Arial" w:hAnsi="Arial" w:eastAsia="Arial" w:cs="Arial"/>
+                <w:i w:val="false"/>
+                <w:b w:val="false"/>
+                <w:u w:val="none"/>
+                <w:sz w:val="22"/>
+                <w:szCs w:val="22"/>
+                <w:color w:val="000000"/>
+              </w:rPr>
+              <w:t xml:space="preserve"/>
+            </w:r>
+          </w:p>
+        </w:tc>
       </w:tr>
       <w:tr>
         <w:trPr>
@@ -1263,7 +1640,51 @@
                 <w:szCs w:val="22"/>
                 <w:color w:val="000000"/>
               </w:rPr>
-              <w:t xml:space="preserve">28,603 (43.4%)</w:t>
+              <w:t xml:space="preserve">15,954 (37.7%)</w:t>
+            </w:r>
+          </w:p>
+        </w:tc>
+        <w:tc>
+          <w:tcPr>
+            <w:tcBorders>
+              <w:bottom w:val="none" w:sz="0" w:space="0" w:color="000000"/>
+              <w:top w:val="none" w:sz="0" w:space="0" w:color="000000"/>
+              <w:left w:val="none" w:sz="0" w:space="0" w:color="000000"/>
+              <w:right w:val="none" w:sz="0" w:space="0" w:color="000000"/>
+            </w:tcBorders>
+            <w:shd w:val="clear" w:color="auto" w:fill="FFFFFF"/>
+            <w:tcMar>
+              <w:top w:w="0" w:type="dxa"/>
+              <w:bottom w:w="0" w:type="dxa"/>
+              <w:left w:w="0" w:type="dxa"/>
+              <w:right w:w="0" w:type="dxa"/>
+            </w:tcMar>
+            <w:vAlign w:val="center"/>
+          </w:tcPr>
+          <w:p>
+            <w:pPr>
+              <w:pStyle w:val="Normal"/>
+              <w:jc w:val="center"/>
+              <w:pBdr>
+                <w:bottom w:val="none" w:sz="0" w:space="0" w:color="000000"/>
+                <w:top w:val="none" w:sz="0" w:space="0" w:color="000000"/>
+                <w:left w:val="none" w:sz="0" w:space="0" w:color="000000"/>
+                <w:right w:val="none" w:sz="0" w:space="0" w:color="000000"/>
+              </w:pBdr>
+              <w:spacing w:after="100" w:before="100" w:line="240"/>
+              <w:ind w:firstLine="0" w:left="100" w:right="100"/>
+            </w:pPr>
+            <w:r>
+              <w:rPr>
+                <w:rFonts w:ascii="Arial" w:hAnsi="Arial" w:eastAsia="Arial" w:cs="Arial"/>
+                <w:i w:val="false"/>
+                <w:b w:val="false"/>
+                <w:u w:val="none"/>
+                <w:sz w:val="22"/>
+                <w:szCs w:val="22"/>
+                <w:color w:val="000000"/>
+              </w:rPr>
+              <w:t xml:space="preserve">12,649 (53.6%)</w:t>
             </w:r>
           </w:p>
         </w:tc>
@@ -1401,7 +1822,51 @@
                 <w:szCs w:val="22"/>
                 <w:color w:val="000000"/>
               </w:rPr>
-              <w:t xml:space="preserve">37,291 (56.6%)</w:t>
+              <w:t xml:space="preserve">26,321 (62.3%)</w:t>
+            </w:r>
+          </w:p>
+        </w:tc>
+        <w:tc>
+          <w:tcPr>
+            <w:tcBorders>
+              <w:bottom w:val="none" w:sz="0" w:space="0" w:color="000000"/>
+              <w:top w:val="none" w:sz="0" w:space="0" w:color="000000"/>
+              <w:left w:val="none" w:sz="0" w:space="0" w:color="000000"/>
+              <w:right w:val="none" w:sz="0" w:space="0" w:color="000000"/>
+            </w:tcBorders>
+            <w:shd w:val="clear" w:color="auto" w:fill="FFFFFF"/>
+            <w:tcMar>
+              <w:top w:w="0" w:type="dxa"/>
+              <w:bottom w:w="0" w:type="dxa"/>
+              <w:left w:w="0" w:type="dxa"/>
+              <w:right w:w="0" w:type="dxa"/>
+            </w:tcMar>
+            <w:vAlign w:val="center"/>
+          </w:tcPr>
+          <w:p>
+            <w:pPr>
+              <w:pStyle w:val="Normal"/>
+              <w:jc w:val="center"/>
+              <w:pBdr>
+                <w:bottom w:val="none" w:sz="0" w:space="0" w:color="000000"/>
+                <w:top w:val="none" w:sz="0" w:space="0" w:color="000000"/>
+                <w:left w:val="none" w:sz="0" w:space="0" w:color="000000"/>
+                <w:right w:val="none" w:sz="0" w:space="0" w:color="000000"/>
+              </w:pBdr>
+              <w:spacing w:after="100" w:before="100" w:line="240"/>
+              <w:ind w:firstLine="0" w:left="100" w:right="100"/>
+            </w:pPr>
+            <w:r>
+              <w:rPr>
+                <w:rFonts w:ascii="Arial" w:hAnsi="Arial" w:eastAsia="Arial" w:cs="Arial"/>
+                <w:i w:val="false"/>
+                <w:b w:val="false"/>
+                <w:u w:val="none"/>
+                <w:sz w:val="22"/>
+                <w:szCs w:val="22"/>
+                <w:color w:val="000000"/>
+              </w:rPr>
+              <w:t xml:space="preserve">10,970 (46.4%)</w:t>
             </w:r>
           </w:p>
         </w:tc>
@@ -1587,6 +2052,50 @@
             </w:r>
           </w:p>
         </w:tc>
+        <w:tc>
+          <w:tcPr>
+            <w:tcBorders>
+              <w:bottom w:val="none" w:sz="0" w:space="0" w:color="000000"/>
+              <w:top w:val="none" w:sz="0" w:space="0" w:color="000000"/>
+              <w:left w:val="none" w:sz="0" w:space="0" w:color="000000"/>
+              <w:right w:val="none" w:sz="0" w:space="0" w:color="000000"/>
+            </w:tcBorders>
+            <w:shd w:val="clear" w:color="auto" w:fill="FFFFFF"/>
+            <w:tcMar>
+              <w:top w:w="0" w:type="dxa"/>
+              <w:bottom w:w="0" w:type="dxa"/>
+              <w:left w:w="0" w:type="dxa"/>
+              <w:right w:w="0" w:type="dxa"/>
+            </w:tcMar>
+            <w:vAlign w:val="center"/>
+          </w:tcPr>
+          <w:p>
+            <w:pPr>
+              <w:pStyle w:val="Normal"/>
+              <w:jc w:val="center"/>
+              <w:pBdr>
+                <w:bottom w:val="none" w:sz="0" w:space="0" w:color="000000"/>
+                <w:top w:val="none" w:sz="0" w:space="0" w:color="000000"/>
+                <w:left w:val="none" w:sz="0" w:space="0" w:color="000000"/>
+                <w:right w:val="none" w:sz="0" w:space="0" w:color="000000"/>
+              </w:pBdr>
+              <w:spacing w:after="100" w:before="100" w:line="240"/>
+              <w:ind w:firstLine="0" w:left="100" w:right="100"/>
+            </w:pPr>
+            <w:r>
+              <w:rPr>
+                <w:rFonts w:ascii="Arial" w:hAnsi="Arial" w:eastAsia="Arial" w:cs="Arial"/>
+                <w:i w:val="false"/>
+                <w:b w:val="false"/>
+                <w:u w:val="none"/>
+                <w:sz w:val="22"/>
+                <w:szCs w:val="22"/>
+                <w:color w:val="000000"/>
+              </w:rPr>
+              <w:t xml:space="preserve"/>
+            </w:r>
+          </w:p>
+        </w:tc>
       </w:tr>
       <w:tr>
         <w:trPr>
@@ -1677,7 +2186,51 @@
                 <w:szCs w:val="22"/>
                 <w:color w:val="000000"/>
               </w:rPr>
-              <w:t xml:space="preserve">5,842 (8.9%)</w:t>
+              <w:t xml:space="preserve">3,669 (8.7%)</w:t>
+            </w:r>
+          </w:p>
+        </w:tc>
+        <w:tc>
+          <w:tcPr>
+            <w:tcBorders>
+              <w:bottom w:val="none" w:sz="0" w:space="0" w:color="000000"/>
+              <w:top w:val="none" w:sz="0" w:space="0" w:color="000000"/>
+              <w:left w:val="none" w:sz="0" w:space="0" w:color="000000"/>
+              <w:right w:val="none" w:sz="0" w:space="0" w:color="000000"/>
+            </w:tcBorders>
+            <w:shd w:val="clear" w:color="auto" w:fill="FFFFFF"/>
+            <w:tcMar>
+              <w:top w:w="0" w:type="dxa"/>
+              <w:bottom w:w="0" w:type="dxa"/>
+              <w:left w:w="0" w:type="dxa"/>
+              <w:right w:w="0" w:type="dxa"/>
+            </w:tcMar>
+            <w:vAlign w:val="center"/>
+          </w:tcPr>
+          <w:p>
+            <w:pPr>
+              <w:pStyle w:val="Normal"/>
+              <w:jc w:val="center"/>
+              <w:pBdr>
+                <w:bottom w:val="none" w:sz="0" w:space="0" w:color="000000"/>
+                <w:top w:val="none" w:sz="0" w:space="0" w:color="000000"/>
+                <w:left w:val="none" w:sz="0" w:space="0" w:color="000000"/>
+                <w:right w:val="none" w:sz="0" w:space="0" w:color="000000"/>
+              </w:pBdr>
+              <w:spacing w:after="100" w:before="100" w:line="240"/>
+              <w:ind w:firstLine="0" w:left="100" w:right="100"/>
+            </w:pPr>
+            <w:r>
+              <w:rPr>
+                <w:rFonts w:ascii="Arial" w:hAnsi="Arial" w:eastAsia="Arial" w:cs="Arial"/>
+                <w:i w:val="false"/>
+                <w:b w:val="false"/>
+                <w:u w:val="none"/>
+                <w:sz w:val="22"/>
+                <w:szCs w:val="22"/>
+                <w:color w:val="000000"/>
+              </w:rPr>
+              <w:t xml:space="preserve">2,173 (9.2%)</w:t>
             </w:r>
           </w:p>
         </w:tc>
@@ -1815,7 +2368,51 @@
                 <w:szCs w:val="22"/>
                 <w:color w:val="000000"/>
               </w:rPr>
-              <w:t xml:space="preserve">60,052 (91.1%)</w:t>
+              <w:t xml:space="preserve">38,606 (91.3%)</w:t>
+            </w:r>
+          </w:p>
+        </w:tc>
+        <w:tc>
+          <w:tcPr>
+            <w:tcBorders>
+              <w:bottom w:val="none" w:sz="0" w:space="0" w:color="000000"/>
+              <w:top w:val="none" w:sz="0" w:space="0" w:color="000000"/>
+              <w:left w:val="none" w:sz="0" w:space="0" w:color="000000"/>
+              <w:right w:val="none" w:sz="0" w:space="0" w:color="000000"/>
+            </w:tcBorders>
+            <w:shd w:val="clear" w:color="auto" w:fill="FFFFFF"/>
+            <w:tcMar>
+              <w:top w:w="0" w:type="dxa"/>
+              <w:bottom w:w="0" w:type="dxa"/>
+              <w:left w:w="0" w:type="dxa"/>
+              <w:right w:w="0" w:type="dxa"/>
+            </w:tcMar>
+            <w:vAlign w:val="center"/>
+          </w:tcPr>
+          <w:p>
+            <w:pPr>
+              <w:pStyle w:val="Normal"/>
+              <w:jc w:val="center"/>
+              <w:pBdr>
+                <w:bottom w:val="none" w:sz="0" w:space="0" w:color="000000"/>
+                <w:top w:val="none" w:sz="0" w:space="0" w:color="000000"/>
+                <w:left w:val="none" w:sz="0" w:space="0" w:color="000000"/>
+                <w:right w:val="none" w:sz="0" w:space="0" w:color="000000"/>
+              </w:pBdr>
+              <w:spacing w:after="100" w:before="100" w:line="240"/>
+              <w:ind w:firstLine="0" w:left="100" w:right="100"/>
+            </w:pPr>
+            <w:r>
+              <w:rPr>
+                <w:rFonts w:ascii="Arial" w:hAnsi="Arial" w:eastAsia="Arial" w:cs="Arial"/>
+                <w:i w:val="false"/>
+                <w:b w:val="false"/>
+                <w:u w:val="none"/>
+                <w:sz w:val="22"/>
+                <w:szCs w:val="22"/>
+                <w:color w:val="000000"/>
+              </w:rPr>
+              <w:t xml:space="preserve">21,446 (90.8%)</w:t>
             </w:r>
           </w:p>
         </w:tc>
@@ -2001,6 +2598,50 @@
             </w:r>
           </w:p>
         </w:tc>
+        <w:tc>
+          <w:tcPr>
+            <w:tcBorders>
+              <w:bottom w:val="none" w:sz="0" w:space="0" w:color="000000"/>
+              <w:top w:val="none" w:sz="0" w:space="0" w:color="000000"/>
+              <w:left w:val="none" w:sz="0" w:space="0" w:color="000000"/>
+              <w:right w:val="none" w:sz="0" w:space="0" w:color="000000"/>
+            </w:tcBorders>
+            <w:shd w:val="clear" w:color="auto" w:fill="FFFFFF"/>
+            <w:tcMar>
+              <w:top w:w="0" w:type="dxa"/>
+              <w:bottom w:w="0" w:type="dxa"/>
+              <w:left w:w="0" w:type="dxa"/>
+              <w:right w:w="0" w:type="dxa"/>
+            </w:tcMar>
+            <w:vAlign w:val="center"/>
+          </w:tcPr>
+          <w:p>
+            <w:pPr>
+              <w:pStyle w:val="Normal"/>
+              <w:jc w:val="center"/>
+              <w:pBdr>
+                <w:bottom w:val="none" w:sz="0" w:space="0" w:color="000000"/>
+                <w:top w:val="none" w:sz="0" w:space="0" w:color="000000"/>
+                <w:left w:val="none" w:sz="0" w:space="0" w:color="000000"/>
+                <w:right w:val="none" w:sz="0" w:space="0" w:color="000000"/>
+              </w:pBdr>
+              <w:spacing w:after="100" w:before="100" w:line="240"/>
+              <w:ind w:firstLine="0" w:left="100" w:right="100"/>
+            </w:pPr>
+            <w:r>
+              <w:rPr>
+                <w:rFonts w:ascii="Arial" w:hAnsi="Arial" w:eastAsia="Arial" w:cs="Arial"/>
+                <w:i w:val="false"/>
+                <w:b w:val="false"/>
+                <w:u w:val="none"/>
+                <w:sz w:val="22"/>
+                <w:szCs w:val="22"/>
+                <w:color w:val="000000"/>
+              </w:rPr>
+              <w:t xml:space="preserve"/>
+            </w:r>
+          </w:p>
+        </w:tc>
       </w:tr>
       <w:tr>
         <w:trPr>
@@ -2091,7 +2732,51 @@
                 <w:szCs w:val="22"/>
                 <w:color w:val="000000"/>
               </w:rPr>
-              <w:t xml:space="preserve">30,428 (46.2%)</w:t>
+              <w:t xml:space="preserve">17,880 (42.3%)</w:t>
+            </w:r>
+          </w:p>
+        </w:tc>
+        <w:tc>
+          <w:tcPr>
+            <w:tcBorders>
+              <w:bottom w:val="none" w:sz="0" w:space="0" w:color="000000"/>
+              <w:top w:val="none" w:sz="0" w:space="0" w:color="000000"/>
+              <w:left w:val="none" w:sz="0" w:space="0" w:color="000000"/>
+              <w:right w:val="none" w:sz="0" w:space="0" w:color="000000"/>
+            </w:tcBorders>
+            <w:shd w:val="clear" w:color="auto" w:fill="FFFFFF"/>
+            <w:tcMar>
+              <w:top w:w="0" w:type="dxa"/>
+              <w:bottom w:w="0" w:type="dxa"/>
+              <w:left w:w="0" w:type="dxa"/>
+              <w:right w:w="0" w:type="dxa"/>
+            </w:tcMar>
+            <w:vAlign w:val="center"/>
+          </w:tcPr>
+          <w:p>
+            <w:pPr>
+              <w:pStyle w:val="Normal"/>
+              <w:jc w:val="center"/>
+              <w:pBdr>
+                <w:bottom w:val="none" w:sz="0" w:space="0" w:color="000000"/>
+                <w:top w:val="none" w:sz="0" w:space="0" w:color="000000"/>
+                <w:left w:val="none" w:sz="0" w:space="0" w:color="000000"/>
+                <w:right w:val="none" w:sz="0" w:space="0" w:color="000000"/>
+              </w:pBdr>
+              <w:spacing w:after="100" w:before="100" w:line="240"/>
+              <w:ind w:firstLine="0" w:left="100" w:right="100"/>
+            </w:pPr>
+            <w:r>
+              <w:rPr>
+                <w:rFonts w:ascii="Arial" w:hAnsi="Arial" w:eastAsia="Arial" w:cs="Arial"/>
+                <w:i w:val="false"/>
+                <w:b w:val="false"/>
+                <w:u w:val="none"/>
+                <w:sz w:val="22"/>
+                <w:szCs w:val="22"/>
+                <w:color w:val="000000"/>
+              </w:rPr>
+              <w:t xml:space="preserve">12,548 (53.1%)</w:t>
             </w:r>
           </w:p>
         </w:tc>
@@ -2229,7 +2914,51 @@
                 <w:szCs w:val="22"/>
                 <w:color w:val="000000"/>
               </w:rPr>
-              <w:t xml:space="preserve">35,466 (53.8%)</w:t>
+              <w:t xml:space="preserve">24,395 (57.7%)</w:t>
+            </w:r>
+          </w:p>
+        </w:tc>
+        <w:tc>
+          <w:tcPr>
+            <w:tcBorders>
+              <w:bottom w:val="none" w:sz="0" w:space="0" w:color="000000"/>
+              <w:top w:val="none" w:sz="0" w:space="0" w:color="000000"/>
+              <w:left w:val="none" w:sz="0" w:space="0" w:color="000000"/>
+              <w:right w:val="none" w:sz="0" w:space="0" w:color="000000"/>
+            </w:tcBorders>
+            <w:shd w:val="clear" w:color="auto" w:fill="FFFFFF"/>
+            <w:tcMar>
+              <w:top w:w="0" w:type="dxa"/>
+              <w:bottom w:w="0" w:type="dxa"/>
+              <w:left w:w="0" w:type="dxa"/>
+              <w:right w:w="0" w:type="dxa"/>
+            </w:tcMar>
+            <w:vAlign w:val="center"/>
+          </w:tcPr>
+          <w:p>
+            <w:pPr>
+              <w:pStyle w:val="Normal"/>
+              <w:jc w:val="center"/>
+              <w:pBdr>
+                <w:bottom w:val="none" w:sz="0" w:space="0" w:color="000000"/>
+                <w:top w:val="none" w:sz="0" w:space="0" w:color="000000"/>
+                <w:left w:val="none" w:sz="0" w:space="0" w:color="000000"/>
+                <w:right w:val="none" w:sz="0" w:space="0" w:color="000000"/>
+              </w:pBdr>
+              <w:spacing w:after="100" w:before="100" w:line="240"/>
+              <w:ind w:firstLine="0" w:left="100" w:right="100"/>
+            </w:pPr>
+            <w:r>
+              <w:rPr>
+                <w:rFonts w:ascii="Arial" w:hAnsi="Arial" w:eastAsia="Arial" w:cs="Arial"/>
+                <w:i w:val="false"/>
+                <w:b w:val="false"/>
+                <w:u w:val="none"/>
+                <w:sz w:val="22"/>
+                <w:szCs w:val="22"/>
+                <w:color w:val="000000"/>
+              </w:rPr>
+              <w:t xml:space="preserve">11,071 (46.9%)</w:t>
             </w:r>
           </w:p>
         </w:tc>
@@ -2415,6 +3144,50 @@
             </w:r>
           </w:p>
         </w:tc>
+        <w:tc>
+          <w:tcPr>
+            <w:tcBorders>
+              <w:bottom w:val="none" w:sz="0" w:space="0" w:color="000000"/>
+              <w:top w:val="none" w:sz="0" w:space="0" w:color="000000"/>
+              <w:left w:val="none" w:sz="0" w:space="0" w:color="000000"/>
+              <w:right w:val="none" w:sz="0" w:space="0" w:color="000000"/>
+            </w:tcBorders>
+            <w:shd w:val="clear" w:color="auto" w:fill="FFFFFF"/>
+            <w:tcMar>
+              <w:top w:w="0" w:type="dxa"/>
+              <w:bottom w:w="0" w:type="dxa"/>
+              <w:left w:w="0" w:type="dxa"/>
+              <w:right w:w="0" w:type="dxa"/>
+            </w:tcMar>
+            <w:vAlign w:val="center"/>
+          </w:tcPr>
+          <w:p>
+            <w:pPr>
+              <w:pStyle w:val="Normal"/>
+              <w:jc w:val="center"/>
+              <w:pBdr>
+                <w:bottom w:val="none" w:sz="0" w:space="0" w:color="000000"/>
+                <w:top w:val="none" w:sz="0" w:space="0" w:color="000000"/>
+                <w:left w:val="none" w:sz="0" w:space="0" w:color="000000"/>
+                <w:right w:val="none" w:sz="0" w:space="0" w:color="000000"/>
+              </w:pBdr>
+              <w:spacing w:after="100" w:before="100" w:line="240"/>
+              <w:ind w:firstLine="0" w:left="100" w:right="100"/>
+            </w:pPr>
+            <w:r>
+              <w:rPr>
+                <w:rFonts w:ascii="Arial" w:hAnsi="Arial" w:eastAsia="Arial" w:cs="Arial"/>
+                <w:i w:val="false"/>
+                <w:b w:val="false"/>
+                <w:u w:val="none"/>
+                <w:sz w:val="22"/>
+                <w:szCs w:val="22"/>
+                <w:color w:val="000000"/>
+              </w:rPr>
+              <w:t xml:space="preserve"/>
+            </w:r>
+          </w:p>
+        </w:tc>
       </w:tr>
       <w:tr>
         <w:trPr>
@@ -2505,7 +3278,51 @@
                 <w:szCs w:val="22"/>
                 <w:color w:val="000000"/>
               </w:rPr>
-              <w:t xml:space="preserve">7,373 (11.2%)</w:t>
+              <w:t xml:space="preserve">4,773 (11.3%)</w:t>
+            </w:r>
+          </w:p>
+        </w:tc>
+        <w:tc>
+          <w:tcPr>
+            <w:tcBorders>
+              <w:bottom w:val="none" w:sz="0" w:space="0" w:color="000000"/>
+              <w:top w:val="none" w:sz="0" w:space="0" w:color="000000"/>
+              <w:left w:val="none" w:sz="0" w:space="0" w:color="000000"/>
+              <w:right w:val="none" w:sz="0" w:space="0" w:color="000000"/>
+            </w:tcBorders>
+            <w:shd w:val="clear" w:color="auto" w:fill="FFFFFF"/>
+            <w:tcMar>
+              <w:top w:w="0" w:type="dxa"/>
+              <w:bottom w:w="0" w:type="dxa"/>
+              <w:left w:w="0" w:type="dxa"/>
+              <w:right w:w="0" w:type="dxa"/>
+            </w:tcMar>
+            <w:vAlign w:val="center"/>
+          </w:tcPr>
+          <w:p>
+            <w:pPr>
+              <w:pStyle w:val="Normal"/>
+              <w:jc w:val="center"/>
+              <w:pBdr>
+                <w:bottom w:val="none" w:sz="0" w:space="0" w:color="000000"/>
+                <w:top w:val="none" w:sz="0" w:space="0" w:color="000000"/>
+                <w:left w:val="none" w:sz="0" w:space="0" w:color="000000"/>
+                <w:right w:val="none" w:sz="0" w:space="0" w:color="000000"/>
+              </w:pBdr>
+              <w:spacing w:after="100" w:before="100" w:line="240"/>
+              <w:ind w:firstLine="0" w:left="100" w:right="100"/>
+            </w:pPr>
+            <w:r>
+              <w:rPr>
+                <w:rFonts w:ascii="Arial" w:hAnsi="Arial" w:eastAsia="Arial" w:cs="Arial"/>
+                <w:i w:val="false"/>
+                <w:b w:val="false"/>
+                <w:u w:val="none"/>
+                <w:sz w:val="22"/>
+                <w:szCs w:val="22"/>
+                <w:color w:val="000000"/>
+              </w:rPr>
+              <w:t xml:space="preserve">2,600 (11.0%)</w:t>
             </w:r>
           </w:p>
         </w:tc>
@@ -2643,7 +3460,51 @@
                 <w:szCs w:val="22"/>
                 <w:color w:val="000000"/>
               </w:rPr>
-              <w:t xml:space="preserve">21,965 (33.3%)</w:t>
+              <w:t xml:space="preserve">13,898 (32.9%)</w:t>
+            </w:r>
+          </w:p>
+        </w:tc>
+        <w:tc>
+          <w:tcPr>
+            <w:tcBorders>
+              <w:bottom w:val="none" w:sz="0" w:space="0" w:color="000000"/>
+              <w:top w:val="none" w:sz="0" w:space="0" w:color="000000"/>
+              <w:left w:val="none" w:sz="0" w:space="0" w:color="000000"/>
+              <w:right w:val="none" w:sz="0" w:space="0" w:color="000000"/>
+            </w:tcBorders>
+            <w:shd w:val="clear" w:color="auto" w:fill="FFFFFF"/>
+            <w:tcMar>
+              <w:top w:w="0" w:type="dxa"/>
+              <w:bottom w:w="0" w:type="dxa"/>
+              <w:left w:w="0" w:type="dxa"/>
+              <w:right w:w="0" w:type="dxa"/>
+            </w:tcMar>
+            <w:vAlign w:val="center"/>
+          </w:tcPr>
+          <w:p>
+            <w:pPr>
+              <w:pStyle w:val="Normal"/>
+              <w:jc w:val="center"/>
+              <w:pBdr>
+                <w:bottom w:val="none" w:sz="0" w:space="0" w:color="000000"/>
+                <w:top w:val="none" w:sz="0" w:space="0" w:color="000000"/>
+                <w:left w:val="none" w:sz="0" w:space="0" w:color="000000"/>
+                <w:right w:val="none" w:sz="0" w:space="0" w:color="000000"/>
+              </w:pBdr>
+              <w:spacing w:after="100" w:before="100" w:line="240"/>
+              <w:ind w:firstLine="0" w:left="100" w:right="100"/>
+            </w:pPr>
+            <w:r>
+              <w:rPr>
+                <w:rFonts w:ascii="Arial" w:hAnsi="Arial" w:eastAsia="Arial" w:cs="Arial"/>
+                <w:i w:val="false"/>
+                <w:b w:val="false"/>
+                <w:u w:val="none"/>
+                <w:sz w:val="22"/>
+                <w:szCs w:val="22"/>
+                <w:color w:val="000000"/>
+              </w:rPr>
+              <w:t xml:space="preserve">8,067 (34.2%)</w:t>
             </w:r>
           </w:p>
         </w:tc>
@@ -2781,7 +3642,51 @@
                 <w:szCs w:val="22"/>
                 <w:color w:val="000000"/>
               </w:rPr>
-              <w:t xml:space="preserve">15,495 (23.5%)</w:t>
+              <w:t xml:space="preserve">9,898 (23.4%)</w:t>
+            </w:r>
+          </w:p>
+        </w:tc>
+        <w:tc>
+          <w:tcPr>
+            <w:tcBorders>
+              <w:bottom w:val="none" w:sz="0" w:space="0" w:color="000000"/>
+              <w:top w:val="none" w:sz="0" w:space="0" w:color="000000"/>
+              <w:left w:val="none" w:sz="0" w:space="0" w:color="000000"/>
+              <w:right w:val="none" w:sz="0" w:space="0" w:color="000000"/>
+            </w:tcBorders>
+            <w:shd w:val="clear" w:color="auto" w:fill="FFFFFF"/>
+            <w:tcMar>
+              <w:top w:w="0" w:type="dxa"/>
+              <w:bottom w:w="0" w:type="dxa"/>
+              <w:left w:w="0" w:type="dxa"/>
+              <w:right w:w="0" w:type="dxa"/>
+            </w:tcMar>
+            <w:vAlign w:val="center"/>
+          </w:tcPr>
+          <w:p>
+            <w:pPr>
+              <w:pStyle w:val="Normal"/>
+              <w:jc w:val="center"/>
+              <w:pBdr>
+                <w:bottom w:val="none" w:sz="0" w:space="0" w:color="000000"/>
+                <w:top w:val="none" w:sz="0" w:space="0" w:color="000000"/>
+                <w:left w:val="none" w:sz="0" w:space="0" w:color="000000"/>
+                <w:right w:val="none" w:sz="0" w:space="0" w:color="000000"/>
+              </w:pBdr>
+              <w:spacing w:after="100" w:before="100" w:line="240"/>
+              <w:ind w:firstLine="0" w:left="100" w:right="100"/>
+            </w:pPr>
+            <w:r>
+              <w:rPr>
+                <w:rFonts w:ascii="Arial" w:hAnsi="Arial" w:eastAsia="Arial" w:cs="Arial"/>
+                <w:i w:val="false"/>
+                <w:b w:val="false"/>
+                <w:u w:val="none"/>
+                <w:sz w:val="22"/>
+                <w:szCs w:val="22"/>
+                <w:color w:val="000000"/>
+              </w:rPr>
+              <w:t xml:space="preserve">5,597 (23.7%)</w:t>
             </w:r>
           </w:p>
         </w:tc>
@@ -2919,7 +3824,51 @@
                 <w:szCs w:val="22"/>
                 <w:color w:val="000000"/>
               </w:rPr>
-              <w:t xml:space="preserve">13,487 (20.5%)</w:t>
+              <w:t xml:space="preserve">8,653 (20.5%)</w:t>
+            </w:r>
+          </w:p>
+        </w:tc>
+        <w:tc>
+          <w:tcPr>
+            <w:tcBorders>
+              <w:bottom w:val="none" w:sz="0" w:space="0" w:color="000000"/>
+              <w:top w:val="none" w:sz="0" w:space="0" w:color="000000"/>
+              <w:left w:val="none" w:sz="0" w:space="0" w:color="000000"/>
+              <w:right w:val="none" w:sz="0" w:space="0" w:color="000000"/>
+            </w:tcBorders>
+            <w:shd w:val="clear" w:color="auto" w:fill="FFFFFF"/>
+            <w:tcMar>
+              <w:top w:w="0" w:type="dxa"/>
+              <w:bottom w:w="0" w:type="dxa"/>
+              <w:left w:w="0" w:type="dxa"/>
+              <w:right w:w="0" w:type="dxa"/>
+            </w:tcMar>
+            <w:vAlign w:val="center"/>
+          </w:tcPr>
+          <w:p>
+            <w:pPr>
+              <w:pStyle w:val="Normal"/>
+              <w:jc w:val="center"/>
+              <w:pBdr>
+                <w:bottom w:val="none" w:sz="0" w:space="0" w:color="000000"/>
+                <w:top w:val="none" w:sz="0" w:space="0" w:color="000000"/>
+                <w:left w:val="none" w:sz="0" w:space="0" w:color="000000"/>
+                <w:right w:val="none" w:sz="0" w:space="0" w:color="000000"/>
+              </w:pBdr>
+              <w:spacing w:after="100" w:before="100" w:line="240"/>
+              <w:ind w:firstLine="0" w:left="100" w:right="100"/>
+            </w:pPr>
+            <w:r>
+              <w:rPr>
+                <w:rFonts w:ascii="Arial" w:hAnsi="Arial" w:eastAsia="Arial" w:cs="Arial"/>
+                <w:i w:val="false"/>
+                <w:b w:val="false"/>
+                <w:u w:val="none"/>
+                <w:sz w:val="22"/>
+                <w:szCs w:val="22"/>
+                <w:color w:val="000000"/>
+              </w:rPr>
+              <w:t xml:space="preserve">4,834 (20.5%)</w:t>
             </w:r>
           </w:p>
         </w:tc>
@@ -3057,7 +4006,51 @@
                 <w:szCs w:val="22"/>
                 <w:color w:val="000000"/>
               </w:rPr>
-              <w:t xml:space="preserve">5,636 (8.6%)</w:t>
+              <w:t xml:space="preserve">3,115 (7.4%)</w:t>
+            </w:r>
+          </w:p>
+        </w:tc>
+        <w:tc>
+          <w:tcPr>
+            <w:tcBorders>
+              <w:bottom w:val="none" w:sz="0" w:space="0" w:color="000000"/>
+              <w:top w:val="none" w:sz="0" w:space="0" w:color="000000"/>
+              <w:left w:val="none" w:sz="0" w:space="0" w:color="000000"/>
+              <w:right w:val="none" w:sz="0" w:space="0" w:color="000000"/>
+            </w:tcBorders>
+            <w:shd w:val="clear" w:color="auto" w:fill="FFFFFF"/>
+            <w:tcMar>
+              <w:top w:w="0" w:type="dxa"/>
+              <w:bottom w:w="0" w:type="dxa"/>
+              <w:left w:w="0" w:type="dxa"/>
+              <w:right w:w="0" w:type="dxa"/>
+            </w:tcMar>
+            <w:vAlign w:val="center"/>
+          </w:tcPr>
+          <w:p>
+            <w:pPr>
+              <w:pStyle w:val="Normal"/>
+              <w:jc w:val="center"/>
+              <w:pBdr>
+                <w:bottom w:val="none" w:sz="0" w:space="0" w:color="000000"/>
+                <w:top w:val="none" w:sz="0" w:space="0" w:color="000000"/>
+                <w:left w:val="none" w:sz="0" w:space="0" w:color="000000"/>
+                <w:right w:val="none" w:sz="0" w:space="0" w:color="000000"/>
+              </w:pBdr>
+              <w:spacing w:after="100" w:before="100" w:line="240"/>
+              <w:ind w:firstLine="0" w:left="100" w:right="100"/>
+            </w:pPr>
+            <w:r>
+              <w:rPr>
+                <w:rFonts w:ascii="Arial" w:hAnsi="Arial" w:eastAsia="Arial" w:cs="Arial"/>
+                <w:i w:val="false"/>
+                <w:b w:val="false"/>
+                <w:u w:val="none"/>
+                <w:sz w:val="22"/>
+                <w:szCs w:val="22"/>
+                <w:color w:val="000000"/>
+              </w:rPr>
+              <w:t xml:space="preserve">2,521 (10.7%)</w:t>
             </w:r>
           </w:p>
         </w:tc>
@@ -3243,6 +4236,50 @@
             </w:r>
           </w:p>
         </w:tc>
+        <w:tc>
+          <w:tcPr>
+            <w:tcBorders>
+              <w:bottom w:val="none" w:sz="0" w:space="0" w:color="000000"/>
+              <w:top w:val="none" w:sz="0" w:space="0" w:color="000000"/>
+              <w:left w:val="none" w:sz="0" w:space="0" w:color="000000"/>
+              <w:right w:val="none" w:sz="0" w:space="0" w:color="000000"/>
+            </w:tcBorders>
+            <w:shd w:val="clear" w:color="auto" w:fill="FFFFFF"/>
+            <w:tcMar>
+              <w:top w:w="0" w:type="dxa"/>
+              <w:bottom w:w="0" w:type="dxa"/>
+              <w:left w:w="0" w:type="dxa"/>
+              <w:right w:w="0" w:type="dxa"/>
+            </w:tcMar>
+            <w:vAlign w:val="center"/>
+          </w:tcPr>
+          <w:p>
+            <w:pPr>
+              <w:pStyle w:val="Normal"/>
+              <w:jc w:val="center"/>
+              <w:pBdr>
+                <w:bottom w:val="none" w:sz="0" w:space="0" w:color="000000"/>
+                <w:top w:val="none" w:sz="0" w:space="0" w:color="000000"/>
+                <w:left w:val="none" w:sz="0" w:space="0" w:color="000000"/>
+                <w:right w:val="none" w:sz="0" w:space="0" w:color="000000"/>
+              </w:pBdr>
+              <w:spacing w:after="100" w:before="100" w:line="240"/>
+              <w:ind w:firstLine="0" w:left="100" w:right="100"/>
+            </w:pPr>
+            <w:r>
+              <w:rPr>
+                <w:rFonts w:ascii="Arial" w:hAnsi="Arial" w:eastAsia="Arial" w:cs="Arial"/>
+                <w:i w:val="false"/>
+                <w:b w:val="false"/>
+                <w:u w:val="none"/>
+                <w:sz w:val="22"/>
+                <w:szCs w:val="22"/>
+                <w:color w:val="000000"/>
+              </w:rPr>
+              <w:t xml:space="preserve"/>
+            </w:r>
+          </w:p>
+        </w:tc>
       </w:tr>
       <w:tr>
         <w:trPr>
@@ -3333,7 +4370,51 @@
                 <w:szCs w:val="22"/>
                 <w:color w:val="000000"/>
               </w:rPr>
-              <w:t xml:space="preserve">64.4 (15.9)</w:t>
+              <w:t xml:space="preserve">64.1 (15.8)</w:t>
+            </w:r>
+          </w:p>
+        </w:tc>
+        <w:tc>
+          <w:tcPr>
+            <w:tcBorders>
+              <w:bottom w:val="none" w:sz="0" w:space="0" w:color="000000"/>
+              <w:top w:val="none" w:sz="0" w:space="0" w:color="000000"/>
+              <w:left w:val="none" w:sz="0" w:space="0" w:color="000000"/>
+              <w:right w:val="none" w:sz="0" w:space="0" w:color="000000"/>
+            </w:tcBorders>
+            <w:shd w:val="clear" w:color="auto" w:fill="FFFFFF"/>
+            <w:tcMar>
+              <w:top w:w="0" w:type="dxa"/>
+              <w:bottom w:w="0" w:type="dxa"/>
+              <w:left w:w="0" w:type="dxa"/>
+              <w:right w:w="0" w:type="dxa"/>
+            </w:tcMar>
+            <w:vAlign w:val="center"/>
+          </w:tcPr>
+          <w:p>
+            <w:pPr>
+              <w:pStyle w:val="Normal"/>
+              <w:jc w:val="center"/>
+              <w:pBdr>
+                <w:bottom w:val="none" w:sz="0" w:space="0" w:color="000000"/>
+                <w:top w:val="none" w:sz="0" w:space="0" w:color="000000"/>
+                <w:left w:val="none" w:sz="0" w:space="0" w:color="000000"/>
+                <w:right w:val="none" w:sz="0" w:space="0" w:color="000000"/>
+              </w:pBdr>
+              <w:spacing w:after="100" w:before="100" w:line="240"/>
+              <w:ind w:firstLine="0" w:left="100" w:right="100"/>
+            </w:pPr>
+            <w:r>
+              <w:rPr>
+                <w:rFonts w:ascii="Arial" w:hAnsi="Arial" w:eastAsia="Arial" w:cs="Arial"/>
+                <w:i w:val="false"/>
+                <w:b w:val="false"/>
+                <w:u w:val="none"/>
+                <w:sz w:val="22"/>
+                <w:szCs w:val="22"/>
+                <w:color w:val="000000"/>
+              </w:rPr>
+              <w:t xml:space="preserve">65.0 (16.1)</w:t>
             </w:r>
           </w:p>
         </w:tc>
@@ -3471,7 +4552,51 @@
                 <w:szCs w:val="22"/>
                 <w:color w:val="000000"/>
               </w:rPr>
-              <w:t xml:space="preserve">66.0 [18.0, 91.0]</w:t>
+              <w:t xml:space="preserve">66.0 [18.0, 89.0]</w:t>
+            </w:r>
+          </w:p>
+        </w:tc>
+        <w:tc>
+          <w:tcPr>
+            <w:tcBorders>
+              <w:bottom w:val="none" w:sz="0" w:space="0" w:color="000000"/>
+              <w:top w:val="none" w:sz="0" w:space="0" w:color="000000"/>
+              <w:left w:val="none" w:sz="0" w:space="0" w:color="000000"/>
+              <w:right w:val="none" w:sz="0" w:space="0" w:color="000000"/>
+            </w:tcBorders>
+            <w:shd w:val="clear" w:color="auto" w:fill="FFFFFF"/>
+            <w:tcMar>
+              <w:top w:w="0" w:type="dxa"/>
+              <w:bottom w:w="0" w:type="dxa"/>
+              <w:left w:w="0" w:type="dxa"/>
+              <w:right w:w="0" w:type="dxa"/>
+            </w:tcMar>
+            <w:vAlign w:val="center"/>
+          </w:tcPr>
+          <w:p>
+            <w:pPr>
+              <w:pStyle w:val="Normal"/>
+              <w:jc w:val="center"/>
+              <w:pBdr>
+                <w:bottom w:val="none" w:sz="0" w:space="0" w:color="000000"/>
+                <w:top w:val="none" w:sz="0" w:space="0" w:color="000000"/>
+                <w:left w:val="none" w:sz="0" w:space="0" w:color="000000"/>
+                <w:right w:val="none" w:sz="0" w:space="0" w:color="000000"/>
+              </w:pBdr>
+              <w:spacing w:after="100" w:before="100" w:line="240"/>
+              <w:ind w:firstLine="0" w:left="100" w:right="100"/>
+            </w:pPr>
+            <w:r>
+              <w:rPr>
+                <w:rFonts w:ascii="Arial" w:hAnsi="Arial" w:eastAsia="Arial" w:cs="Arial"/>
+                <w:i w:val="false"/>
+                <w:b w:val="false"/>
+                <w:u w:val="none"/>
+                <w:sz w:val="22"/>
+                <w:szCs w:val="22"/>
+                <w:color w:val="000000"/>
+              </w:rPr>
+              <w:t xml:space="preserve">67.0 [18.0, 91.0]</w:t>
             </w:r>
           </w:p>
         </w:tc>
@@ -3657,6 +4782,50 @@
             </w:r>
           </w:p>
         </w:tc>
+        <w:tc>
+          <w:tcPr>
+            <w:tcBorders>
+              <w:bottom w:val="none" w:sz="0" w:space="0" w:color="000000"/>
+              <w:top w:val="none" w:sz="0" w:space="0" w:color="000000"/>
+              <w:left w:val="none" w:sz="0" w:space="0" w:color="000000"/>
+              <w:right w:val="none" w:sz="0" w:space="0" w:color="000000"/>
+            </w:tcBorders>
+            <w:shd w:val="clear" w:color="auto" w:fill="FFFFFF"/>
+            <w:tcMar>
+              <w:top w:w="0" w:type="dxa"/>
+              <w:bottom w:w="0" w:type="dxa"/>
+              <w:left w:w="0" w:type="dxa"/>
+              <w:right w:w="0" w:type="dxa"/>
+            </w:tcMar>
+            <w:vAlign w:val="center"/>
+          </w:tcPr>
+          <w:p>
+            <w:pPr>
+              <w:pStyle w:val="Normal"/>
+              <w:jc w:val="center"/>
+              <w:pBdr>
+                <w:bottom w:val="none" w:sz="0" w:space="0" w:color="000000"/>
+                <w:top w:val="none" w:sz="0" w:space="0" w:color="000000"/>
+                <w:left w:val="none" w:sz="0" w:space="0" w:color="000000"/>
+                <w:right w:val="none" w:sz="0" w:space="0" w:color="000000"/>
+              </w:pBdr>
+              <w:spacing w:after="100" w:before="100" w:line="240"/>
+              <w:ind w:firstLine="0" w:left="100" w:right="100"/>
+            </w:pPr>
+            <w:r>
+              <w:rPr>
+                <w:rFonts w:ascii="Arial" w:hAnsi="Arial" w:eastAsia="Arial" w:cs="Arial"/>
+                <w:i w:val="false"/>
+                <w:b w:val="false"/>
+                <w:u w:val="none"/>
+                <w:sz w:val="22"/>
+                <w:szCs w:val="22"/>
+                <w:color w:val="000000"/>
+              </w:rPr>
+              <w:t xml:space="preserve"/>
+            </w:r>
+          </w:p>
+        </w:tc>
       </w:tr>
       <w:tr>
         <w:trPr>
@@ -3747,7 +4916,51 @@
                 <w:szCs w:val="22"/>
                 <w:color w:val="000000"/>
               </w:rPr>
-              <w:t xml:space="preserve">30,171 (45.8%)</w:t>
+              <w:t xml:space="preserve">20,247 (47.9%)</w:t>
+            </w:r>
+          </w:p>
+        </w:tc>
+        <w:tc>
+          <w:tcPr>
+            <w:tcBorders>
+              <w:bottom w:val="none" w:sz="0" w:space="0" w:color="000000"/>
+              <w:top w:val="none" w:sz="0" w:space="0" w:color="000000"/>
+              <w:left w:val="none" w:sz="0" w:space="0" w:color="000000"/>
+              <w:right w:val="none" w:sz="0" w:space="0" w:color="000000"/>
+            </w:tcBorders>
+            <w:shd w:val="clear" w:color="auto" w:fill="FFFFFF"/>
+            <w:tcMar>
+              <w:top w:w="0" w:type="dxa"/>
+              <w:bottom w:w="0" w:type="dxa"/>
+              <w:left w:w="0" w:type="dxa"/>
+              <w:right w:w="0" w:type="dxa"/>
+            </w:tcMar>
+            <w:vAlign w:val="center"/>
+          </w:tcPr>
+          <w:p>
+            <w:pPr>
+              <w:pStyle w:val="Normal"/>
+              <w:jc w:val="center"/>
+              <w:pBdr>
+                <w:bottom w:val="none" w:sz="0" w:space="0" w:color="000000"/>
+                <w:top w:val="none" w:sz="0" w:space="0" w:color="000000"/>
+                <w:left w:val="none" w:sz="0" w:space="0" w:color="000000"/>
+                <w:right w:val="none" w:sz="0" w:space="0" w:color="000000"/>
+              </w:pBdr>
+              <w:spacing w:after="100" w:before="100" w:line="240"/>
+              <w:ind w:firstLine="0" w:left="100" w:right="100"/>
+            </w:pPr>
+            <w:r>
+              <w:rPr>
+                <w:rFonts w:ascii="Arial" w:hAnsi="Arial" w:eastAsia="Arial" w:cs="Arial"/>
+                <w:i w:val="false"/>
+                <w:b w:val="false"/>
+                <w:u w:val="none"/>
+                <w:sz w:val="22"/>
+                <w:szCs w:val="22"/>
+                <w:color w:val="000000"/>
+              </w:rPr>
+              <w:t xml:space="preserve">9,924 (42.0%)</w:t>
             </w:r>
           </w:p>
         </w:tc>
@@ -3885,7 +5098,51 @@
                 <w:szCs w:val="22"/>
                 <w:color w:val="000000"/>
               </w:rPr>
-              <w:t xml:space="preserve">35,723 (54.2%)</w:t>
+              <w:t xml:space="preserve">22,028 (52.1%)</w:t>
+            </w:r>
+          </w:p>
+        </w:tc>
+        <w:tc>
+          <w:tcPr>
+            <w:tcBorders>
+              <w:bottom w:val="none" w:sz="0" w:space="0" w:color="000000"/>
+              <w:top w:val="none" w:sz="0" w:space="0" w:color="000000"/>
+              <w:left w:val="none" w:sz="0" w:space="0" w:color="000000"/>
+              <w:right w:val="none" w:sz="0" w:space="0" w:color="000000"/>
+            </w:tcBorders>
+            <w:shd w:val="clear" w:color="auto" w:fill="FFFFFF"/>
+            <w:tcMar>
+              <w:top w:w="0" w:type="dxa"/>
+              <w:bottom w:w="0" w:type="dxa"/>
+              <w:left w:w="0" w:type="dxa"/>
+              <w:right w:w="0" w:type="dxa"/>
+            </w:tcMar>
+            <w:vAlign w:val="center"/>
+          </w:tcPr>
+          <w:p>
+            <w:pPr>
+              <w:pStyle w:val="Normal"/>
+              <w:jc w:val="center"/>
+              <w:pBdr>
+                <w:bottom w:val="none" w:sz="0" w:space="0" w:color="000000"/>
+                <w:top w:val="none" w:sz="0" w:space="0" w:color="000000"/>
+                <w:left w:val="none" w:sz="0" w:space="0" w:color="000000"/>
+                <w:right w:val="none" w:sz="0" w:space="0" w:color="000000"/>
+              </w:pBdr>
+              <w:spacing w:after="100" w:before="100" w:line="240"/>
+              <w:ind w:firstLine="0" w:left="100" w:right="100"/>
+            </w:pPr>
+            <w:r>
+              <w:rPr>
+                <w:rFonts w:ascii="Arial" w:hAnsi="Arial" w:eastAsia="Arial" w:cs="Arial"/>
+                <w:i w:val="false"/>
+                <w:b w:val="false"/>
+                <w:u w:val="none"/>
+                <w:sz w:val="22"/>
+                <w:szCs w:val="22"/>
+                <w:color w:val="000000"/>
+              </w:rPr>
+              <w:t xml:space="preserve">13,695 (58.0%)</w:t>
             </w:r>
           </w:p>
         </w:tc>
@@ -4071,6 +5328,50 @@
             </w:r>
           </w:p>
         </w:tc>
+        <w:tc>
+          <w:tcPr>
+            <w:tcBorders>
+              <w:bottom w:val="none" w:sz="0" w:space="0" w:color="000000"/>
+              <w:top w:val="none" w:sz="0" w:space="0" w:color="000000"/>
+              <w:left w:val="none" w:sz="0" w:space="0" w:color="000000"/>
+              <w:right w:val="none" w:sz="0" w:space="0" w:color="000000"/>
+            </w:tcBorders>
+            <w:shd w:val="clear" w:color="auto" w:fill="FFFFFF"/>
+            <w:tcMar>
+              <w:top w:w="0" w:type="dxa"/>
+              <w:bottom w:w="0" w:type="dxa"/>
+              <w:left w:w="0" w:type="dxa"/>
+              <w:right w:w="0" w:type="dxa"/>
+            </w:tcMar>
+            <w:vAlign w:val="center"/>
+          </w:tcPr>
+          <w:p>
+            <w:pPr>
+              <w:pStyle w:val="Normal"/>
+              <w:jc w:val="center"/>
+              <w:pBdr>
+                <w:bottom w:val="none" w:sz="0" w:space="0" w:color="000000"/>
+                <w:top w:val="none" w:sz="0" w:space="0" w:color="000000"/>
+                <w:left w:val="none" w:sz="0" w:space="0" w:color="000000"/>
+                <w:right w:val="none" w:sz="0" w:space="0" w:color="000000"/>
+              </w:pBdr>
+              <w:spacing w:after="100" w:before="100" w:line="240"/>
+              <w:ind w:firstLine="0" w:left="100" w:right="100"/>
+            </w:pPr>
+            <w:r>
+              <w:rPr>
+                <w:rFonts w:ascii="Arial" w:hAnsi="Arial" w:eastAsia="Arial" w:cs="Arial"/>
+                <w:i w:val="false"/>
+                <w:b w:val="false"/>
+                <w:u w:val="none"/>
+                <w:sz w:val="22"/>
+                <w:szCs w:val="22"/>
+                <w:color w:val="000000"/>
+              </w:rPr>
+              <w:t xml:space="preserve"/>
+            </w:r>
+          </w:p>
+        </w:tc>
       </w:tr>
       <w:tr>
         <w:trPr>
@@ -4161,7 +5462,51 @@
                 <w:szCs w:val="22"/>
                 <w:color w:val="000000"/>
               </w:rPr>
-              <w:t xml:space="preserve">1,370 (2.1%)</w:t>
+              <w:t xml:space="preserve">705 (1.7%)</w:t>
+            </w:r>
+          </w:p>
+        </w:tc>
+        <w:tc>
+          <w:tcPr>
+            <w:tcBorders>
+              <w:bottom w:val="none" w:sz="0" w:space="0" w:color="000000"/>
+              <w:top w:val="none" w:sz="0" w:space="0" w:color="000000"/>
+              <w:left w:val="none" w:sz="0" w:space="0" w:color="000000"/>
+              <w:right w:val="none" w:sz="0" w:space="0" w:color="000000"/>
+            </w:tcBorders>
+            <w:shd w:val="clear" w:color="auto" w:fill="FFFFFF"/>
+            <w:tcMar>
+              <w:top w:w="0" w:type="dxa"/>
+              <w:bottom w:w="0" w:type="dxa"/>
+              <w:left w:w="0" w:type="dxa"/>
+              <w:right w:w="0" w:type="dxa"/>
+            </w:tcMar>
+            <w:vAlign w:val="center"/>
+          </w:tcPr>
+          <w:p>
+            <w:pPr>
+              <w:pStyle w:val="Normal"/>
+              <w:jc w:val="center"/>
+              <w:pBdr>
+                <w:bottom w:val="none" w:sz="0" w:space="0" w:color="000000"/>
+                <w:top w:val="none" w:sz="0" w:space="0" w:color="000000"/>
+                <w:left w:val="none" w:sz="0" w:space="0" w:color="000000"/>
+                <w:right w:val="none" w:sz="0" w:space="0" w:color="000000"/>
+              </w:pBdr>
+              <w:spacing w:after="100" w:before="100" w:line="240"/>
+              <w:ind w:firstLine="0" w:left="100" w:right="100"/>
+            </w:pPr>
+            <w:r>
+              <w:rPr>
+                <w:rFonts w:ascii="Arial" w:hAnsi="Arial" w:eastAsia="Arial" w:cs="Arial"/>
+                <w:i w:val="false"/>
+                <w:b w:val="false"/>
+                <w:u w:val="none"/>
+                <w:sz w:val="22"/>
+                <w:szCs w:val="22"/>
+                <w:color w:val="000000"/>
+              </w:rPr>
+              <w:t xml:space="preserve">665 (2.8%)</w:t>
             </w:r>
           </w:p>
         </w:tc>
@@ -4299,7 +5644,51 @@
                 <w:szCs w:val="22"/>
                 <w:color w:val="000000"/>
               </w:rPr>
-              <w:t xml:space="preserve">6,590 (10.0%)</w:t>
+              <w:t xml:space="preserve">4,546 (10.8%)</w:t>
+            </w:r>
+          </w:p>
+        </w:tc>
+        <w:tc>
+          <w:tcPr>
+            <w:tcBorders>
+              <w:bottom w:val="none" w:sz="0" w:space="0" w:color="000000"/>
+              <w:top w:val="none" w:sz="0" w:space="0" w:color="000000"/>
+              <w:left w:val="none" w:sz="0" w:space="0" w:color="000000"/>
+              <w:right w:val="none" w:sz="0" w:space="0" w:color="000000"/>
+            </w:tcBorders>
+            <w:shd w:val="clear" w:color="auto" w:fill="FFFFFF"/>
+            <w:tcMar>
+              <w:top w:w="0" w:type="dxa"/>
+              <w:bottom w:w="0" w:type="dxa"/>
+              <w:left w:w="0" w:type="dxa"/>
+              <w:right w:w="0" w:type="dxa"/>
+            </w:tcMar>
+            <w:vAlign w:val="center"/>
+          </w:tcPr>
+          <w:p>
+            <w:pPr>
+              <w:pStyle w:val="Normal"/>
+              <w:jc w:val="center"/>
+              <w:pBdr>
+                <w:bottom w:val="none" w:sz="0" w:space="0" w:color="000000"/>
+                <w:top w:val="none" w:sz="0" w:space="0" w:color="000000"/>
+                <w:left w:val="none" w:sz="0" w:space="0" w:color="000000"/>
+                <w:right w:val="none" w:sz="0" w:space="0" w:color="000000"/>
+              </w:pBdr>
+              <w:spacing w:after="100" w:before="100" w:line="240"/>
+              <w:ind w:firstLine="0" w:left="100" w:right="100"/>
+            </w:pPr>
+            <w:r>
+              <w:rPr>
+                <w:rFonts w:ascii="Arial" w:hAnsi="Arial" w:eastAsia="Arial" w:cs="Arial"/>
+                <w:i w:val="false"/>
+                <w:b w:val="false"/>
+                <w:u w:val="none"/>
+                <w:sz w:val="22"/>
+                <w:szCs w:val="22"/>
+                <w:color w:val="000000"/>
+              </w:rPr>
+              <w:t xml:space="preserve">2,044 (8.7%)</w:t>
             </w:r>
           </w:p>
         </w:tc>
@@ -4437,7 +5826,51 @@
                 <w:szCs w:val="22"/>
                 <w:color w:val="000000"/>
               </w:rPr>
-              <w:t xml:space="preserve">2,791 (4.2%)</w:t>
+              <w:t xml:space="preserve">1,977 (4.7%)</w:t>
+            </w:r>
+          </w:p>
+        </w:tc>
+        <w:tc>
+          <w:tcPr>
+            <w:tcBorders>
+              <w:bottom w:val="none" w:sz="0" w:space="0" w:color="000000"/>
+              <w:top w:val="none" w:sz="0" w:space="0" w:color="000000"/>
+              <w:left w:val="none" w:sz="0" w:space="0" w:color="000000"/>
+              <w:right w:val="none" w:sz="0" w:space="0" w:color="000000"/>
+            </w:tcBorders>
+            <w:shd w:val="clear" w:color="auto" w:fill="FFFFFF"/>
+            <w:tcMar>
+              <w:top w:w="0" w:type="dxa"/>
+              <w:bottom w:w="0" w:type="dxa"/>
+              <w:left w:w="0" w:type="dxa"/>
+              <w:right w:w="0" w:type="dxa"/>
+            </w:tcMar>
+            <w:vAlign w:val="center"/>
+          </w:tcPr>
+          <w:p>
+            <w:pPr>
+              <w:pStyle w:val="Normal"/>
+              <w:jc w:val="center"/>
+              <w:pBdr>
+                <w:bottom w:val="none" w:sz="0" w:space="0" w:color="000000"/>
+                <w:top w:val="none" w:sz="0" w:space="0" w:color="000000"/>
+                <w:left w:val="none" w:sz="0" w:space="0" w:color="000000"/>
+                <w:right w:val="none" w:sz="0" w:space="0" w:color="000000"/>
+              </w:pBdr>
+              <w:spacing w:after="100" w:before="100" w:line="240"/>
+              <w:ind w:firstLine="0" w:left="100" w:right="100"/>
+            </w:pPr>
+            <w:r>
+              <w:rPr>
+                <w:rFonts w:ascii="Arial" w:hAnsi="Arial" w:eastAsia="Arial" w:cs="Arial"/>
+                <w:i w:val="false"/>
+                <w:b w:val="false"/>
+                <w:u w:val="none"/>
+                <w:sz w:val="22"/>
+                <w:szCs w:val="22"/>
+                <w:color w:val="000000"/>
+              </w:rPr>
+              <w:t xml:space="preserve">814 (3.4%)</w:t>
             </w:r>
           </w:p>
         </w:tc>
@@ -4575,7 +6008,51 @@
                 <w:szCs w:val="22"/>
                 <w:color w:val="000000"/>
               </w:rPr>
-              <w:t xml:space="preserve">6,553 (9.9%)</w:t>
+              <w:t xml:space="preserve">2,488 (5.9%)</w:t>
+            </w:r>
+          </w:p>
+        </w:tc>
+        <w:tc>
+          <w:tcPr>
+            <w:tcBorders>
+              <w:bottom w:val="none" w:sz="0" w:space="0" w:color="000000"/>
+              <w:top w:val="none" w:sz="0" w:space="0" w:color="000000"/>
+              <w:left w:val="none" w:sz="0" w:space="0" w:color="000000"/>
+              <w:right w:val="none" w:sz="0" w:space="0" w:color="000000"/>
+            </w:tcBorders>
+            <w:shd w:val="clear" w:color="auto" w:fill="FFFFFF"/>
+            <w:tcMar>
+              <w:top w:w="0" w:type="dxa"/>
+              <w:bottom w:w="0" w:type="dxa"/>
+              <w:left w:w="0" w:type="dxa"/>
+              <w:right w:w="0" w:type="dxa"/>
+            </w:tcMar>
+            <w:vAlign w:val="center"/>
+          </w:tcPr>
+          <w:p>
+            <w:pPr>
+              <w:pStyle w:val="Normal"/>
+              <w:jc w:val="center"/>
+              <w:pBdr>
+                <w:bottom w:val="none" w:sz="0" w:space="0" w:color="000000"/>
+                <w:top w:val="none" w:sz="0" w:space="0" w:color="000000"/>
+                <w:left w:val="none" w:sz="0" w:space="0" w:color="000000"/>
+                <w:right w:val="none" w:sz="0" w:space="0" w:color="000000"/>
+              </w:pBdr>
+              <w:spacing w:after="100" w:before="100" w:line="240"/>
+              <w:ind w:firstLine="0" w:left="100" w:right="100"/>
+            </w:pPr>
+            <w:r>
+              <w:rPr>
+                <w:rFonts w:ascii="Arial" w:hAnsi="Arial" w:eastAsia="Arial" w:cs="Arial"/>
+                <w:i w:val="false"/>
+                <w:b w:val="false"/>
+                <w:u w:val="none"/>
+                <w:sz w:val="22"/>
+                <w:szCs w:val="22"/>
+                <w:color w:val="000000"/>
+              </w:rPr>
+              <w:t xml:space="preserve">4,065 (17.2%)</w:t>
             </w:r>
           </w:p>
         </w:tc>
@@ -4713,7 +6190,51 @@
                 <w:szCs w:val="22"/>
                 <w:color w:val="000000"/>
               </w:rPr>
-              <w:t xml:space="preserve">48,590 (73.7%)</w:t>
+              <w:t xml:space="preserve">32,559 (77.0%)</w:t>
+            </w:r>
+          </w:p>
+        </w:tc>
+        <w:tc>
+          <w:tcPr>
+            <w:tcBorders>
+              <w:bottom w:val="none" w:sz="0" w:space="0" w:color="000000"/>
+              <w:top w:val="none" w:sz="0" w:space="0" w:color="000000"/>
+              <w:left w:val="none" w:sz="0" w:space="0" w:color="000000"/>
+              <w:right w:val="none" w:sz="0" w:space="0" w:color="000000"/>
+            </w:tcBorders>
+            <w:shd w:val="clear" w:color="auto" w:fill="FFFFFF"/>
+            <w:tcMar>
+              <w:top w:w="0" w:type="dxa"/>
+              <w:bottom w:w="0" w:type="dxa"/>
+              <w:left w:w="0" w:type="dxa"/>
+              <w:right w:w="0" w:type="dxa"/>
+            </w:tcMar>
+            <w:vAlign w:val="center"/>
+          </w:tcPr>
+          <w:p>
+            <w:pPr>
+              <w:pStyle w:val="Normal"/>
+              <w:jc w:val="center"/>
+              <w:pBdr>
+                <w:bottom w:val="none" w:sz="0" w:space="0" w:color="000000"/>
+                <w:top w:val="none" w:sz="0" w:space="0" w:color="000000"/>
+                <w:left w:val="none" w:sz="0" w:space="0" w:color="000000"/>
+                <w:right w:val="none" w:sz="0" w:space="0" w:color="000000"/>
+              </w:pBdr>
+              <w:spacing w:after="100" w:before="100" w:line="240"/>
+              <w:ind w:firstLine="0" w:left="100" w:right="100"/>
+            </w:pPr>
+            <w:r>
+              <w:rPr>
+                <w:rFonts w:ascii="Arial" w:hAnsi="Arial" w:eastAsia="Arial" w:cs="Arial"/>
+                <w:i w:val="false"/>
+                <w:b w:val="false"/>
+                <w:u w:val="none"/>
+                <w:sz w:val="22"/>
+                <w:szCs w:val="22"/>
+                <w:color w:val="000000"/>
+              </w:rPr>
+              <w:t xml:space="preserve">16,031 (67.9%)</w:t>
             </w:r>
           </w:p>
         </w:tc>
@@ -4899,6 +6420,50 @@
             </w:r>
           </w:p>
         </w:tc>
+        <w:tc>
+          <w:tcPr>
+            <w:tcBorders>
+              <w:bottom w:val="none" w:sz="0" w:space="0" w:color="000000"/>
+              <w:top w:val="none" w:sz="0" w:space="0" w:color="000000"/>
+              <w:left w:val="none" w:sz="0" w:space="0" w:color="000000"/>
+              <w:right w:val="none" w:sz="0" w:space="0" w:color="000000"/>
+            </w:tcBorders>
+            <w:shd w:val="clear" w:color="auto" w:fill="FFFFFF"/>
+            <w:tcMar>
+              <w:top w:w="0" w:type="dxa"/>
+              <w:bottom w:w="0" w:type="dxa"/>
+              <w:left w:w="0" w:type="dxa"/>
+              <w:right w:w="0" w:type="dxa"/>
+            </w:tcMar>
+            <w:vAlign w:val="center"/>
+          </w:tcPr>
+          <w:p>
+            <w:pPr>
+              <w:pStyle w:val="Normal"/>
+              <w:jc w:val="center"/>
+              <w:pBdr>
+                <w:bottom w:val="none" w:sz="0" w:space="0" w:color="000000"/>
+                <w:top w:val="none" w:sz="0" w:space="0" w:color="000000"/>
+                <w:left w:val="none" w:sz="0" w:space="0" w:color="000000"/>
+                <w:right w:val="none" w:sz="0" w:space="0" w:color="000000"/>
+              </w:pBdr>
+              <w:spacing w:after="100" w:before="100" w:line="240"/>
+              <w:ind w:firstLine="0" w:left="100" w:right="100"/>
+            </w:pPr>
+            <w:r>
+              <w:rPr>
+                <w:rFonts w:ascii="Arial" w:hAnsi="Arial" w:eastAsia="Arial" w:cs="Arial"/>
+                <w:i w:val="false"/>
+                <w:b w:val="false"/>
+                <w:u w:val="none"/>
+                <w:sz w:val="22"/>
+                <w:szCs w:val="22"/>
+                <w:color w:val="000000"/>
+              </w:rPr>
+              <w:t xml:space="preserve"/>
+            </w:r>
+          </w:p>
+        </w:tc>
       </w:tr>
       <w:tr>
         <w:trPr>
@@ -4989,7 +6554,51 @@
                 <w:szCs w:val="22"/>
                 <w:color w:val="000000"/>
               </w:rPr>
-              <w:t xml:space="preserve">24,184 (36.7%)</w:t>
+              <w:t xml:space="preserve">17,810 (42.1%)</w:t>
+            </w:r>
+          </w:p>
+        </w:tc>
+        <w:tc>
+          <w:tcPr>
+            <w:tcBorders>
+              <w:bottom w:val="none" w:sz="0" w:space="0" w:color="000000"/>
+              <w:top w:val="none" w:sz="0" w:space="0" w:color="000000"/>
+              <w:left w:val="none" w:sz="0" w:space="0" w:color="000000"/>
+              <w:right w:val="none" w:sz="0" w:space="0" w:color="000000"/>
+            </w:tcBorders>
+            <w:shd w:val="clear" w:color="auto" w:fill="FFFFFF"/>
+            <w:tcMar>
+              <w:top w:w="0" w:type="dxa"/>
+              <w:bottom w:w="0" w:type="dxa"/>
+              <w:left w:w="0" w:type="dxa"/>
+              <w:right w:w="0" w:type="dxa"/>
+            </w:tcMar>
+            <w:vAlign w:val="center"/>
+          </w:tcPr>
+          <w:p>
+            <w:pPr>
+              <w:pStyle w:val="Normal"/>
+              <w:jc w:val="center"/>
+              <w:pBdr>
+                <w:bottom w:val="none" w:sz="0" w:space="0" w:color="000000"/>
+                <w:top w:val="none" w:sz="0" w:space="0" w:color="000000"/>
+                <w:left w:val="none" w:sz="0" w:space="0" w:color="000000"/>
+                <w:right w:val="none" w:sz="0" w:space="0" w:color="000000"/>
+              </w:pBdr>
+              <w:spacing w:after="100" w:before="100" w:line="240"/>
+              <w:ind w:firstLine="0" w:left="100" w:right="100"/>
+            </w:pPr>
+            <w:r>
+              <w:rPr>
+                <w:rFonts w:ascii="Arial" w:hAnsi="Arial" w:eastAsia="Arial" w:cs="Arial"/>
+                <w:i w:val="false"/>
+                <w:b w:val="false"/>
+                <w:u w:val="none"/>
+                <w:sz w:val="22"/>
+                <w:szCs w:val="22"/>
+                <w:color w:val="000000"/>
+              </w:rPr>
+              <w:t xml:space="preserve">6,374 (27.0%)</w:t>
             </w:r>
           </w:p>
         </w:tc>
@@ -5127,7 +6736,51 @@
                 <w:szCs w:val="22"/>
                 <w:color w:val="000000"/>
               </w:rPr>
-              <w:t xml:space="preserve">23,384 (35.5%)</w:t>
+              <w:t xml:space="preserve">14,677 (34.7%)</w:t>
+            </w:r>
+          </w:p>
+        </w:tc>
+        <w:tc>
+          <w:tcPr>
+            <w:tcBorders>
+              <w:bottom w:val="none" w:sz="0" w:space="0" w:color="000000"/>
+              <w:top w:val="none" w:sz="0" w:space="0" w:color="000000"/>
+              <w:left w:val="none" w:sz="0" w:space="0" w:color="000000"/>
+              <w:right w:val="none" w:sz="0" w:space="0" w:color="000000"/>
+            </w:tcBorders>
+            <w:shd w:val="clear" w:color="auto" w:fill="FFFFFF"/>
+            <w:tcMar>
+              <w:top w:w="0" w:type="dxa"/>
+              <w:bottom w:w="0" w:type="dxa"/>
+              <w:left w:w="0" w:type="dxa"/>
+              <w:right w:w="0" w:type="dxa"/>
+            </w:tcMar>
+            <w:vAlign w:val="center"/>
+          </w:tcPr>
+          <w:p>
+            <w:pPr>
+              <w:pStyle w:val="Normal"/>
+              <w:jc w:val="center"/>
+              <w:pBdr>
+                <w:bottom w:val="none" w:sz="0" w:space="0" w:color="000000"/>
+                <w:top w:val="none" w:sz="0" w:space="0" w:color="000000"/>
+                <w:left w:val="none" w:sz="0" w:space="0" w:color="000000"/>
+                <w:right w:val="none" w:sz="0" w:space="0" w:color="000000"/>
+              </w:pBdr>
+              <w:spacing w:after="100" w:before="100" w:line="240"/>
+              <w:ind w:firstLine="0" w:left="100" w:right="100"/>
+            </w:pPr>
+            <w:r>
+              <w:rPr>
+                <w:rFonts w:ascii="Arial" w:hAnsi="Arial" w:eastAsia="Arial" w:cs="Arial"/>
+                <w:i w:val="false"/>
+                <w:b w:val="false"/>
+                <w:u w:val="none"/>
+                <w:sz w:val="22"/>
+                <w:szCs w:val="22"/>
+                <w:color w:val="000000"/>
+              </w:rPr>
+              <w:t xml:space="preserve">8,707 (36.9%)</w:t>
             </w:r>
           </w:p>
         </w:tc>
@@ -5265,7 +6918,51 @@
                 <w:szCs w:val="22"/>
                 <w:color w:val="000000"/>
               </w:rPr>
-              <w:t xml:space="preserve">13,706 (20.8%)</w:t>
+              <w:t xml:space="preserve">7,699 (18.2%)</w:t>
+            </w:r>
+          </w:p>
+        </w:tc>
+        <w:tc>
+          <w:tcPr>
+            <w:tcBorders>
+              <w:bottom w:val="none" w:sz="0" w:space="0" w:color="000000"/>
+              <w:top w:val="none" w:sz="0" w:space="0" w:color="000000"/>
+              <w:left w:val="none" w:sz="0" w:space="0" w:color="000000"/>
+              <w:right w:val="none" w:sz="0" w:space="0" w:color="000000"/>
+            </w:tcBorders>
+            <w:shd w:val="clear" w:color="auto" w:fill="FFFFFF"/>
+            <w:tcMar>
+              <w:top w:w="0" w:type="dxa"/>
+              <w:bottom w:w="0" w:type="dxa"/>
+              <w:left w:w="0" w:type="dxa"/>
+              <w:right w:w="0" w:type="dxa"/>
+            </w:tcMar>
+            <w:vAlign w:val="center"/>
+          </w:tcPr>
+          <w:p>
+            <w:pPr>
+              <w:pStyle w:val="Normal"/>
+              <w:jc w:val="center"/>
+              <w:pBdr>
+                <w:bottom w:val="none" w:sz="0" w:space="0" w:color="000000"/>
+                <w:top w:val="none" w:sz="0" w:space="0" w:color="000000"/>
+                <w:left w:val="none" w:sz="0" w:space="0" w:color="000000"/>
+                <w:right w:val="none" w:sz="0" w:space="0" w:color="000000"/>
+              </w:pBdr>
+              <w:spacing w:after="100" w:before="100" w:line="240"/>
+              <w:ind w:firstLine="0" w:left="100" w:right="100"/>
+            </w:pPr>
+            <w:r>
+              <w:rPr>
+                <w:rFonts w:ascii="Arial" w:hAnsi="Arial" w:eastAsia="Arial" w:cs="Arial"/>
+                <w:i w:val="false"/>
+                <w:b w:val="false"/>
+                <w:u w:val="none"/>
+                <w:sz w:val="22"/>
+                <w:szCs w:val="22"/>
+                <w:color w:val="000000"/>
+              </w:rPr>
+              <w:t xml:space="preserve">6,007 (25.4%)</w:t>
             </w:r>
           </w:p>
         </w:tc>
@@ -5403,7 +7100,51 @@
                 <w:szCs w:val="22"/>
                 <w:color w:val="000000"/>
               </w:rPr>
-              <w:t xml:space="preserve">4,614 (7.0%)</w:t>
+              <w:t xml:space="preserve">2,083 (4.9%)</w:t>
+            </w:r>
+          </w:p>
+        </w:tc>
+        <w:tc>
+          <w:tcPr>
+            <w:tcBorders>
+              <w:bottom w:val="none" w:sz="0" w:space="0" w:color="000000"/>
+              <w:top w:val="none" w:sz="0" w:space="0" w:color="000000"/>
+              <w:left w:val="none" w:sz="0" w:space="0" w:color="000000"/>
+              <w:right w:val="none" w:sz="0" w:space="0" w:color="000000"/>
+            </w:tcBorders>
+            <w:shd w:val="clear" w:color="auto" w:fill="FFFFFF"/>
+            <w:tcMar>
+              <w:top w:w="0" w:type="dxa"/>
+              <w:bottom w:w="0" w:type="dxa"/>
+              <w:left w:w="0" w:type="dxa"/>
+              <w:right w:w="0" w:type="dxa"/>
+            </w:tcMar>
+            <w:vAlign w:val="center"/>
+          </w:tcPr>
+          <w:p>
+            <w:pPr>
+              <w:pStyle w:val="Normal"/>
+              <w:jc w:val="center"/>
+              <w:pBdr>
+                <w:bottom w:val="none" w:sz="0" w:space="0" w:color="000000"/>
+                <w:top w:val="none" w:sz="0" w:space="0" w:color="000000"/>
+                <w:left w:val="none" w:sz="0" w:space="0" w:color="000000"/>
+                <w:right w:val="none" w:sz="0" w:space="0" w:color="000000"/>
+              </w:pBdr>
+              <w:spacing w:after="100" w:before="100" w:line="240"/>
+              <w:ind w:firstLine="0" w:left="100" w:right="100"/>
+            </w:pPr>
+            <w:r>
+              <w:rPr>
+                <w:rFonts w:ascii="Arial" w:hAnsi="Arial" w:eastAsia="Arial" w:cs="Arial"/>
+                <w:i w:val="false"/>
+                <w:b w:val="false"/>
+                <w:u w:val="none"/>
+                <w:sz w:val="22"/>
+                <w:szCs w:val="22"/>
+                <w:color w:val="000000"/>
+              </w:rPr>
+              <w:t xml:space="preserve">2,531 (10.7%)</w:t>
             </w:r>
           </w:p>
         </w:tc>
@@ -5589,6 +7330,50 @@
             </w:r>
           </w:p>
         </w:tc>
+        <w:tc>
+          <w:tcPr>
+            <w:tcBorders>
+              <w:bottom w:val="none" w:sz="0" w:space="0" w:color="000000"/>
+              <w:top w:val="none" w:sz="0" w:space="0" w:color="000000"/>
+              <w:left w:val="none" w:sz="0" w:space="0" w:color="000000"/>
+              <w:right w:val="none" w:sz="0" w:space="0" w:color="000000"/>
+            </w:tcBorders>
+            <w:shd w:val="clear" w:color="auto" w:fill="FFFFFF"/>
+            <w:tcMar>
+              <w:top w:w="0" w:type="dxa"/>
+              <w:bottom w:w="0" w:type="dxa"/>
+              <w:left w:w="0" w:type="dxa"/>
+              <w:right w:w="0" w:type="dxa"/>
+            </w:tcMar>
+            <w:vAlign w:val="center"/>
+          </w:tcPr>
+          <w:p>
+            <w:pPr>
+              <w:pStyle w:val="Normal"/>
+              <w:jc w:val="center"/>
+              <w:pBdr>
+                <w:bottom w:val="none" w:sz="0" w:space="0" w:color="000000"/>
+                <w:top w:val="none" w:sz="0" w:space="0" w:color="000000"/>
+                <w:left w:val="none" w:sz="0" w:space="0" w:color="000000"/>
+                <w:right w:val="none" w:sz="0" w:space="0" w:color="000000"/>
+              </w:pBdr>
+              <w:spacing w:after="100" w:before="100" w:line="240"/>
+              <w:ind w:firstLine="0" w:left="100" w:right="100"/>
+            </w:pPr>
+            <w:r>
+              <w:rPr>
+                <w:rFonts w:ascii="Arial" w:hAnsi="Arial" w:eastAsia="Arial" w:cs="Arial"/>
+                <w:i w:val="false"/>
+                <w:b w:val="false"/>
+                <w:u w:val="none"/>
+                <w:sz w:val="22"/>
+                <w:szCs w:val="22"/>
+                <w:color w:val="000000"/>
+              </w:rPr>
+              <w:t xml:space="preserve"/>
+            </w:r>
+          </w:p>
+        </w:tc>
       </w:tr>
       <w:tr>
         <w:trPr>
@@ -5679,7 +7464,51 @@
                 <w:szCs w:val="22"/>
                 <w:color w:val="000000"/>
               </w:rPr>
-              <w:t xml:space="preserve">5.06 (3.27)</w:t>
+              <w:t xml:space="preserve">4.58 (3.08)</w:t>
+            </w:r>
+          </w:p>
+        </w:tc>
+        <w:tc>
+          <w:tcPr>
+            <w:tcBorders>
+              <w:bottom w:val="none" w:sz="0" w:space="0" w:color="000000"/>
+              <w:top w:val="none" w:sz="0" w:space="0" w:color="000000"/>
+              <w:left w:val="none" w:sz="0" w:space="0" w:color="000000"/>
+              <w:right w:val="none" w:sz="0" w:space="0" w:color="000000"/>
+            </w:tcBorders>
+            <w:shd w:val="clear" w:color="auto" w:fill="FFFFFF"/>
+            <w:tcMar>
+              <w:top w:w="0" w:type="dxa"/>
+              <w:bottom w:w="0" w:type="dxa"/>
+              <w:left w:w="0" w:type="dxa"/>
+              <w:right w:w="0" w:type="dxa"/>
+            </w:tcMar>
+            <w:vAlign w:val="center"/>
+          </w:tcPr>
+          <w:p>
+            <w:pPr>
+              <w:pStyle w:val="Normal"/>
+              <w:jc w:val="center"/>
+              <w:pBdr>
+                <w:bottom w:val="none" w:sz="0" w:space="0" w:color="000000"/>
+                <w:top w:val="none" w:sz="0" w:space="0" w:color="000000"/>
+                <w:left w:val="none" w:sz="0" w:space="0" w:color="000000"/>
+                <w:right w:val="none" w:sz="0" w:space="0" w:color="000000"/>
+              </w:pBdr>
+              <w:spacing w:after="100" w:before="100" w:line="240"/>
+              <w:ind w:firstLine="0" w:left="100" w:right="100"/>
+            </w:pPr>
+            <w:r>
+              <w:rPr>
+                <w:rFonts w:ascii="Arial" w:hAnsi="Arial" w:eastAsia="Arial" w:cs="Arial"/>
+                <w:i w:val="false"/>
+                <w:b w:val="false"/>
+                <w:u w:val="none"/>
+                <w:sz w:val="22"/>
+                <w:szCs w:val="22"/>
+                <w:color w:val="000000"/>
+              </w:rPr>
+              <w:t xml:space="preserve">5.91 (3.43)</w:t>
             </w:r>
           </w:p>
         </w:tc>
@@ -5817,7 +7646,51 @@
                 <w:szCs w:val="22"/>
                 <w:color w:val="000000"/>
               </w:rPr>
-              <w:t xml:space="preserve">4.00 [0, 23.0]</w:t>
+              <w:t xml:space="preserve">4.00 [0, 21.0]</w:t>
+            </w:r>
+          </w:p>
+        </w:tc>
+        <w:tc>
+          <w:tcPr>
+            <w:tcBorders>
+              <w:bottom w:val="none" w:sz="0" w:space="0" w:color="000000"/>
+              <w:top w:val="none" w:sz="0" w:space="0" w:color="000000"/>
+              <w:left w:val="none" w:sz="0" w:space="0" w:color="000000"/>
+              <w:right w:val="none" w:sz="0" w:space="0" w:color="000000"/>
+            </w:tcBorders>
+            <w:shd w:val="clear" w:color="auto" w:fill="FFFFFF"/>
+            <w:tcMar>
+              <w:top w:w="0" w:type="dxa"/>
+              <w:bottom w:w="0" w:type="dxa"/>
+              <w:left w:w="0" w:type="dxa"/>
+              <w:right w:w="0" w:type="dxa"/>
+            </w:tcMar>
+            <w:vAlign w:val="center"/>
+          </w:tcPr>
+          <w:p>
+            <w:pPr>
+              <w:pStyle w:val="Normal"/>
+              <w:jc w:val="center"/>
+              <w:pBdr>
+                <w:bottom w:val="none" w:sz="0" w:space="0" w:color="000000"/>
+                <w:top w:val="none" w:sz="0" w:space="0" w:color="000000"/>
+                <w:left w:val="none" w:sz="0" w:space="0" w:color="000000"/>
+                <w:right w:val="none" w:sz="0" w:space="0" w:color="000000"/>
+              </w:pBdr>
+              <w:spacing w:after="100" w:before="100" w:line="240"/>
+              <w:ind w:firstLine="0" w:left="100" w:right="100"/>
+            </w:pPr>
+            <w:r>
+              <w:rPr>
+                <w:rFonts w:ascii="Arial" w:hAnsi="Arial" w:eastAsia="Arial" w:cs="Arial"/>
+                <w:i w:val="false"/>
+                <w:b w:val="false"/>
+                <w:u w:val="none"/>
+                <w:sz w:val="22"/>
+                <w:szCs w:val="22"/>
+                <w:color w:val="000000"/>
+              </w:rPr>
+              <w:t xml:space="preserve">5.00 [0, 23.0]</w:t>
             </w:r>
           </w:p>
         </w:tc>
@@ -6003,6 +7876,50 @@
             </w:r>
           </w:p>
         </w:tc>
+        <w:tc>
+          <w:tcPr>
+            <w:tcBorders>
+              <w:bottom w:val="none" w:sz="0" w:space="0" w:color="000000"/>
+              <w:top w:val="none" w:sz="0" w:space="0" w:color="000000"/>
+              <w:left w:val="none" w:sz="0" w:space="0" w:color="000000"/>
+              <w:right w:val="none" w:sz="0" w:space="0" w:color="000000"/>
+            </w:tcBorders>
+            <w:shd w:val="clear" w:color="auto" w:fill="FFFFFF"/>
+            <w:tcMar>
+              <w:top w:w="0" w:type="dxa"/>
+              <w:bottom w:w="0" w:type="dxa"/>
+              <w:left w:w="0" w:type="dxa"/>
+              <w:right w:w="0" w:type="dxa"/>
+            </w:tcMar>
+            <w:vAlign w:val="center"/>
+          </w:tcPr>
+          <w:p>
+            <w:pPr>
+              <w:pStyle w:val="Normal"/>
+              <w:jc w:val="center"/>
+              <w:pBdr>
+                <w:bottom w:val="none" w:sz="0" w:space="0" w:color="000000"/>
+                <w:top w:val="none" w:sz="0" w:space="0" w:color="000000"/>
+                <w:left w:val="none" w:sz="0" w:space="0" w:color="000000"/>
+                <w:right w:val="none" w:sz="0" w:space="0" w:color="000000"/>
+              </w:pBdr>
+              <w:spacing w:after="100" w:before="100" w:line="240"/>
+              <w:ind w:firstLine="0" w:left="100" w:right="100"/>
+            </w:pPr>
+            <w:r>
+              <w:rPr>
+                <w:rFonts w:ascii="Arial" w:hAnsi="Arial" w:eastAsia="Arial" w:cs="Arial"/>
+                <w:i w:val="false"/>
+                <w:b w:val="false"/>
+                <w:u w:val="none"/>
+                <w:sz w:val="22"/>
+                <w:szCs w:val="22"/>
+                <w:color w:val="000000"/>
+              </w:rPr>
+              <w:t xml:space="preserve"/>
+            </w:r>
+          </w:p>
+        </w:tc>
       </w:tr>
       <w:tr>
         <w:trPr>
@@ -6093,7 +8010,51 @@
                 <w:szCs w:val="22"/>
                 <w:color w:val="000000"/>
               </w:rPr>
-              <w:t xml:space="preserve">21,888 (33.2%)</w:t>
+              <w:t xml:space="preserve">16,968 (40.1%)</w:t>
+            </w:r>
+          </w:p>
+        </w:tc>
+        <w:tc>
+          <w:tcPr>
+            <w:tcBorders>
+              <w:bottom w:val="none" w:sz="0" w:space="0" w:color="000000"/>
+              <w:top w:val="none" w:sz="0" w:space="0" w:color="000000"/>
+              <w:left w:val="none" w:sz="0" w:space="0" w:color="000000"/>
+              <w:right w:val="none" w:sz="0" w:space="0" w:color="000000"/>
+            </w:tcBorders>
+            <w:shd w:val="clear" w:color="auto" w:fill="FFFFFF"/>
+            <w:tcMar>
+              <w:top w:w="0" w:type="dxa"/>
+              <w:bottom w:w="0" w:type="dxa"/>
+              <w:left w:w="0" w:type="dxa"/>
+              <w:right w:w="0" w:type="dxa"/>
+            </w:tcMar>
+            <w:vAlign w:val="center"/>
+          </w:tcPr>
+          <w:p>
+            <w:pPr>
+              <w:pStyle w:val="Normal"/>
+              <w:jc w:val="center"/>
+              <w:pBdr>
+                <w:bottom w:val="none" w:sz="0" w:space="0" w:color="000000"/>
+                <w:top w:val="none" w:sz="0" w:space="0" w:color="000000"/>
+                <w:left w:val="none" w:sz="0" w:space="0" w:color="000000"/>
+                <w:right w:val="none" w:sz="0" w:space="0" w:color="000000"/>
+              </w:pBdr>
+              <w:spacing w:after="100" w:before="100" w:line="240"/>
+              <w:ind w:firstLine="0" w:left="100" w:right="100"/>
+            </w:pPr>
+            <w:r>
+              <w:rPr>
+                <w:rFonts w:ascii="Arial" w:hAnsi="Arial" w:eastAsia="Arial" w:cs="Arial"/>
+                <w:i w:val="false"/>
+                <w:b w:val="false"/>
+                <w:u w:val="none"/>
+                <w:sz w:val="22"/>
+                <w:szCs w:val="22"/>
+                <w:color w:val="000000"/>
+              </w:rPr>
+              <w:t xml:space="preserve">4,920 (20.8%)</w:t>
             </w:r>
           </w:p>
         </w:tc>
@@ -6231,7 +8192,51 @@
                 <w:szCs w:val="22"/>
                 <w:color w:val="000000"/>
               </w:rPr>
-              <w:t xml:space="preserve">25,744 (39.1%)</w:t>
+              <w:t xml:space="preserve">16,205 (38.3%)</w:t>
+            </w:r>
+          </w:p>
+        </w:tc>
+        <w:tc>
+          <w:tcPr>
+            <w:tcBorders>
+              <w:bottom w:val="none" w:sz="0" w:space="0" w:color="000000"/>
+              <w:top w:val="none" w:sz="0" w:space="0" w:color="000000"/>
+              <w:left w:val="none" w:sz="0" w:space="0" w:color="000000"/>
+              <w:right w:val="none" w:sz="0" w:space="0" w:color="000000"/>
+            </w:tcBorders>
+            <w:shd w:val="clear" w:color="auto" w:fill="FFFFFF"/>
+            <w:tcMar>
+              <w:top w:w="0" w:type="dxa"/>
+              <w:bottom w:w="0" w:type="dxa"/>
+              <w:left w:w="0" w:type="dxa"/>
+              <w:right w:w="0" w:type="dxa"/>
+            </w:tcMar>
+            <w:vAlign w:val="center"/>
+          </w:tcPr>
+          <w:p>
+            <w:pPr>
+              <w:pStyle w:val="Normal"/>
+              <w:jc w:val="center"/>
+              <w:pBdr>
+                <w:bottom w:val="none" w:sz="0" w:space="0" w:color="000000"/>
+                <w:top w:val="none" w:sz="0" w:space="0" w:color="000000"/>
+                <w:left w:val="none" w:sz="0" w:space="0" w:color="000000"/>
+                <w:right w:val="none" w:sz="0" w:space="0" w:color="000000"/>
+              </w:pBdr>
+              <w:spacing w:after="100" w:before="100" w:line="240"/>
+              <w:ind w:firstLine="0" w:left="100" w:right="100"/>
+            </w:pPr>
+            <w:r>
+              <w:rPr>
+                <w:rFonts w:ascii="Arial" w:hAnsi="Arial" w:eastAsia="Arial" w:cs="Arial"/>
+                <w:i w:val="false"/>
+                <w:b w:val="false"/>
+                <w:u w:val="none"/>
+                <w:sz w:val="22"/>
+                <w:szCs w:val="22"/>
+                <w:color w:val="000000"/>
+              </w:rPr>
+              <w:t xml:space="preserve">9,539 (40.4%)</w:t>
             </w:r>
           </w:p>
         </w:tc>
@@ -6369,7 +8374,51 @@
                 <w:szCs w:val="22"/>
                 <w:color w:val="000000"/>
               </w:rPr>
-              <w:t xml:space="preserve">15,424 (23.4%)</w:t>
+              <w:t xml:space="preserve">7,733 (18.3%)</w:t>
+            </w:r>
+          </w:p>
+        </w:tc>
+        <w:tc>
+          <w:tcPr>
+            <w:tcBorders>
+              <w:bottom w:val="none" w:sz="0" w:space="0" w:color="000000"/>
+              <w:top w:val="none" w:sz="0" w:space="0" w:color="000000"/>
+              <w:left w:val="none" w:sz="0" w:space="0" w:color="000000"/>
+              <w:right w:val="none" w:sz="0" w:space="0" w:color="000000"/>
+            </w:tcBorders>
+            <w:shd w:val="clear" w:color="auto" w:fill="FFFFFF"/>
+            <w:tcMar>
+              <w:top w:w="0" w:type="dxa"/>
+              <w:bottom w:w="0" w:type="dxa"/>
+              <w:left w:w="0" w:type="dxa"/>
+              <w:right w:w="0" w:type="dxa"/>
+            </w:tcMar>
+            <w:vAlign w:val="center"/>
+          </w:tcPr>
+          <w:p>
+            <w:pPr>
+              <w:pStyle w:val="Normal"/>
+              <w:jc w:val="center"/>
+              <w:pBdr>
+                <w:bottom w:val="none" w:sz="0" w:space="0" w:color="000000"/>
+                <w:top w:val="none" w:sz="0" w:space="0" w:color="000000"/>
+                <w:left w:val="none" w:sz="0" w:space="0" w:color="000000"/>
+                <w:right w:val="none" w:sz="0" w:space="0" w:color="000000"/>
+              </w:pBdr>
+              <w:spacing w:after="100" w:before="100" w:line="240"/>
+              <w:ind w:firstLine="0" w:left="100" w:right="100"/>
+            </w:pPr>
+            <w:r>
+              <w:rPr>
+                <w:rFonts w:ascii="Arial" w:hAnsi="Arial" w:eastAsia="Arial" w:cs="Arial"/>
+                <w:i w:val="false"/>
+                <w:b w:val="false"/>
+                <w:u w:val="none"/>
+                <w:sz w:val="22"/>
+                <w:szCs w:val="22"/>
+                <w:color w:val="000000"/>
+              </w:rPr>
+              <w:t xml:space="preserve">7,691 (32.6%)</w:t>
             </w:r>
           </w:p>
         </w:tc>
@@ -6507,7 +8556,51 @@
                 <w:szCs w:val="22"/>
                 <w:color w:val="000000"/>
               </w:rPr>
-              <w:t xml:space="preserve">2,838 (4.3%)</w:t>
+              <w:t xml:space="preserve">1,369 (3.2%)</w:t>
+            </w:r>
+          </w:p>
+        </w:tc>
+        <w:tc>
+          <w:tcPr>
+            <w:tcBorders>
+              <w:bottom w:val="none" w:sz="0" w:space="0" w:color="000000"/>
+              <w:top w:val="none" w:sz="0" w:space="0" w:color="000000"/>
+              <w:left w:val="none" w:sz="0" w:space="0" w:color="000000"/>
+              <w:right w:val="none" w:sz="0" w:space="0" w:color="000000"/>
+            </w:tcBorders>
+            <w:shd w:val="clear" w:color="auto" w:fill="FFFFFF"/>
+            <w:tcMar>
+              <w:top w:w="0" w:type="dxa"/>
+              <w:bottom w:w="0" w:type="dxa"/>
+              <w:left w:w="0" w:type="dxa"/>
+              <w:right w:w="0" w:type="dxa"/>
+            </w:tcMar>
+            <w:vAlign w:val="center"/>
+          </w:tcPr>
+          <w:p>
+            <w:pPr>
+              <w:pStyle w:val="Normal"/>
+              <w:jc w:val="center"/>
+              <w:pBdr>
+                <w:bottom w:val="none" w:sz="0" w:space="0" w:color="000000"/>
+                <w:top w:val="none" w:sz="0" w:space="0" w:color="000000"/>
+                <w:left w:val="none" w:sz="0" w:space="0" w:color="000000"/>
+                <w:right w:val="none" w:sz="0" w:space="0" w:color="000000"/>
+              </w:pBdr>
+              <w:spacing w:after="100" w:before="100" w:line="240"/>
+              <w:ind w:firstLine="0" w:left="100" w:right="100"/>
+            </w:pPr>
+            <w:r>
+              <w:rPr>
+                <w:rFonts w:ascii="Arial" w:hAnsi="Arial" w:eastAsia="Arial" w:cs="Arial"/>
+                <w:i w:val="false"/>
+                <w:b w:val="false"/>
+                <w:u w:val="none"/>
+                <w:sz w:val="22"/>
+                <w:szCs w:val="22"/>
+                <w:color w:val="000000"/>
+              </w:rPr>
+              <w:t xml:space="preserve">1,469 (6.2%)</w:t>
             </w:r>
           </w:p>
         </w:tc>
@@ -6693,6 +8786,50 @@
             </w:r>
           </w:p>
         </w:tc>
+        <w:tc>
+          <w:tcPr>
+            <w:tcBorders>
+              <w:bottom w:val="none" w:sz="0" w:space="0" w:color="000000"/>
+              <w:top w:val="none" w:sz="0" w:space="0" w:color="000000"/>
+              <w:left w:val="none" w:sz="0" w:space="0" w:color="000000"/>
+              <w:right w:val="none" w:sz="0" w:space="0" w:color="000000"/>
+            </w:tcBorders>
+            <w:shd w:val="clear" w:color="auto" w:fill="FFFFFF"/>
+            <w:tcMar>
+              <w:top w:w="0" w:type="dxa"/>
+              <w:bottom w:w="0" w:type="dxa"/>
+              <w:left w:w="0" w:type="dxa"/>
+              <w:right w:w="0" w:type="dxa"/>
+            </w:tcMar>
+            <w:vAlign w:val="center"/>
+          </w:tcPr>
+          <w:p>
+            <w:pPr>
+              <w:pStyle w:val="Normal"/>
+              <w:jc w:val="center"/>
+              <w:pBdr>
+                <w:bottom w:val="none" w:sz="0" w:space="0" w:color="000000"/>
+                <w:top w:val="none" w:sz="0" w:space="0" w:color="000000"/>
+                <w:left w:val="none" w:sz="0" w:space="0" w:color="000000"/>
+                <w:right w:val="none" w:sz="0" w:space="0" w:color="000000"/>
+              </w:pBdr>
+              <w:spacing w:after="100" w:before="100" w:line="240"/>
+              <w:ind w:firstLine="0" w:left="100" w:right="100"/>
+            </w:pPr>
+            <w:r>
+              <w:rPr>
+                <w:rFonts w:ascii="Arial" w:hAnsi="Arial" w:eastAsia="Arial" w:cs="Arial"/>
+                <w:i w:val="false"/>
+                <w:b w:val="false"/>
+                <w:u w:val="none"/>
+                <w:sz w:val="22"/>
+                <w:szCs w:val="22"/>
+                <w:color w:val="000000"/>
+              </w:rPr>
+              <w:t xml:space="preserve"/>
+            </w:r>
+          </w:p>
+        </w:tc>
       </w:tr>
       <w:tr>
         <w:trPr>
@@ -6783,7 +8920,51 @@
                 <w:szCs w:val="22"/>
                 <w:color w:val="000000"/>
               </w:rPr>
-              <w:t xml:space="preserve">4.93 (3.00)</w:t>
+              <w:t xml:space="preserve">4.41 (2.91)</w:t>
+            </w:r>
+          </w:p>
+        </w:tc>
+        <w:tc>
+          <w:tcPr>
+            <w:tcBorders>
+              <w:bottom w:val="none" w:sz="0" w:space="0" w:color="000000"/>
+              <w:top w:val="none" w:sz="0" w:space="0" w:color="000000"/>
+              <w:left w:val="none" w:sz="0" w:space="0" w:color="000000"/>
+              <w:right w:val="none" w:sz="0" w:space="0" w:color="000000"/>
+            </w:tcBorders>
+            <w:shd w:val="clear" w:color="auto" w:fill="FFFFFF"/>
+            <w:tcMar>
+              <w:top w:w="0" w:type="dxa"/>
+              <w:bottom w:w="0" w:type="dxa"/>
+              <w:left w:w="0" w:type="dxa"/>
+              <w:right w:w="0" w:type="dxa"/>
+            </w:tcMar>
+            <w:vAlign w:val="center"/>
+          </w:tcPr>
+          <w:p>
+            <w:pPr>
+              <w:pStyle w:val="Normal"/>
+              <w:jc w:val="center"/>
+              <w:pBdr>
+                <w:bottom w:val="none" w:sz="0" w:space="0" w:color="000000"/>
+                <w:top w:val="none" w:sz="0" w:space="0" w:color="000000"/>
+                <w:left w:val="none" w:sz="0" w:space="0" w:color="000000"/>
+                <w:right w:val="none" w:sz="0" w:space="0" w:color="000000"/>
+              </w:pBdr>
+              <w:spacing w:after="100" w:before="100" w:line="240"/>
+              <w:ind w:firstLine="0" w:left="100" w:right="100"/>
+            </w:pPr>
+            <w:r>
+              <w:rPr>
+                <w:rFonts w:ascii="Arial" w:hAnsi="Arial" w:eastAsia="Arial" w:cs="Arial"/>
+                <w:i w:val="false"/>
+                <w:b w:val="false"/>
+                <w:u w:val="none"/>
+                <w:sz w:val="22"/>
+                <w:szCs w:val="22"/>
+                <w:color w:val="000000"/>
+              </w:rPr>
+              <w:t xml:space="preserve">5.85 (2.94)</w:t>
             </w:r>
           </w:p>
         </w:tc>
@@ -6921,7 +9102,51 @@
                 <w:szCs w:val="22"/>
                 <w:color w:val="000000"/>
               </w:rPr>
-              <w:t xml:space="preserve">5.00 [0, 20.0]</w:t>
+              <w:t xml:space="preserve">4.00 [0, 19.0]</w:t>
+            </w:r>
+          </w:p>
+        </w:tc>
+        <w:tc>
+          <w:tcPr>
+            <w:tcBorders>
+              <w:bottom w:val="none" w:sz="0" w:space="0" w:color="000000"/>
+              <w:top w:val="none" w:sz="0" w:space="0" w:color="000000"/>
+              <w:left w:val="none" w:sz="0" w:space="0" w:color="000000"/>
+              <w:right w:val="none" w:sz="0" w:space="0" w:color="000000"/>
+            </w:tcBorders>
+            <w:shd w:val="clear" w:color="auto" w:fill="FFFFFF"/>
+            <w:tcMar>
+              <w:top w:w="0" w:type="dxa"/>
+              <w:bottom w:w="0" w:type="dxa"/>
+              <w:left w:w="0" w:type="dxa"/>
+              <w:right w:w="0" w:type="dxa"/>
+            </w:tcMar>
+            <w:vAlign w:val="center"/>
+          </w:tcPr>
+          <w:p>
+            <w:pPr>
+              <w:pStyle w:val="Normal"/>
+              <w:jc w:val="center"/>
+              <w:pBdr>
+                <w:bottom w:val="none" w:sz="0" w:space="0" w:color="000000"/>
+                <w:top w:val="none" w:sz="0" w:space="0" w:color="000000"/>
+                <w:left w:val="none" w:sz="0" w:space="0" w:color="000000"/>
+                <w:right w:val="none" w:sz="0" w:space="0" w:color="000000"/>
+              </w:pBdr>
+              <w:spacing w:after="100" w:before="100" w:line="240"/>
+              <w:ind w:firstLine="0" w:left="100" w:right="100"/>
+            </w:pPr>
+            <w:r>
+              <w:rPr>
+                <w:rFonts w:ascii="Arial" w:hAnsi="Arial" w:eastAsia="Arial" w:cs="Arial"/>
+                <w:i w:val="false"/>
+                <w:b w:val="false"/>
+                <w:u w:val="none"/>
+                <w:sz w:val="22"/>
+                <w:szCs w:val="22"/>
+                <w:color w:val="000000"/>
+              </w:rPr>
+              <w:t xml:space="preserve">6.00 [0, 20.0]</w:t>
             </w:r>
           </w:p>
         </w:tc>
@@ -7107,6 +9332,50 @@
             </w:r>
           </w:p>
         </w:tc>
+        <w:tc>
+          <w:tcPr>
+            <w:tcBorders>
+              <w:bottom w:val="none" w:sz="0" w:space="0" w:color="000000"/>
+              <w:top w:val="none" w:sz="0" w:space="0" w:color="000000"/>
+              <w:left w:val="none" w:sz="0" w:space="0" w:color="000000"/>
+              <w:right w:val="none" w:sz="0" w:space="0" w:color="000000"/>
+            </w:tcBorders>
+            <w:shd w:val="clear" w:color="auto" w:fill="FFFFFF"/>
+            <w:tcMar>
+              <w:top w:w="0" w:type="dxa"/>
+              <w:bottom w:w="0" w:type="dxa"/>
+              <w:left w:w="0" w:type="dxa"/>
+              <w:right w:w="0" w:type="dxa"/>
+            </w:tcMar>
+            <w:vAlign w:val="center"/>
+          </w:tcPr>
+          <w:p>
+            <w:pPr>
+              <w:pStyle w:val="Normal"/>
+              <w:jc w:val="center"/>
+              <w:pBdr>
+                <w:bottom w:val="none" w:sz="0" w:space="0" w:color="000000"/>
+                <w:top w:val="none" w:sz="0" w:space="0" w:color="000000"/>
+                <w:left w:val="none" w:sz="0" w:space="0" w:color="000000"/>
+                <w:right w:val="none" w:sz="0" w:space="0" w:color="000000"/>
+              </w:pBdr>
+              <w:spacing w:after="100" w:before="100" w:line="240"/>
+              <w:ind w:firstLine="0" w:left="100" w:right="100"/>
+            </w:pPr>
+            <w:r>
+              <w:rPr>
+                <w:rFonts w:ascii="Arial" w:hAnsi="Arial" w:eastAsia="Arial" w:cs="Arial"/>
+                <w:i w:val="false"/>
+                <w:b w:val="false"/>
+                <w:u w:val="none"/>
+                <w:sz w:val="22"/>
+                <w:szCs w:val="22"/>
+                <w:color w:val="000000"/>
+              </w:rPr>
+              <w:t xml:space="preserve"/>
+            </w:r>
+          </w:p>
+        </w:tc>
       </w:tr>
       <w:tr>
         <w:trPr>
@@ -7197,7 +9466,51 @@
                 <w:szCs w:val="22"/>
                 <w:color w:val="000000"/>
               </w:rPr>
-              <w:t xml:space="preserve">5,146 (7.8%)</w:t>
+              <w:t xml:space="preserve">3,912 (9.3%)</w:t>
+            </w:r>
+          </w:p>
+        </w:tc>
+        <w:tc>
+          <w:tcPr>
+            <w:tcBorders>
+              <w:bottom w:val="none" w:sz="0" w:space="0" w:color="000000"/>
+              <w:top w:val="none" w:sz="0" w:space="0" w:color="000000"/>
+              <w:left w:val="none" w:sz="0" w:space="0" w:color="000000"/>
+              <w:right w:val="none" w:sz="0" w:space="0" w:color="000000"/>
+            </w:tcBorders>
+            <w:shd w:val="clear" w:color="auto" w:fill="FFFFFF"/>
+            <w:tcMar>
+              <w:top w:w="0" w:type="dxa"/>
+              <w:bottom w:w="0" w:type="dxa"/>
+              <w:left w:w="0" w:type="dxa"/>
+              <w:right w:w="0" w:type="dxa"/>
+            </w:tcMar>
+            <w:vAlign w:val="center"/>
+          </w:tcPr>
+          <w:p>
+            <w:pPr>
+              <w:pStyle w:val="Normal"/>
+              <w:jc w:val="center"/>
+              <w:pBdr>
+                <w:bottom w:val="none" w:sz="0" w:space="0" w:color="000000"/>
+                <w:top w:val="none" w:sz="0" w:space="0" w:color="000000"/>
+                <w:left w:val="none" w:sz="0" w:space="0" w:color="000000"/>
+                <w:right w:val="none" w:sz="0" w:space="0" w:color="000000"/>
+              </w:pBdr>
+              <w:spacing w:after="100" w:before="100" w:line="240"/>
+              <w:ind w:firstLine="0" w:left="100" w:right="100"/>
+            </w:pPr>
+            <w:r>
+              <w:rPr>
+                <w:rFonts w:ascii="Arial" w:hAnsi="Arial" w:eastAsia="Arial" w:cs="Arial"/>
+                <w:i w:val="false"/>
+                <w:b w:val="false"/>
+                <w:u w:val="none"/>
+                <w:sz w:val="22"/>
+                <w:szCs w:val="22"/>
+                <w:color w:val="000000"/>
+              </w:rPr>
+              <w:t xml:space="preserve">1,234 (5.2%)</w:t>
             </w:r>
           </w:p>
         </w:tc>
@@ -7335,7 +9648,51 @@
                 <w:szCs w:val="22"/>
                 <w:color w:val="000000"/>
               </w:rPr>
-              <w:t xml:space="preserve">60,748 (92.2%)</w:t>
+              <w:t xml:space="preserve">38,363 (90.7%)</w:t>
+            </w:r>
+          </w:p>
+        </w:tc>
+        <w:tc>
+          <w:tcPr>
+            <w:tcBorders>
+              <w:bottom w:val="none" w:sz="0" w:space="0" w:color="000000"/>
+              <w:top w:val="none" w:sz="0" w:space="0" w:color="000000"/>
+              <w:left w:val="none" w:sz="0" w:space="0" w:color="000000"/>
+              <w:right w:val="none" w:sz="0" w:space="0" w:color="000000"/>
+            </w:tcBorders>
+            <w:shd w:val="clear" w:color="auto" w:fill="FFFFFF"/>
+            <w:tcMar>
+              <w:top w:w="0" w:type="dxa"/>
+              <w:bottom w:w="0" w:type="dxa"/>
+              <w:left w:w="0" w:type="dxa"/>
+              <w:right w:w="0" w:type="dxa"/>
+            </w:tcMar>
+            <w:vAlign w:val="center"/>
+          </w:tcPr>
+          <w:p>
+            <w:pPr>
+              <w:pStyle w:val="Normal"/>
+              <w:jc w:val="center"/>
+              <w:pBdr>
+                <w:bottom w:val="none" w:sz="0" w:space="0" w:color="000000"/>
+                <w:top w:val="none" w:sz="0" w:space="0" w:color="000000"/>
+                <w:left w:val="none" w:sz="0" w:space="0" w:color="000000"/>
+                <w:right w:val="none" w:sz="0" w:space="0" w:color="000000"/>
+              </w:pBdr>
+              <w:spacing w:after="100" w:before="100" w:line="240"/>
+              <w:ind w:firstLine="0" w:left="100" w:right="100"/>
+            </w:pPr>
+            <w:r>
+              <w:rPr>
+                <w:rFonts w:ascii="Arial" w:hAnsi="Arial" w:eastAsia="Arial" w:cs="Arial"/>
+                <w:i w:val="false"/>
+                <w:b w:val="false"/>
+                <w:u w:val="none"/>
+                <w:sz w:val="22"/>
+                <w:szCs w:val="22"/>
+                <w:color w:val="000000"/>
+              </w:rPr>
+              <w:t xml:space="preserve">22,385 (94.8%)</w:t>
             </w:r>
           </w:p>
         </w:tc>
@@ -7521,6 +9878,50 @@
             </w:r>
           </w:p>
         </w:tc>
+        <w:tc>
+          <w:tcPr>
+            <w:tcBorders>
+              <w:bottom w:val="none" w:sz="0" w:space="0" w:color="000000"/>
+              <w:top w:val="none" w:sz="0" w:space="0" w:color="000000"/>
+              <w:left w:val="none" w:sz="0" w:space="0" w:color="000000"/>
+              <w:right w:val="none" w:sz="0" w:space="0" w:color="000000"/>
+            </w:tcBorders>
+            <w:shd w:val="clear" w:color="auto" w:fill="FFFFFF"/>
+            <w:tcMar>
+              <w:top w:w="0" w:type="dxa"/>
+              <w:bottom w:w="0" w:type="dxa"/>
+              <w:left w:w="0" w:type="dxa"/>
+              <w:right w:w="0" w:type="dxa"/>
+            </w:tcMar>
+            <w:vAlign w:val="center"/>
+          </w:tcPr>
+          <w:p>
+            <w:pPr>
+              <w:pStyle w:val="Normal"/>
+              <w:jc w:val="center"/>
+              <w:pBdr>
+                <w:bottom w:val="none" w:sz="0" w:space="0" w:color="000000"/>
+                <w:top w:val="none" w:sz="0" w:space="0" w:color="000000"/>
+                <w:left w:val="none" w:sz="0" w:space="0" w:color="000000"/>
+                <w:right w:val="none" w:sz="0" w:space="0" w:color="000000"/>
+              </w:pBdr>
+              <w:spacing w:after="100" w:before="100" w:line="240"/>
+              <w:ind w:firstLine="0" w:left="100" w:right="100"/>
+            </w:pPr>
+            <w:r>
+              <w:rPr>
+                <w:rFonts w:ascii="Arial" w:hAnsi="Arial" w:eastAsia="Arial" w:cs="Arial"/>
+                <w:i w:val="false"/>
+                <w:b w:val="false"/>
+                <w:u w:val="none"/>
+                <w:sz w:val="22"/>
+                <w:szCs w:val="22"/>
+                <w:color w:val="000000"/>
+              </w:rPr>
+              <w:t xml:space="preserve"/>
+            </w:r>
+          </w:p>
+        </w:tc>
       </w:tr>
       <w:tr>
         <w:trPr>
@@ -7611,7 +10012,51 @@
                 <w:szCs w:val="22"/>
                 <w:color w:val="000000"/>
               </w:rPr>
-              <w:t xml:space="preserve">12,024 (18.2%)</w:t>
+              <w:t xml:space="preserve">10,188 (24.1%)</w:t>
+            </w:r>
+          </w:p>
+        </w:tc>
+        <w:tc>
+          <w:tcPr>
+            <w:tcBorders>
+              <w:bottom w:val="none" w:sz="0" w:space="0" w:color="000000"/>
+              <w:top w:val="none" w:sz="0" w:space="0" w:color="000000"/>
+              <w:left w:val="none" w:sz="0" w:space="0" w:color="000000"/>
+              <w:right w:val="none" w:sz="0" w:space="0" w:color="000000"/>
+            </w:tcBorders>
+            <w:shd w:val="clear" w:color="auto" w:fill="FFFFFF"/>
+            <w:tcMar>
+              <w:top w:w="0" w:type="dxa"/>
+              <w:bottom w:w="0" w:type="dxa"/>
+              <w:left w:w="0" w:type="dxa"/>
+              <w:right w:w="0" w:type="dxa"/>
+            </w:tcMar>
+            <w:vAlign w:val="center"/>
+          </w:tcPr>
+          <w:p>
+            <w:pPr>
+              <w:pStyle w:val="Normal"/>
+              <w:jc w:val="center"/>
+              <w:pBdr>
+                <w:bottom w:val="none" w:sz="0" w:space="0" w:color="000000"/>
+                <w:top w:val="none" w:sz="0" w:space="0" w:color="000000"/>
+                <w:left w:val="none" w:sz="0" w:space="0" w:color="000000"/>
+                <w:right w:val="none" w:sz="0" w:space="0" w:color="000000"/>
+              </w:pBdr>
+              <w:spacing w:after="100" w:before="100" w:line="240"/>
+              <w:ind w:firstLine="0" w:left="100" w:right="100"/>
+            </w:pPr>
+            <w:r>
+              <w:rPr>
+                <w:rFonts w:ascii="Arial" w:hAnsi="Arial" w:eastAsia="Arial" w:cs="Arial"/>
+                <w:i w:val="false"/>
+                <w:b w:val="false"/>
+                <w:u w:val="none"/>
+                <w:sz w:val="22"/>
+                <w:szCs w:val="22"/>
+                <w:color w:val="000000"/>
+              </w:rPr>
+              <w:t xml:space="preserve">1,836 (7.8%)</w:t>
             </w:r>
           </w:p>
         </w:tc>
@@ -7749,7 +10194,51 @@
                 <w:szCs w:val="22"/>
                 <w:color w:val="000000"/>
               </w:rPr>
-              <w:t xml:space="preserve">53,870 (81.8%)</w:t>
+              <w:t xml:space="preserve">32,087 (75.9%)</w:t>
+            </w:r>
+          </w:p>
+        </w:tc>
+        <w:tc>
+          <w:tcPr>
+            <w:tcBorders>
+              <w:bottom w:val="none" w:sz="0" w:space="0" w:color="000000"/>
+              <w:top w:val="none" w:sz="0" w:space="0" w:color="000000"/>
+              <w:left w:val="none" w:sz="0" w:space="0" w:color="000000"/>
+              <w:right w:val="none" w:sz="0" w:space="0" w:color="000000"/>
+            </w:tcBorders>
+            <w:shd w:val="clear" w:color="auto" w:fill="FFFFFF"/>
+            <w:tcMar>
+              <w:top w:w="0" w:type="dxa"/>
+              <w:bottom w:w="0" w:type="dxa"/>
+              <w:left w:w="0" w:type="dxa"/>
+              <w:right w:w="0" w:type="dxa"/>
+            </w:tcMar>
+            <w:vAlign w:val="center"/>
+          </w:tcPr>
+          <w:p>
+            <w:pPr>
+              <w:pStyle w:val="Normal"/>
+              <w:jc w:val="center"/>
+              <w:pBdr>
+                <w:bottom w:val="none" w:sz="0" w:space="0" w:color="000000"/>
+                <w:top w:val="none" w:sz="0" w:space="0" w:color="000000"/>
+                <w:left w:val="none" w:sz="0" w:space="0" w:color="000000"/>
+                <w:right w:val="none" w:sz="0" w:space="0" w:color="000000"/>
+              </w:pBdr>
+              <w:spacing w:after="100" w:before="100" w:line="240"/>
+              <w:ind w:firstLine="0" w:left="100" w:right="100"/>
+            </w:pPr>
+            <w:r>
+              <w:rPr>
+                <w:rFonts w:ascii="Arial" w:hAnsi="Arial" w:eastAsia="Arial" w:cs="Arial"/>
+                <w:i w:val="false"/>
+                <w:b w:val="false"/>
+                <w:u w:val="none"/>
+                <w:sz w:val="22"/>
+                <w:szCs w:val="22"/>
+                <w:color w:val="000000"/>
+              </w:rPr>
+              <w:t xml:space="preserve">21,783 (92.2%)</w:t>
             </w:r>
           </w:p>
         </w:tc>
@@ -7935,6 +10424,50 @@
             </w:r>
           </w:p>
         </w:tc>
+        <w:tc>
+          <w:tcPr>
+            <w:tcBorders>
+              <w:bottom w:val="none" w:sz="0" w:space="0" w:color="000000"/>
+              <w:top w:val="none" w:sz="0" w:space="0" w:color="000000"/>
+              <w:left w:val="none" w:sz="0" w:space="0" w:color="000000"/>
+              <w:right w:val="none" w:sz="0" w:space="0" w:color="000000"/>
+            </w:tcBorders>
+            <w:shd w:val="clear" w:color="auto" w:fill="FFFFFF"/>
+            <w:tcMar>
+              <w:top w:w="0" w:type="dxa"/>
+              <w:bottom w:w="0" w:type="dxa"/>
+              <w:left w:w="0" w:type="dxa"/>
+              <w:right w:w="0" w:type="dxa"/>
+            </w:tcMar>
+            <w:vAlign w:val="center"/>
+          </w:tcPr>
+          <w:p>
+            <w:pPr>
+              <w:pStyle w:val="Normal"/>
+              <w:jc w:val="center"/>
+              <w:pBdr>
+                <w:bottom w:val="none" w:sz="0" w:space="0" w:color="000000"/>
+                <w:top w:val="none" w:sz="0" w:space="0" w:color="000000"/>
+                <w:left w:val="none" w:sz="0" w:space="0" w:color="000000"/>
+                <w:right w:val="none" w:sz="0" w:space="0" w:color="000000"/>
+              </w:pBdr>
+              <w:spacing w:after="100" w:before="100" w:line="240"/>
+              <w:ind w:firstLine="0" w:left="100" w:right="100"/>
+            </w:pPr>
+            <w:r>
+              <w:rPr>
+                <w:rFonts w:ascii="Arial" w:hAnsi="Arial" w:eastAsia="Arial" w:cs="Arial"/>
+                <w:i w:val="false"/>
+                <w:b w:val="false"/>
+                <w:u w:val="none"/>
+                <w:sz w:val="22"/>
+                <w:szCs w:val="22"/>
+                <w:color w:val="000000"/>
+              </w:rPr>
+              <w:t xml:space="preserve"/>
+            </w:r>
+          </w:p>
+        </w:tc>
       </w:tr>
       <w:tr>
         <w:trPr>
@@ -8025,7 +10558,51 @@
                 <w:szCs w:val="22"/>
                 <w:color w:val="000000"/>
               </w:rPr>
-              <w:t xml:space="preserve">18,471 (28.0%)</w:t>
+              <w:t xml:space="preserve">18,471 (43.7%)</w:t>
+            </w:r>
+          </w:p>
+        </w:tc>
+        <w:tc>
+          <w:tcPr>
+            <w:tcBorders>
+              <w:bottom w:val="none" w:sz="0" w:space="0" w:color="000000"/>
+              <w:top w:val="none" w:sz="0" w:space="0" w:color="000000"/>
+              <w:left w:val="none" w:sz="0" w:space="0" w:color="000000"/>
+              <w:right w:val="none" w:sz="0" w:space="0" w:color="000000"/>
+            </w:tcBorders>
+            <w:shd w:val="clear" w:color="auto" w:fill="FFFFFF"/>
+            <w:tcMar>
+              <w:top w:w="0" w:type="dxa"/>
+              <w:bottom w:w="0" w:type="dxa"/>
+              <w:left w:w="0" w:type="dxa"/>
+              <w:right w:w="0" w:type="dxa"/>
+            </w:tcMar>
+            <w:vAlign w:val="center"/>
+          </w:tcPr>
+          <w:p>
+            <w:pPr>
+              <w:pStyle w:val="Normal"/>
+              <w:jc w:val="center"/>
+              <w:pBdr>
+                <w:bottom w:val="none" w:sz="0" w:space="0" w:color="000000"/>
+                <w:top w:val="none" w:sz="0" w:space="0" w:color="000000"/>
+                <w:left w:val="none" w:sz="0" w:space="0" w:color="000000"/>
+                <w:right w:val="none" w:sz="0" w:space="0" w:color="000000"/>
+              </w:pBdr>
+              <w:spacing w:after="100" w:before="100" w:line="240"/>
+              <w:ind w:firstLine="0" w:left="100" w:right="100"/>
+            </w:pPr>
+            <w:r>
+              <w:rPr>
+                <w:rFonts w:ascii="Arial" w:hAnsi="Arial" w:eastAsia="Arial" w:cs="Arial"/>
+                <w:i w:val="false"/>
+                <w:b w:val="false"/>
+                <w:u w:val="none"/>
+                <w:sz w:val="22"/>
+                <w:szCs w:val="22"/>
+                <w:color w:val="000000"/>
+              </w:rPr>
+              <w:t xml:space="preserve">0 (0%)</w:t>
             </w:r>
           </w:p>
         </w:tc>
@@ -8163,7 +10740,51 @@
                 <w:szCs w:val="22"/>
                 <w:color w:val="000000"/>
               </w:rPr>
-              <w:t xml:space="preserve">39,294 (59.6%)</w:t>
+              <w:t xml:space="preserve">23,804 (56.3%)</w:t>
+            </w:r>
+          </w:p>
+        </w:tc>
+        <w:tc>
+          <w:tcPr>
+            <w:tcBorders>
+              <w:bottom w:val="none" w:sz="0" w:space="0" w:color="000000"/>
+              <w:top w:val="none" w:sz="0" w:space="0" w:color="000000"/>
+              <w:left w:val="none" w:sz="0" w:space="0" w:color="000000"/>
+              <w:right w:val="none" w:sz="0" w:space="0" w:color="000000"/>
+            </w:tcBorders>
+            <w:shd w:val="clear" w:color="auto" w:fill="FFFFFF"/>
+            <w:tcMar>
+              <w:top w:w="0" w:type="dxa"/>
+              <w:bottom w:w="0" w:type="dxa"/>
+              <w:left w:w="0" w:type="dxa"/>
+              <w:right w:w="0" w:type="dxa"/>
+            </w:tcMar>
+            <w:vAlign w:val="center"/>
+          </w:tcPr>
+          <w:p>
+            <w:pPr>
+              <w:pStyle w:val="Normal"/>
+              <w:jc w:val="center"/>
+              <w:pBdr>
+                <w:bottom w:val="none" w:sz="0" w:space="0" w:color="000000"/>
+                <w:top w:val="none" w:sz="0" w:space="0" w:color="000000"/>
+                <w:left w:val="none" w:sz="0" w:space="0" w:color="000000"/>
+                <w:right w:val="none" w:sz="0" w:space="0" w:color="000000"/>
+              </w:pBdr>
+              <w:spacing w:after="100" w:before="100" w:line="240"/>
+              <w:ind w:firstLine="0" w:left="100" w:right="100"/>
+            </w:pPr>
+            <w:r>
+              <w:rPr>
+                <w:rFonts w:ascii="Arial" w:hAnsi="Arial" w:eastAsia="Arial" w:cs="Arial"/>
+                <w:i w:val="false"/>
+                <w:b w:val="false"/>
+                <w:u w:val="none"/>
+                <w:sz w:val="22"/>
+                <w:szCs w:val="22"/>
+                <w:color w:val="000000"/>
+              </w:rPr>
+              <w:t xml:space="preserve">15,490 (65.6%)</w:t>
             </w:r>
           </w:p>
         </w:tc>
@@ -8349,6 +10970,50 @@
             </w:r>
           </w:p>
         </w:tc>
+        <w:tc>
+          <w:tcPr>
+            <w:tcBorders>
+              <w:bottom w:val="none" w:sz="0" w:space="0" w:color="000000"/>
+              <w:top w:val="none" w:sz="0" w:space="0" w:color="000000"/>
+              <w:left w:val="none" w:sz="0" w:space="0" w:color="000000"/>
+              <w:right w:val="none" w:sz="0" w:space="0" w:color="000000"/>
+            </w:tcBorders>
+            <w:shd w:val="clear" w:color="auto" w:fill="FFFFFF"/>
+            <w:tcMar>
+              <w:top w:w="0" w:type="dxa"/>
+              <w:bottom w:w="0" w:type="dxa"/>
+              <w:left w:w="0" w:type="dxa"/>
+              <w:right w:w="0" w:type="dxa"/>
+            </w:tcMar>
+            <w:vAlign w:val="center"/>
+          </w:tcPr>
+          <w:p>
+            <w:pPr>
+              <w:pStyle w:val="Normal"/>
+              <w:jc w:val="center"/>
+              <w:pBdr>
+                <w:bottom w:val="none" w:sz="0" w:space="0" w:color="000000"/>
+                <w:top w:val="none" w:sz="0" w:space="0" w:color="000000"/>
+                <w:left w:val="none" w:sz="0" w:space="0" w:color="000000"/>
+                <w:right w:val="none" w:sz="0" w:space="0" w:color="000000"/>
+              </w:pBdr>
+              <w:spacing w:after="100" w:before="100" w:line="240"/>
+              <w:ind w:firstLine="0" w:left="100" w:right="100"/>
+            </w:pPr>
+            <w:r>
+              <w:rPr>
+                <w:rFonts w:ascii="Arial" w:hAnsi="Arial" w:eastAsia="Arial" w:cs="Arial"/>
+                <w:i w:val="false"/>
+                <w:b w:val="false"/>
+                <w:u w:val="none"/>
+                <w:sz w:val="22"/>
+                <w:szCs w:val="22"/>
+                <w:color w:val="000000"/>
+              </w:rPr>
+              <w:t xml:space="preserve"/>
+            </w:r>
+          </w:p>
+        </w:tc>
       </w:tr>
       <w:tr>
         <w:trPr>
@@ -8439,7 +11104,51 @@
                 <w:szCs w:val="22"/>
                 <w:color w:val="000000"/>
               </w:rPr>
-              <w:t xml:space="preserve">32,002 (48.6%)</w:t>
+              <w:t xml:space="preserve">32,002 (75.7%)</w:t>
+            </w:r>
+          </w:p>
+        </w:tc>
+        <w:tc>
+          <w:tcPr>
+            <w:tcBorders>
+              <w:bottom w:val="none" w:sz="0" w:space="0" w:color="000000"/>
+              <w:top w:val="none" w:sz="0" w:space="0" w:color="000000"/>
+              <w:left w:val="none" w:sz="0" w:space="0" w:color="000000"/>
+              <w:right w:val="none" w:sz="0" w:space="0" w:color="000000"/>
+            </w:tcBorders>
+            <w:shd w:val="clear" w:color="auto" w:fill="FFFFFF"/>
+            <w:tcMar>
+              <w:top w:w="0" w:type="dxa"/>
+              <w:bottom w:w="0" w:type="dxa"/>
+              <w:left w:w="0" w:type="dxa"/>
+              <w:right w:w="0" w:type="dxa"/>
+            </w:tcMar>
+            <w:vAlign w:val="center"/>
+          </w:tcPr>
+          <w:p>
+            <w:pPr>
+              <w:pStyle w:val="Normal"/>
+              <w:jc w:val="center"/>
+              <w:pBdr>
+                <w:bottom w:val="none" w:sz="0" w:space="0" w:color="000000"/>
+                <w:top w:val="none" w:sz="0" w:space="0" w:color="000000"/>
+                <w:left w:val="none" w:sz="0" w:space="0" w:color="000000"/>
+                <w:right w:val="none" w:sz="0" w:space="0" w:color="000000"/>
+              </w:pBdr>
+              <w:spacing w:after="100" w:before="100" w:line="240"/>
+              <w:ind w:firstLine="0" w:left="100" w:right="100"/>
+            </w:pPr>
+            <w:r>
+              <w:rPr>
+                <w:rFonts w:ascii="Arial" w:hAnsi="Arial" w:eastAsia="Arial" w:cs="Arial"/>
+                <w:i w:val="false"/>
+                <w:b w:val="false"/>
+                <w:u w:val="none"/>
+                <w:sz w:val="22"/>
+                <w:szCs w:val="22"/>
+                <w:color w:val="000000"/>
+              </w:rPr>
+              <w:t xml:space="preserve">0 (0%)</w:t>
             </w:r>
           </w:p>
         </w:tc>
@@ -8577,7 +11286,51 @@
                 <w:szCs w:val="22"/>
                 <w:color w:val="000000"/>
               </w:rPr>
-              <w:t xml:space="preserve">18,059 (27.4%)</w:t>
+              <w:t xml:space="preserve">10,273 (24.3%)</w:t>
+            </w:r>
+          </w:p>
+        </w:tc>
+        <w:tc>
+          <w:tcPr>
+            <w:tcBorders>
+              <w:bottom w:val="none" w:sz="0" w:space="0" w:color="000000"/>
+              <w:top w:val="none" w:sz="0" w:space="0" w:color="000000"/>
+              <w:left w:val="none" w:sz="0" w:space="0" w:color="000000"/>
+              <w:right w:val="none" w:sz="0" w:space="0" w:color="000000"/>
+            </w:tcBorders>
+            <w:shd w:val="clear" w:color="auto" w:fill="FFFFFF"/>
+            <w:tcMar>
+              <w:top w:w="0" w:type="dxa"/>
+              <w:bottom w:w="0" w:type="dxa"/>
+              <w:left w:w="0" w:type="dxa"/>
+              <w:right w:w="0" w:type="dxa"/>
+            </w:tcMar>
+            <w:vAlign w:val="center"/>
+          </w:tcPr>
+          <w:p>
+            <w:pPr>
+              <w:pStyle w:val="Normal"/>
+              <w:jc w:val="center"/>
+              <w:pBdr>
+                <w:bottom w:val="none" w:sz="0" w:space="0" w:color="000000"/>
+                <w:top w:val="none" w:sz="0" w:space="0" w:color="000000"/>
+                <w:left w:val="none" w:sz="0" w:space="0" w:color="000000"/>
+                <w:right w:val="none" w:sz="0" w:space="0" w:color="000000"/>
+              </w:pBdr>
+              <w:spacing w:after="100" w:before="100" w:line="240"/>
+              <w:ind w:firstLine="0" w:left="100" w:right="100"/>
+            </w:pPr>
+            <w:r>
+              <w:rPr>
+                <w:rFonts w:ascii="Arial" w:hAnsi="Arial" w:eastAsia="Arial" w:cs="Arial"/>
+                <w:i w:val="false"/>
+                <w:b w:val="false"/>
+                <w:u w:val="none"/>
+                <w:sz w:val="22"/>
+                <w:szCs w:val="22"/>
+                <w:color w:val="000000"/>
+              </w:rPr>
+              <w:t xml:space="preserve">7,786 (33.0%)</w:t>
             </w:r>
           </w:p>
         </w:tc>
@@ -8763,6 +11516,50 @@
             </w:r>
           </w:p>
         </w:tc>
+        <w:tc>
+          <w:tcPr>
+            <w:tcBorders>
+              <w:bottom w:val="none" w:sz="0" w:space="0" w:color="000000"/>
+              <w:top w:val="none" w:sz="0" w:space="0" w:color="000000"/>
+              <w:left w:val="none" w:sz="0" w:space="0" w:color="000000"/>
+              <w:right w:val="none" w:sz="0" w:space="0" w:color="000000"/>
+            </w:tcBorders>
+            <w:shd w:val="clear" w:color="auto" w:fill="FFFFFF"/>
+            <w:tcMar>
+              <w:top w:w="0" w:type="dxa"/>
+              <w:bottom w:w="0" w:type="dxa"/>
+              <w:left w:w="0" w:type="dxa"/>
+              <w:right w:w="0" w:type="dxa"/>
+            </w:tcMar>
+            <w:vAlign w:val="center"/>
+          </w:tcPr>
+          <w:p>
+            <w:pPr>
+              <w:pStyle w:val="Normal"/>
+              <w:jc w:val="center"/>
+              <w:pBdr>
+                <w:bottom w:val="none" w:sz="0" w:space="0" w:color="000000"/>
+                <w:top w:val="none" w:sz="0" w:space="0" w:color="000000"/>
+                <w:left w:val="none" w:sz="0" w:space="0" w:color="000000"/>
+                <w:right w:val="none" w:sz="0" w:space="0" w:color="000000"/>
+              </w:pBdr>
+              <w:spacing w:after="100" w:before="100" w:line="240"/>
+              <w:ind w:firstLine="0" w:left="100" w:right="100"/>
+            </w:pPr>
+            <w:r>
+              <w:rPr>
+                <w:rFonts w:ascii="Arial" w:hAnsi="Arial" w:eastAsia="Arial" w:cs="Arial"/>
+                <w:i w:val="false"/>
+                <w:b w:val="false"/>
+                <w:u w:val="none"/>
+                <w:sz w:val="22"/>
+                <w:szCs w:val="22"/>
+                <w:color w:val="000000"/>
+              </w:rPr>
+              <w:t xml:space="preserve"/>
+            </w:r>
+          </w:p>
+        </w:tc>
       </w:tr>
       <w:tr>
         <w:trPr>
@@ -8853,7 +11650,51 @@
                 <w:szCs w:val="22"/>
                 <w:color w:val="000000"/>
               </w:rPr>
-              <w:t xml:space="preserve">38,674 (58.7%)</w:t>
+              <w:t xml:space="preserve">38,674 (91.5%)</w:t>
+            </w:r>
+          </w:p>
+        </w:tc>
+        <w:tc>
+          <w:tcPr>
+            <w:tcBorders>
+              <w:bottom w:val="none" w:sz="0" w:space="0" w:color="000000"/>
+              <w:top w:val="none" w:sz="0" w:space="0" w:color="000000"/>
+              <w:left w:val="none" w:sz="0" w:space="0" w:color="000000"/>
+              <w:right w:val="none" w:sz="0" w:space="0" w:color="000000"/>
+            </w:tcBorders>
+            <w:shd w:val="clear" w:color="auto" w:fill="FFFFFF"/>
+            <w:tcMar>
+              <w:top w:w="0" w:type="dxa"/>
+              <w:bottom w:w="0" w:type="dxa"/>
+              <w:left w:w="0" w:type="dxa"/>
+              <w:right w:w="0" w:type="dxa"/>
+            </w:tcMar>
+            <w:vAlign w:val="center"/>
+          </w:tcPr>
+          <w:p>
+            <w:pPr>
+              <w:pStyle w:val="Normal"/>
+              <w:jc w:val="center"/>
+              <w:pBdr>
+                <w:bottom w:val="none" w:sz="0" w:space="0" w:color="000000"/>
+                <w:top w:val="none" w:sz="0" w:space="0" w:color="000000"/>
+                <w:left w:val="none" w:sz="0" w:space="0" w:color="000000"/>
+                <w:right w:val="none" w:sz="0" w:space="0" w:color="000000"/>
+              </w:pBdr>
+              <w:spacing w:after="100" w:before="100" w:line="240"/>
+              <w:ind w:firstLine="0" w:left="100" w:right="100"/>
+            </w:pPr>
+            <w:r>
+              <w:rPr>
+                <w:rFonts w:ascii="Arial" w:hAnsi="Arial" w:eastAsia="Arial" w:cs="Arial"/>
+                <w:i w:val="false"/>
+                <w:b w:val="false"/>
+                <w:u w:val="none"/>
+                <w:sz w:val="22"/>
+                <w:szCs w:val="22"/>
+                <w:color w:val="000000"/>
+              </w:rPr>
+              <w:t xml:space="preserve">0 (0%)</w:t>
             </w:r>
           </w:p>
         </w:tc>
@@ -8991,7 +11832,51 @@
                 <w:szCs w:val="22"/>
                 <w:color w:val="000000"/>
               </w:rPr>
-              <w:t xml:space="preserve">3,901 (5.9%)</w:t>
+              <w:t xml:space="preserve">3,601 (8.5%)</w:t>
+            </w:r>
+          </w:p>
+        </w:tc>
+        <w:tc>
+          <w:tcPr>
+            <w:tcBorders>
+              <w:bottom w:val="none" w:sz="0" w:space="0" w:color="000000"/>
+              <w:top w:val="none" w:sz="0" w:space="0" w:color="000000"/>
+              <w:left w:val="none" w:sz="0" w:space="0" w:color="000000"/>
+              <w:right w:val="none" w:sz="0" w:space="0" w:color="000000"/>
+            </w:tcBorders>
+            <w:shd w:val="clear" w:color="auto" w:fill="FFFFFF"/>
+            <w:tcMar>
+              <w:top w:w="0" w:type="dxa"/>
+              <w:bottom w:w="0" w:type="dxa"/>
+              <w:left w:w="0" w:type="dxa"/>
+              <w:right w:w="0" w:type="dxa"/>
+            </w:tcMar>
+            <w:vAlign w:val="center"/>
+          </w:tcPr>
+          <w:p>
+            <w:pPr>
+              <w:pStyle w:val="Normal"/>
+              <w:jc w:val="center"/>
+              <w:pBdr>
+                <w:bottom w:val="none" w:sz="0" w:space="0" w:color="000000"/>
+                <w:top w:val="none" w:sz="0" w:space="0" w:color="000000"/>
+                <w:left w:val="none" w:sz="0" w:space="0" w:color="000000"/>
+                <w:right w:val="none" w:sz="0" w:space="0" w:color="000000"/>
+              </w:pBdr>
+              <w:spacing w:after="100" w:before="100" w:line="240"/>
+              <w:ind w:firstLine="0" w:left="100" w:right="100"/>
+            </w:pPr>
+            <w:r>
+              <w:rPr>
+                <w:rFonts w:ascii="Arial" w:hAnsi="Arial" w:eastAsia="Arial" w:cs="Arial"/>
+                <w:i w:val="false"/>
+                <w:b w:val="false"/>
+                <w:u w:val="none"/>
+                <w:sz w:val="22"/>
+                <w:szCs w:val="22"/>
+                <w:color w:val="000000"/>
+              </w:rPr>
+              <w:t xml:space="preserve">300 (1.3%)</w:t>
             </w:r>
           </w:p>
         </w:tc>
@@ -9177,6 +12062,50 @@
             </w:r>
           </w:p>
         </w:tc>
+        <w:tc>
+          <w:tcPr>
+            <w:tcBorders>
+              <w:bottom w:val="none" w:sz="0" w:space="0" w:color="000000"/>
+              <w:top w:val="none" w:sz="0" w:space="0" w:color="000000"/>
+              <w:left w:val="none" w:sz="0" w:space="0" w:color="000000"/>
+              <w:right w:val="none" w:sz="0" w:space="0" w:color="000000"/>
+            </w:tcBorders>
+            <w:shd w:val="clear" w:color="auto" w:fill="FFFFFF"/>
+            <w:tcMar>
+              <w:top w:w="0" w:type="dxa"/>
+              <w:bottom w:w="0" w:type="dxa"/>
+              <w:left w:w="0" w:type="dxa"/>
+              <w:right w:w="0" w:type="dxa"/>
+            </w:tcMar>
+            <w:vAlign w:val="center"/>
+          </w:tcPr>
+          <w:p>
+            <w:pPr>
+              <w:pStyle w:val="Normal"/>
+              <w:jc w:val="center"/>
+              <w:pBdr>
+                <w:bottom w:val="none" w:sz="0" w:space="0" w:color="000000"/>
+                <w:top w:val="none" w:sz="0" w:space="0" w:color="000000"/>
+                <w:left w:val="none" w:sz="0" w:space="0" w:color="000000"/>
+                <w:right w:val="none" w:sz="0" w:space="0" w:color="000000"/>
+              </w:pBdr>
+              <w:spacing w:after="100" w:before="100" w:line="240"/>
+              <w:ind w:firstLine="0" w:left="100" w:right="100"/>
+            </w:pPr>
+            <w:r>
+              <w:rPr>
+                <w:rFonts w:ascii="Arial" w:hAnsi="Arial" w:eastAsia="Arial" w:cs="Arial"/>
+                <w:i w:val="false"/>
+                <w:b w:val="false"/>
+                <w:u w:val="none"/>
+                <w:sz w:val="22"/>
+                <w:szCs w:val="22"/>
+                <w:color w:val="000000"/>
+              </w:rPr>
+              <w:t xml:space="preserve"/>
+            </w:r>
+          </w:p>
+        </w:tc>
       </w:tr>
       <w:tr>
         <w:trPr>
@@ -9267,7 +12196,51 @@
                 <w:szCs w:val="22"/>
                 <w:color w:val="000000"/>
               </w:rPr>
-              <w:t xml:space="preserve">31,878 (48.4%)</w:t>
+              <w:t xml:space="preserve">31,878 (75.4%)</w:t>
+            </w:r>
+          </w:p>
+        </w:tc>
+        <w:tc>
+          <w:tcPr>
+            <w:tcBorders>
+              <w:bottom w:val="none" w:sz="0" w:space="0" w:color="000000"/>
+              <w:top w:val="none" w:sz="0" w:space="0" w:color="000000"/>
+              <w:left w:val="none" w:sz="0" w:space="0" w:color="000000"/>
+              <w:right w:val="none" w:sz="0" w:space="0" w:color="000000"/>
+            </w:tcBorders>
+            <w:shd w:val="clear" w:color="auto" w:fill="FFFFFF"/>
+            <w:tcMar>
+              <w:top w:w="0" w:type="dxa"/>
+              <w:bottom w:w="0" w:type="dxa"/>
+              <w:left w:w="0" w:type="dxa"/>
+              <w:right w:w="0" w:type="dxa"/>
+            </w:tcMar>
+            <w:vAlign w:val="center"/>
+          </w:tcPr>
+          <w:p>
+            <w:pPr>
+              <w:pStyle w:val="Normal"/>
+              <w:jc w:val="center"/>
+              <w:pBdr>
+                <w:bottom w:val="none" w:sz="0" w:space="0" w:color="000000"/>
+                <w:top w:val="none" w:sz="0" w:space="0" w:color="000000"/>
+                <w:left w:val="none" w:sz="0" w:space="0" w:color="000000"/>
+                <w:right w:val="none" w:sz="0" w:space="0" w:color="000000"/>
+              </w:pBdr>
+              <w:spacing w:after="100" w:before="100" w:line="240"/>
+              <w:ind w:firstLine="0" w:left="100" w:right="100"/>
+            </w:pPr>
+            <w:r>
+              <w:rPr>
+                <w:rFonts w:ascii="Arial" w:hAnsi="Arial" w:eastAsia="Arial" w:cs="Arial"/>
+                <w:i w:val="false"/>
+                <w:b w:val="false"/>
+                <w:u w:val="none"/>
+                <w:sz w:val="22"/>
+                <w:szCs w:val="22"/>
+                <w:color w:val="000000"/>
+              </w:rPr>
+              <w:t xml:space="preserve">0 (0%)</w:t>
             </w:r>
           </w:p>
         </w:tc>
@@ -9405,7 +12378,51 @@
                 <w:szCs w:val="22"/>
                 <w:color w:val="000000"/>
               </w:rPr>
-              <w:t xml:space="preserve">15,924 (24.2%)</w:t>
+              <w:t xml:space="preserve">10,397 (24.6%)</w:t>
+            </w:r>
+          </w:p>
+        </w:tc>
+        <w:tc>
+          <w:tcPr>
+            <w:tcBorders>
+              <w:bottom w:val="none" w:sz="0" w:space="0" w:color="000000"/>
+              <w:top w:val="none" w:sz="0" w:space="0" w:color="000000"/>
+              <w:left w:val="none" w:sz="0" w:space="0" w:color="000000"/>
+              <w:right w:val="none" w:sz="0" w:space="0" w:color="000000"/>
+            </w:tcBorders>
+            <w:shd w:val="clear" w:color="auto" w:fill="FFFFFF"/>
+            <w:tcMar>
+              <w:top w:w="0" w:type="dxa"/>
+              <w:bottom w:w="0" w:type="dxa"/>
+              <w:left w:w="0" w:type="dxa"/>
+              <w:right w:w="0" w:type="dxa"/>
+            </w:tcMar>
+            <w:vAlign w:val="center"/>
+          </w:tcPr>
+          <w:p>
+            <w:pPr>
+              <w:pStyle w:val="Normal"/>
+              <w:jc w:val="center"/>
+              <w:pBdr>
+                <w:bottom w:val="none" w:sz="0" w:space="0" w:color="000000"/>
+                <w:top w:val="none" w:sz="0" w:space="0" w:color="000000"/>
+                <w:left w:val="none" w:sz="0" w:space="0" w:color="000000"/>
+                <w:right w:val="none" w:sz="0" w:space="0" w:color="000000"/>
+              </w:pBdr>
+              <w:spacing w:after="100" w:before="100" w:line="240"/>
+              <w:ind w:firstLine="0" w:left="100" w:right="100"/>
+            </w:pPr>
+            <w:r>
+              <w:rPr>
+                <w:rFonts w:ascii="Arial" w:hAnsi="Arial" w:eastAsia="Arial" w:cs="Arial"/>
+                <w:i w:val="false"/>
+                <w:b w:val="false"/>
+                <w:u w:val="none"/>
+                <w:sz w:val="22"/>
+                <w:szCs w:val="22"/>
+                <w:color w:val="000000"/>
+              </w:rPr>
+              <w:t xml:space="preserve">5,527 (23.4%)</w:t>
             </w:r>
           </w:p>
         </w:tc>
@@ -9591,6 +12608,50 @@
             </w:r>
           </w:p>
         </w:tc>
+        <w:tc>
+          <w:tcPr>
+            <w:tcBorders>
+              <w:bottom w:val="none" w:sz="0" w:space="0" w:color="000000"/>
+              <w:top w:val="none" w:sz="0" w:space="0" w:color="000000"/>
+              <w:left w:val="none" w:sz="0" w:space="0" w:color="000000"/>
+              <w:right w:val="none" w:sz="0" w:space="0" w:color="000000"/>
+            </w:tcBorders>
+            <w:shd w:val="clear" w:color="auto" w:fill="FFFFFF"/>
+            <w:tcMar>
+              <w:top w:w="0" w:type="dxa"/>
+              <w:bottom w:w="0" w:type="dxa"/>
+              <w:left w:w="0" w:type="dxa"/>
+              <w:right w:w="0" w:type="dxa"/>
+            </w:tcMar>
+            <w:vAlign w:val="center"/>
+          </w:tcPr>
+          <w:p>
+            <w:pPr>
+              <w:pStyle w:val="Normal"/>
+              <w:jc w:val="center"/>
+              <w:pBdr>
+                <w:bottom w:val="none" w:sz="0" w:space="0" w:color="000000"/>
+                <w:top w:val="none" w:sz="0" w:space="0" w:color="000000"/>
+                <w:left w:val="none" w:sz="0" w:space="0" w:color="000000"/>
+                <w:right w:val="none" w:sz="0" w:space="0" w:color="000000"/>
+              </w:pBdr>
+              <w:spacing w:after="100" w:before="100" w:line="240"/>
+              <w:ind w:firstLine="0" w:left="100" w:right="100"/>
+            </w:pPr>
+            <w:r>
+              <w:rPr>
+                <w:rFonts w:ascii="Arial" w:hAnsi="Arial" w:eastAsia="Arial" w:cs="Arial"/>
+                <w:i w:val="false"/>
+                <w:b w:val="false"/>
+                <w:u w:val="none"/>
+                <w:sz w:val="22"/>
+                <w:szCs w:val="22"/>
+                <w:color w:val="000000"/>
+              </w:rPr>
+              <w:t xml:space="preserve"/>
+            </w:r>
+          </w:p>
+        </w:tc>
       </w:tr>
       <w:tr>
         <w:trPr>
@@ -9681,7 +12742,51 @@
                 <w:szCs w:val="22"/>
                 <w:color w:val="000000"/>
               </w:rPr>
-              <w:t xml:space="preserve">45,034 (68.3%)</w:t>
+              <w:t xml:space="preserve">42,275 (100%)</w:t>
+            </w:r>
+          </w:p>
+        </w:tc>
+        <w:tc>
+          <w:tcPr>
+            <w:tcBorders>
+              <w:bottom w:val="none" w:sz="0" w:space="0" w:color="000000"/>
+              <w:top w:val="none" w:sz="0" w:space="0" w:color="000000"/>
+              <w:left w:val="none" w:sz="0" w:space="0" w:color="000000"/>
+              <w:right w:val="none" w:sz="0" w:space="0" w:color="000000"/>
+            </w:tcBorders>
+            <w:shd w:val="clear" w:color="auto" w:fill="FFFFFF"/>
+            <w:tcMar>
+              <w:top w:w="0" w:type="dxa"/>
+              <w:bottom w:w="0" w:type="dxa"/>
+              <w:left w:w="0" w:type="dxa"/>
+              <w:right w:w="0" w:type="dxa"/>
+            </w:tcMar>
+            <w:vAlign w:val="center"/>
+          </w:tcPr>
+          <w:p>
+            <w:pPr>
+              <w:pStyle w:val="Normal"/>
+              <w:jc w:val="center"/>
+              <w:pBdr>
+                <w:bottom w:val="none" w:sz="0" w:space="0" w:color="000000"/>
+                <w:top w:val="none" w:sz="0" w:space="0" w:color="000000"/>
+                <w:left w:val="none" w:sz="0" w:space="0" w:color="000000"/>
+                <w:right w:val="none" w:sz="0" w:space="0" w:color="000000"/>
+              </w:pBdr>
+              <w:spacing w:after="100" w:before="100" w:line="240"/>
+              <w:ind w:firstLine="0" w:left="100" w:right="100"/>
+            </w:pPr>
+            <w:r>
+              <w:rPr>
+                <w:rFonts w:ascii="Arial" w:hAnsi="Arial" w:eastAsia="Arial" w:cs="Arial"/>
+                <w:i w:val="false"/>
+                <w:b w:val="false"/>
+                <w:u w:val="none"/>
+                <w:sz w:val="22"/>
+                <w:szCs w:val="22"/>
+                <w:color w:val="000000"/>
+              </w:rPr>
+              <w:t xml:space="preserve">2,759 (11.7%)</w:t>
             </w:r>
           </w:p>
         </w:tc>
@@ -9867,6 +12972,50 @@
             </w:r>
           </w:p>
         </w:tc>
+        <w:tc>
+          <w:tcPr>
+            <w:tcBorders>
+              <w:bottom w:val="none" w:sz="0" w:space="0" w:color="000000"/>
+              <w:top w:val="none" w:sz="0" w:space="0" w:color="000000"/>
+              <w:left w:val="none" w:sz="0" w:space="0" w:color="000000"/>
+              <w:right w:val="none" w:sz="0" w:space="0" w:color="000000"/>
+            </w:tcBorders>
+            <w:shd w:val="clear" w:color="auto" w:fill="FFFFFF"/>
+            <w:tcMar>
+              <w:top w:w="0" w:type="dxa"/>
+              <w:bottom w:w="0" w:type="dxa"/>
+              <w:left w:w="0" w:type="dxa"/>
+              <w:right w:w="0" w:type="dxa"/>
+            </w:tcMar>
+            <w:vAlign w:val="center"/>
+          </w:tcPr>
+          <w:p>
+            <w:pPr>
+              <w:pStyle w:val="Normal"/>
+              <w:jc w:val="center"/>
+              <w:pBdr>
+                <w:bottom w:val="none" w:sz="0" w:space="0" w:color="000000"/>
+                <w:top w:val="none" w:sz="0" w:space="0" w:color="000000"/>
+                <w:left w:val="none" w:sz="0" w:space="0" w:color="000000"/>
+                <w:right w:val="none" w:sz="0" w:space="0" w:color="000000"/>
+              </w:pBdr>
+              <w:spacing w:after="100" w:before="100" w:line="240"/>
+              <w:ind w:firstLine="0" w:left="100" w:right="100"/>
+            </w:pPr>
+            <w:r>
+              <w:rPr>
+                <w:rFonts w:ascii="Arial" w:hAnsi="Arial" w:eastAsia="Arial" w:cs="Arial"/>
+                <w:i w:val="false"/>
+                <w:b w:val="false"/>
+                <w:u w:val="none"/>
+                <w:sz w:val="22"/>
+                <w:szCs w:val="22"/>
+                <w:color w:val="000000"/>
+              </w:rPr>
+              <w:t xml:space="preserve">0 (0%)</w:t>
+            </w:r>
+          </w:p>
+        </w:tc>
       </w:tr>
       <w:tr>
         <w:trPr>
@@ -10005,6 +13154,50 @@
             </w:r>
           </w:p>
         </w:tc>
+        <w:tc>
+          <w:tcPr>
+            <w:tcBorders>
+              <w:bottom w:val="none" w:sz="0" w:space="0" w:color="000000"/>
+              <w:top w:val="none" w:sz="0" w:space="0" w:color="000000"/>
+              <w:left w:val="none" w:sz="0" w:space="0" w:color="000000"/>
+              <w:right w:val="none" w:sz="0" w:space="0" w:color="000000"/>
+            </w:tcBorders>
+            <w:shd w:val="clear" w:color="auto" w:fill="FFFFFF"/>
+            <w:tcMar>
+              <w:top w:w="0" w:type="dxa"/>
+              <w:bottom w:w="0" w:type="dxa"/>
+              <w:left w:w="0" w:type="dxa"/>
+              <w:right w:w="0" w:type="dxa"/>
+            </w:tcMar>
+            <w:vAlign w:val="center"/>
+          </w:tcPr>
+          <w:p>
+            <w:pPr>
+              <w:pStyle w:val="Normal"/>
+              <w:jc w:val="center"/>
+              <w:pBdr>
+                <w:bottom w:val="none" w:sz="0" w:space="0" w:color="000000"/>
+                <w:top w:val="none" w:sz="0" w:space="0" w:color="000000"/>
+                <w:left w:val="none" w:sz="0" w:space="0" w:color="000000"/>
+                <w:right w:val="none" w:sz="0" w:space="0" w:color="000000"/>
+              </w:pBdr>
+              <w:spacing w:after="100" w:before="100" w:line="240"/>
+              <w:ind w:firstLine="0" w:left="100" w:right="100"/>
+            </w:pPr>
+            <w:r>
+              <w:rPr>
+                <w:rFonts w:ascii="Arial" w:hAnsi="Arial" w:eastAsia="Arial" w:cs="Arial"/>
+                <w:i w:val="false"/>
+                <w:b w:val="false"/>
+                <w:u w:val="none"/>
+                <w:sz w:val="22"/>
+                <w:szCs w:val="22"/>
+                <w:color w:val="000000"/>
+              </w:rPr>
+              <w:t xml:space="preserve"/>
+            </w:r>
+          </w:p>
+        </w:tc>
       </w:tr>
       <w:tr>
         <w:trPr>
@@ -10095,51 +13288,95 @@
                 <w:szCs w:val="22"/>
                 <w:color w:val="000000"/>
               </w:rPr>
-              <w:t xml:space="preserve">62,839 (95.4%)</w:t>
-            </w:r>
-          </w:p>
-        </w:tc>
-        <w:tc>
-          <w:tcPr>
-            <w:tcBorders>
-              <w:bottom w:val="none" w:sz="0" w:space="0" w:color="000000"/>
-              <w:top w:val="none" w:sz="0" w:space="0" w:color="000000"/>
-              <w:left w:val="none" w:sz="0" w:space="0" w:color="000000"/>
-              <w:right w:val="none" w:sz="0" w:space="0" w:color="000000"/>
-            </w:tcBorders>
-            <w:shd w:val="clear" w:color="auto" w:fill="FFFFFF"/>
-            <w:tcMar>
-              <w:top w:w="0" w:type="dxa"/>
-              <w:bottom w:w="0" w:type="dxa"/>
-              <w:left w:w="0" w:type="dxa"/>
-              <w:right w:w="0" w:type="dxa"/>
-            </w:tcMar>
-            <w:vAlign w:val="center"/>
-          </w:tcPr>
-          <w:p>
-            <w:pPr>
-              <w:pStyle w:val="Normal"/>
-              <w:jc w:val="center"/>
-              <w:pBdr>
-                <w:bottom w:val="none" w:sz="0" w:space="0" w:color="000000"/>
-                <w:top w:val="none" w:sz="0" w:space="0" w:color="000000"/>
-                <w:left w:val="none" w:sz="0" w:space="0" w:color="000000"/>
-                <w:right w:val="none" w:sz="0" w:space="0" w:color="000000"/>
-              </w:pBdr>
-              <w:spacing w:after="100" w:before="100" w:line="240"/>
-              <w:ind w:firstLine="0" w:left="100" w:right="100"/>
-            </w:pPr>
-            <w:r>
-              <w:rPr>
-                <w:rFonts w:ascii="Arial" w:hAnsi="Arial" w:eastAsia="Arial" w:cs="Arial"/>
-                <w:i w:val="false"/>
-                <w:b w:val="false"/>
-                <w:u w:val="none"/>
-                <w:sz w:val="22"/>
-                <w:szCs w:val="22"/>
-                <w:color w:val="000000"/>
-              </w:rPr>
-              <w:t xml:space="preserve">62,839 (95.4%)</w:t>
+              <w:t xml:space="preserve">40,682 (96.2%)</w:t>
+            </w:r>
+          </w:p>
+        </w:tc>
+        <w:tc>
+          <w:tcPr>
+            <w:tcBorders>
+              <w:bottom w:val="none" w:sz="0" w:space="0" w:color="000000"/>
+              <w:top w:val="none" w:sz="0" w:space="0" w:color="000000"/>
+              <w:left w:val="none" w:sz="0" w:space="0" w:color="000000"/>
+              <w:right w:val="none" w:sz="0" w:space="0" w:color="000000"/>
+            </w:tcBorders>
+            <w:shd w:val="clear" w:color="auto" w:fill="FFFFFF"/>
+            <w:tcMar>
+              <w:top w:w="0" w:type="dxa"/>
+              <w:bottom w:w="0" w:type="dxa"/>
+              <w:left w:w="0" w:type="dxa"/>
+              <w:right w:w="0" w:type="dxa"/>
+            </w:tcMar>
+            <w:vAlign w:val="center"/>
+          </w:tcPr>
+          <w:p>
+            <w:pPr>
+              <w:pStyle w:val="Normal"/>
+              <w:jc w:val="center"/>
+              <w:pBdr>
+                <w:bottom w:val="none" w:sz="0" w:space="0" w:color="000000"/>
+                <w:top w:val="none" w:sz="0" w:space="0" w:color="000000"/>
+                <w:left w:val="none" w:sz="0" w:space="0" w:color="000000"/>
+                <w:right w:val="none" w:sz="0" w:space="0" w:color="000000"/>
+              </w:pBdr>
+              <w:spacing w:after="100" w:before="100" w:line="240"/>
+              <w:ind w:firstLine="0" w:left="100" w:right="100"/>
+            </w:pPr>
+            <w:r>
+              <w:rPr>
+                <w:rFonts w:ascii="Arial" w:hAnsi="Arial" w:eastAsia="Arial" w:cs="Arial"/>
+                <w:i w:val="false"/>
+                <w:b w:val="false"/>
+                <w:u w:val="none"/>
+                <w:sz w:val="22"/>
+                <w:szCs w:val="22"/>
+                <w:color w:val="000000"/>
+              </w:rPr>
+              <w:t xml:space="preserve">22,170 (93.9%)</w:t>
+            </w:r>
+          </w:p>
+        </w:tc>
+        <w:tc>
+          <w:tcPr>
+            <w:tcBorders>
+              <w:bottom w:val="none" w:sz="0" w:space="0" w:color="000000"/>
+              <w:top w:val="none" w:sz="0" w:space="0" w:color="000000"/>
+              <w:left w:val="none" w:sz="0" w:space="0" w:color="000000"/>
+              <w:right w:val="none" w:sz="0" w:space="0" w:color="000000"/>
+            </w:tcBorders>
+            <w:shd w:val="clear" w:color="auto" w:fill="FFFFFF"/>
+            <w:tcMar>
+              <w:top w:w="0" w:type="dxa"/>
+              <w:bottom w:w="0" w:type="dxa"/>
+              <w:left w:w="0" w:type="dxa"/>
+              <w:right w:w="0" w:type="dxa"/>
+            </w:tcMar>
+            <w:vAlign w:val="center"/>
+          </w:tcPr>
+          <w:p>
+            <w:pPr>
+              <w:pStyle w:val="Normal"/>
+              <w:jc w:val="center"/>
+              <w:pBdr>
+                <w:bottom w:val="none" w:sz="0" w:space="0" w:color="000000"/>
+                <w:top w:val="none" w:sz="0" w:space="0" w:color="000000"/>
+                <w:left w:val="none" w:sz="0" w:space="0" w:color="000000"/>
+                <w:right w:val="none" w:sz="0" w:space="0" w:color="000000"/>
+              </w:pBdr>
+              <w:spacing w:after="100" w:before="100" w:line="240"/>
+              <w:ind w:firstLine="0" w:left="100" w:right="100"/>
+            </w:pPr>
+            <w:r>
+              <w:rPr>
+                <w:rFonts w:ascii="Arial" w:hAnsi="Arial" w:eastAsia="Arial" w:cs="Arial"/>
+                <w:i w:val="false"/>
+                <w:b w:val="false"/>
+                <w:u w:val="none"/>
+                <w:sz w:val="22"/>
+                <w:szCs w:val="22"/>
+                <w:color w:val="000000"/>
+              </w:rPr>
+              <w:t xml:space="preserve">62,852 (95.4%)</w:t>
             </w:r>
           </w:p>
         </w:tc>
@@ -10233,51 +13470,95 @@
                 <w:szCs w:val="22"/>
                 <w:color w:val="000000"/>
               </w:rPr>
-              <w:t xml:space="preserve">3,055 (4.6%)</w:t>
-            </w:r>
-          </w:p>
-        </w:tc>
-        <w:tc>
-          <w:tcPr>
-            <w:tcBorders>
-              <w:bottom w:val="none" w:sz="0" w:space="0" w:color="000000"/>
-              <w:top w:val="none" w:sz="0" w:space="0" w:color="000000"/>
-              <w:left w:val="none" w:sz="0" w:space="0" w:color="000000"/>
-              <w:right w:val="none" w:sz="0" w:space="0" w:color="000000"/>
-            </w:tcBorders>
-            <w:shd w:val="clear" w:color="auto" w:fill="FFFFFF"/>
-            <w:tcMar>
-              <w:top w:w="0" w:type="dxa"/>
-              <w:bottom w:w="0" w:type="dxa"/>
-              <w:left w:w="0" w:type="dxa"/>
-              <w:right w:w="0" w:type="dxa"/>
-            </w:tcMar>
-            <w:vAlign w:val="center"/>
-          </w:tcPr>
-          <w:p>
-            <w:pPr>
-              <w:pStyle w:val="Normal"/>
-              <w:jc w:val="center"/>
-              <w:pBdr>
-                <w:bottom w:val="none" w:sz="0" w:space="0" w:color="000000"/>
-                <w:top w:val="none" w:sz="0" w:space="0" w:color="000000"/>
-                <w:left w:val="none" w:sz="0" w:space="0" w:color="000000"/>
-                <w:right w:val="none" w:sz="0" w:space="0" w:color="000000"/>
-              </w:pBdr>
-              <w:spacing w:after="100" w:before="100" w:line="240"/>
-              <w:ind w:firstLine="0" w:left="100" w:right="100"/>
-            </w:pPr>
-            <w:r>
-              <w:rPr>
-                <w:rFonts w:ascii="Arial" w:hAnsi="Arial" w:eastAsia="Arial" w:cs="Arial"/>
-                <w:i w:val="false"/>
-                <w:b w:val="false"/>
-                <w:u w:val="none"/>
-                <w:sz w:val="22"/>
-                <w:szCs w:val="22"/>
-                <w:color w:val="000000"/>
-              </w:rPr>
-              <w:t xml:space="preserve">3,055 (4.6%)</w:t>
+              <w:t xml:space="preserve">1,593 (3.8%)</w:t>
+            </w:r>
+          </w:p>
+        </w:tc>
+        <w:tc>
+          <w:tcPr>
+            <w:tcBorders>
+              <w:bottom w:val="none" w:sz="0" w:space="0" w:color="000000"/>
+              <w:top w:val="none" w:sz="0" w:space="0" w:color="000000"/>
+              <w:left w:val="none" w:sz="0" w:space="0" w:color="000000"/>
+              <w:right w:val="none" w:sz="0" w:space="0" w:color="000000"/>
+            </w:tcBorders>
+            <w:shd w:val="clear" w:color="auto" w:fill="FFFFFF"/>
+            <w:tcMar>
+              <w:top w:w="0" w:type="dxa"/>
+              <w:bottom w:w="0" w:type="dxa"/>
+              <w:left w:w="0" w:type="dxa"/>
+              <w:right w:w="0" w:type="dxa"/>
+            </w:tcMar>
+            <w:vAlign w:val="center"/>
+          </w:tcPr>
+          <w:p>
+            <w:pPr>
+              <w:pStyle w:val="Normal"/>
+              <w:jc w:val="center"/>
+              <w:pBdr>
+                <w:bottom w:val="none" w:sz="0" w:space="0" w:color="000000"/>
+                <w:top w:val="none" w:sz="0" w:space="0" w:color="000000"/>
+                <w:left w:val="none" w:sz="0" w:space="0" w:color="000000"/>
+                <w:right w:val="none" w:sz="0" w:space="0" w:color="000000"/>
+              </w:pBdr>
+              <w:spacing w:after="100" w:before="100" w:line="240"/>
+              <w:ind w:firstLine="0" w:left="100" w:right="100"/>
+            </w:pPr>
+            <w:r>
+              <w:rPr>
+                <w:rFonts w:ascii="Arial" w:hAnsi="Arial" w:eastAsia="Arial" w:cs="Arial"/>
+                <w:i w:val="false"/>
+                <w:b w:val="false"/>
+                <w:u w:val="none"/>
+                <w:sz w:val="22"/>
+                <w:szCs w:val="22"/>
+                <w:color w:val="000000"/>
+              </w:rPr>
+              <w:t xml:space="preserve">1,449 (6.1%)</w:t>
+            </w:r>
+          </w:p>
+        </w:tc>
+        <w:tc>
+          <w:tcPr>
+            <w:tcBorders>
+              <w:bottom w:val="none" w:sz="0" w:space="0" w:color="000000"/>
+              <w:top w:val="none" w:sz="0" w:space="0" w:color="000000"/>
+              <w:left w:val="none" w:sz="0" w:space="0" w:color="000000"/>
+              <w:right w:val="none" w:sz="0" w:space="0" w:color="000000"/>
+            </w:tcBorders>
+            <w:shd w:val="clear" w:color="auto" w:fill="FFFFFF"/>
+            <w:tcMar>
+              <w:top w:w="0" w:type="dxa"/>
+              <w:bottom w:w="0" w:type="dxa"/>
+              <w:left w:w="0" w:type="dxa"/>
+              <w:right w:w="0" w:type="dxa"/>
+            </w:tcMar>
+            <w:vAlign w:val="center"/>
+          </w:tcPr>
+          <w:p>
+            <w:pPr>
+              <w:pStyle w:val="Normal"/>
+              <w:jc w:val="center"/>
+              <w:pBdr>
+                <w:bottom w:val="none" w:sz="0" w:space="0" w:color="000000"/>
+                <w:top w:val="none" w:sz="0" w:space="0" w:color="000000"/>
+                <w:left w:val="none" w:sz="0" w:space="0" w:color="000000"/>
+                <w:right w:val="none" w:sz="0" w:space="0" w:color="000000"/>
+              </w:pBdr>
+              <w:spacing w:after="100" w:before="100" w:line="240"/>
+              <w:ind w:firstLine="0" w:left="100" w:right="100"/>
+            </w:pPr>
+            <w:r>
+              <w:rPr>
+                <w:rFonts w:ascii="Arial" w:hAnsi="Arial" w:eastAsia="Arial" w:cs="Arial"/>
+                <w:i w:val="false"/>
+                <w:b w:val="false"/>
+                <w:u w:val="none"/>
+                <w:sz w:val="22"/>
+                <w:szCs w:val="22"/>
+                <w:color w:val="000000"/>
+              </w:rPr>
+              <w:t xml:space="preserve">3,042 (4.6%)</w:t>
             </w:r>
           </w:p>
         </w:tc>
@@ -10419,6 +13700,50 @@
             </w:r>
           </w:p>
         </w:tc>
+        <w:tc>
+          <w:tcPr>
+            <w:tcBorders>
+              <w:bottom w:val="none" w:sz="0" w:space="0" w:color="000000"/>
+              <w:top w:val="none" w:sz="0" w:space="0" w:color="000000"/>
+              <w:left w:val="none" w:sz="0" w:space="0" w:color="000000"/>
+              <w:right w:val="none" w:sz="0" w:space="0" w:color="000000"/>
+            </w:tcBorders>
+            <w:shd w:val="clear" w:color="auto" w:fill="FFFFFF"/>
+            <w:tcMar>
+              <w:top w:w="0" w:type="dxa"/>
+              <w:bottom w:w="0" w:type="dxa"/>
+              <w:left w:w="0" w:type="dxa"/>
+              <w:right w:w="0" w:type="dxa"/>
+            </w:tcMar>
+            <w:vAlign w:val="center"/>
+          </w:tcPr>
+          <w:p>
+            <w:pPr>
+              <w:pStyle w:val="Normal"/>
+              <w:jc w:val="center"/>
+              <w:pBdr>
+                <w:bottom w:val="none" w:sz="0" w:space="0" w:color="000000"/>
+                <w:top w:val="none" w:sz="0" w:space="0" w:color="000000"/>
+                <w:left w:val="none" w:sz="0" w:space="0" w:color="000000"/>
+                <w:right w:val="none" w:sz="0" w:space="0" w:color="000000"/>
+              </w:pBdr>
+              <w:spacing w:after="100" w:before="100" w:line="240"/>
+              <w:ind w:firstLine="0" w:left="100" w:right="100"/>
+            </w:pPr>
+            <w:r>
+              <w:rPr>
+                <w:rFonts w:ascii="Arial" w:hAnsi="Arial" w:eastAsia="Arial" w:cs="Arial"/>
+                <w:i w:val="false"/>
+                <w:b w:val="false"/>
+                <w:u w:val="none"/>
+                <w:sz w:val="22"/>
+                <w:szCs w:val="22"/>
+                <w:color w:val="000000"/>
+              </w:rPr>
+              <w:t xml:space="preserve"/>
+            </w:r>
+          </w:p>
+        </w:tc>
       </w:tr>
       <w:tr>
         <w:trPr>
@@ -10509,51 +13834,95 @@
                 <w:szCs w:val="22"/>
                 <w:color w:val="000000"/>
               </w:rPr>
-              <w:t xml:space="preserve">64,503 (97.9%)</w:t>
-            </w:r>
-          </w:p>
-        </w:tc>
-        <w:tc>
-          <w:tcPr>
-            <w:tcBorders>
-              <w:bottom w:val="none" w:sz="0" w:space="0" w:color="000000"/>
-              <w:top w:val="none" w:sz="0" w:space="0" w:color="000000"/>
-              <w:left w:val="none" w:sz="0" w:space="0" w:color="000000"/>
-              <w:right w:val="none" w:sz="0" w:space="0" w:color="000000"/>
-            </w:tcBorders>
-            <w:shd w:val="clear" w:color="auto" w:fill="FFFFFF"/>
-            <w:tcMar>
-              <w:top w:w="0" w:type="dxa"/>
-              <w:bottom w:w="0" w:type="dxa"/>
-              <w:left w:w="0" w:type="dxa"/>
-              <w:right w:w="0" w:type="dxa"/>
-            </w:tcMar>
-            <w:vAlign w:val="center"/>
-          </w:tcPr>
-          <w:p>
-            <w:pPr>
-              <w:pStyle w:val="Normal"/>
-              <w:jc w:val="center"/>
-              <w:pBdr>
-                <w:bottom w:val="none" w:sz="0" w:space="0" w:color="000000"/>
-                <w:top w:val="none" w:sz="0" w:space="0" w:color="000000"/>
-                <w:left w:val="none" w:sz="0" w:space="0" w:color="000000"/>
-                <w:right w:val="none" w:sz="0" w:space="0" w:color="000000"/>
-              </w:pBdr>
-              <w:spacing w:after="100" w:before="100" w:line="240"/>
-              <w:ind w:firstLine="0" w:left="100" w:right="100"/>
-            </w:pPr>
-            <w:r>
-              <w:rPr>
-                <w:rFonts w:ascii="Arial" w:hAnsi="Arial" w:eastAsia="Arial" w:cs="Arial"/>
-                <w:i w:val="false"/>
-                <w:b w:val="false"/>
-                <w:u w:val="none"/>
-                <w:sz w:val="22"/>
-                <w:szCs w:val="22"/>
-                <w:color w:val="000000"/>
-              </w:rPr>
-              <w:t xml:space="preserve">64,503 (97.9%)</w:t>
+              <w:t xml:space="preserve">41,658 (98.5%)</w:t>
+            </w:r>
+          </w:p>
+        </w:tc>
+        <w:tc>
+          <w:tcPr>
+            <w:tcBorders>
+              <w:bottom w:val="none" w:sz="0" w:space="0" w:color="000000"/>
+              <w:top w:val="none" w:sz="0" w:space="0" w:color="000000"/>
+              <w:left w:val="none" w:sz="0" w:space="0" w:color="000000"/>
+              <w:right w:val="none" w:sz="0" w:space="0" w:color="000000"/>
+            </w:tcBorders>
+            <w:shd w:val="clear" w:color="auto" w:fill="FFFFFF"/>
+            <w:tcMar>
+              <w:top w:w="0" w:type="dxa"/>
+              <w:bottom w:w="0" w:type="dxa"/>
+              <w:left w:w="0" w:type="dxa"/>
+              <w:right w:w="0" w:type="dxa"/>
+            </w:tcMar>
+            <w:vAlign w:val="center"/>
+          </w:tcPr>
+          <w:p>
+            <w:pPr>
+              <w:pStyle w:val="Normal"/>
+              <w:jc w:val="center"/>
+              <w:pBdr>
+                <w:bottom w:val="none" w:sz="0" w:space="0" w:color="000000"/>
+                <w:top w:val="none" w:sz="0" w:space="0" w:color="000000"/>
+                <w:left w:val="none" w:sz="0" w:space="0" w:color="000000"/>
+                <w:right w:val="none" w:sz="0" w:space="0" w:color="000000"/>
+              </w:pBdr>
+              <w:spacing w:after="100" w:before="100" w:line="240"/>
+              <w:ind w:firstLine="0" w:left="100" w:right="100"/>
+            </w:pPr>
+            <w:r>
+              <w:rPr>
+                <w:rFonts w:ascii="Arial" w:hAnsi="Arial" w:eastAsia="Arial" w:cs="Arial"/>
+                <w:i w:val="false"/>
+                <w:b w:val="false"/>
+                <w:u w:val="none"/>
+                <w:sz w:val="22"/>
+                <w:szCs w:val="22"/>
+                <w:color w:val="000000"/>
+              </w:rPr>
+              <w:t xml:space="preserve">22,719 (96.2%)</w:t>
+            </w:r>
+          </w:p>
+        </w:tc>
+        <w:tc>
+          <w:tcPr>
+            <w:tcBorders>
+              <w:bottom w:val="none" w:sz="0" w:space="0" w:color="000000"/>
+              <w:top w:val="none" w:sz="0" w:space="0" w:color="000000"/>
+              <w:left w:val="none" w:sz="0" w:space="0" w:color="000000"/>
+              <w:right w:val="none" w:sz="0" w:space="0" w:color="000000"/>
+            </w:tcBorders>
+            <w:shd w:val="clear" w:color="auto" w:fill="FFFFFF"/>
+            <w:tcMar>
+              <w:top w:w="0" w:type="dxa"/>
+              <w:bottom w:w="0" w:type="dxa"/>
+              <w:left w:w="0" w:type="dxa"/>
+              <w:right w:w="0" w:type="dxa"/>
+            </w:tcMar>
+            <w:vAlign w:val="center"/>
+          </w:tcPr>
+          <w:p>
+            <w:pPr>
+              <w:pStyle w:val="Normal"/>
+              <w:jc w:val="center"/>
+              <w:pBdr>
+                <w:bottom w:val="none" w:sz="0" w:space="0" w:color="000000"/>
+                <w:top w:val="none" w:sz="0" w:space="0" w:color="000000"/>
+                <w:left w:val="none" w:sz="0" w:space="0" w:color="000000"/>
+                <w:right w:val="none" w:sz="0" w:space="0" w:color="000000"/>
+              </w:pBdr>
+              <w:spacing w:after="100" w:before="100" w:line="240"/>
+              <w:ind w:firstLine="0" w:left="100" w:right="100"/>
+            </w:pPr>
+            <w:r>
+              <w:rPr>
+                <w:rFonts w:ascii="Arial" w:hAnsi="Arial" w:eastAsia="Arial" w:cs="Arial"/>
+                <w:i w:val="false"/>
+                <w:b w:val="false"/>
+                <w:u w:val="none"/>
+                <w:sz w:val="22"/>
+                <w:szCs w:val="22"/>
+                <w:color w:val="000000"/>
+              </w:rPr>
+              <w:t xml:space="preserve">64,377 (97.7%)</w:t>
             </w:r>
           </w:p>
         </w:tc>
@@ -10647,51 +14016,95 @@
                 <w:szCs w:val="22"/>
                 <w:color w:val="000000"/>
               </w:rPr>
-              <w:t xml:space="preserve">1,391 (2.1%)</w:t>
-            </w:r>
-          </w:p>
-        </w:tc>
-        <w:tc>
-          <w:tcPr>
-            <w:tcBorders>
-              <w:bottom w:val="none" w:sz="0" w:space="0" w:color="000000"/>
-              <w:top w:val="none" w:sz="0" w:space="0" w:color="000000"/>
-              <w:left w:val="none" w:sz="0" w:space="0" w:color="000000"/>
-              <w:right w:val="none" w:sz="0" w:space="0" w:color="000000"/>
-            </w:tcBorders>
-            <w:shd w:val="clear" w:color="auto" w:fill="FFFFFF"/>
-            <w:tcMar>
-              <w:top w:w="0" w:type="dxa"/>
-              <w:bottom w:w="0" w:type="dxa"/>
-              <w:left w:w="0" w:type="dxa"/>
-              <w:right w:w="0" w:type="dxa"/>
-            </w:tcMar>
-            <w:vAlign w:val="center"/>
-          </w:tcPr>
-          <w:p>
-            <w:pPr>
-              <w:pStyle w:val="Normal"/>
-              <w:jc w:val="center"/>
-              <w:pBdr>
-                <w:bottom w:val="none" w:sz="0" w:space="0" w:color="000000"/>
-                <w:top w:val="none" w:sz="0" w:space="0" w:color="000000"/>
-                <w:left w:val="none" w:sz="0" w:space="0" w:color="000000"/>
-                <w:right w:val="none" w:sz="0" w:space="0" w:color="000000"/>
-              </w:pBdr>
-              <w:spacing w:after="100" w:before="100" w:line="240"/>
-              <w:ind w:firstLine="0" w:left="100" w:right="100"/>
-            </w:pPr>
-            <w:r>
-              <w:rPr>
-                <w:rFonts w:ascii="Arial" w:hAnsi="Arial" w:eastAsia="Arial" w:cs="Arial"/>
-                <w:i w:val="false"/>
-                <w:b w:val="false"/>
-                <w:u w:val="none"/>
-                <w:sz w:val="22"/>
-                <w:szCs w:val="22"/>
-                <w:color w:val="000000"/>
-              </w:rPr>
-              <w:t xml:space="preserve">1,391 (2.1%)</w:t>
+              <w:t xml:space="preserve">617 (1.5%)</w:t>
+            </w:r>
+          </w:p>
+        </w:tc>
+        <w:tc>
+          <w:tcPr>
+            <w:tcBorders>
+              <w:bottom w:val="none" w:sz="0" w:space="0" w:color="000000"/>
+              <w:top w:val="none" w:sz="0" w:space="0" w:color="000000"/>
+              <w:left w:val="none" w:sz="0" w:space="0" w:color="000000"/>
+              <w:right w:val="none" w:sz="0" w:space="0" w:color="000000"/>
+            </w:tcBorders>
+            <w:shd w:val="clear" w:color="auto" w:fill="FFFFFF"/>
+            <w:tcMar>
+              <w:top w:w="0" w:type="dxa"/>
+              <w:bottom w:w="0" w:type="dxa"/>
+              <w:left w:w="0" w:type="dxa"/>
+              <w:right w:w="0" w:type="dxa"/>
+            </w:tcMar>
+            <w:vAlign w:val="center"/>
+          </w:tcPr>
+          <w:p>
+            <w:pPr>
+              <w:pStyle w:val="Normal"/>
+              <w:jc w:val="center"/>
+              <w:pBdr>
+                <w:bottom w:val="none" w:sz="0" w:space="0" w:color="000000"/>
+                <w:top w:val="none" w:sz="0" w:space="0" w:color="000000"/>
+                <w:left w:val="none" w:sz="0" w:space="0" w:color="000000"/>
+                <w:right w:val="none" w:sz="0" w:space="0" w:color="000000"/>
+              </w:pBdr>
+              <w:spacing w:after="100" w:before="100" w:line="240"/>
+              <w:ind w:firstLine="0" w:left="100" w:right="100"/>
+            </w:pPr>
+            <w:r>
+              <w:rPr>
+                <w:rFonts w:ascii="Arial" w:hAnsi="Arial" w:eastAsia="Arial" w:cs="Arial"/>
+                <w:i w:val="false"/>
+                <w:b w:val="false"/>
+                <w:u w:val="none"/>
+                <w:sz w:val="22"/>
+                <w:szCs w:val="22"/>
+                <w:color w:val="000000"/>
+              </w:rPr>
+              <w:t xml:space="preserve">900 (3.8%)</w:t>
+            </w:r>
+          </w:p>
+        </w:tc>
+        <w:tc>
+          <w:tcPr>
+            <w:tcBorders>
+              <w:bottom w:val="none" w:sz="0" w:space="0" w:color="000000"/>
+              <w:top w:val="none" w:sz="0" w:space="0" w:color="000000"/>
+              <w:left w:val="none" w:sz="0" w:space="0" w:color="000000"/>
+              <w:right w:val="none" w:sz="0" w:space="0" w:color="000000"/>
+            </w:tcBorders>
+            <w:shd w:val="clear" w:color="auto" w:fill="FFFFFF"/>
+            <w:tcMar>
+              <w:top w:w="0" w:type="dxa"/>
+              <w:bottom w:w="0" w:type="dxa"/>
+              <w:left w:w="0" w:type="dxa"/>
+              <w:right w:w="0" w:type="dxa"/>
+            </w:tcMar>
+            <w:vAlign w:val="center"/>
+          </w:tcPr>
+          <w:p>
+            <w:pPr>
+              <w:pStyle w:val="Normal"/>
+              <w:jc w:val="center"/>
+              <w:pBdr>
+                <w:bottom w:val="none" w:sz="0" w:space="0" w:color="000000"/>
+                <w:top w:val="none" w:sz="0" w:space="0" w:color="000000"/>
+                <w:left w:val="none" w:sz="0" w:space="0" w:color="000000"/>
+                <w:right w:val="none" w:sz="0" w:space="0" w:color="000000"/>
+              </w:pBdr>
+              <w:spacing w:after="100" w:before="100" w:line="240"/>
+              <w:ind w:firstLine="0" w:left="100" w:right="100"/>
+            </w:pPr>
+            <w:r>
+              <w:rPr>
+                <w:rFonts w:ascii="Arial" w:hAnsi="Arial" w:eastAsia="Arial" w:cs="Arial"/>
+                <w:i w:val="false"/>
+                <w:b w:val="false"/>
+                <w:u w:val="none"/>
+                <w:sz w:val="22"/>
+                <w:szCs w:val="22"/>
+                <w:color w:val="000000"/>
+              </w:rPr>
+              <w:t xml:space="preserve">1,517 (2.3%)</w:t>
             </w:r>
           </w:p>
         </w:tc>
@@ -10833,6 +14246,50 @@
             </w:r>
           </w:p>
         </w:tc>
+        <w:tc>
+          <w:tcPr>
+            <w:tcBorders>
+              <w:bottom w:val="none" w:sz="0" w:space="0" w:color="000000"/>
+              <w:top w:val="none" w:sz="0" w:space="0" w:color="000000"/>
+              <w:left w:val="none" w:sz="0" w:space="0" w:color="000000"/>
+              <w:right w:val="none" w:sz="0" w:space="0" w:color="000000"/>
+            </w:tcBorders>
+            <w:shd w:val="clear" w:color="auto" w:fill="FFFFFF"/>
+            <w:tcMar>
+              <w:top w:w="0" w:type="dxa"/>
+              <w:bottom w:w="0" w:type="dxa"/>
+              <w:left w:w="0" w:type="dxa"/>
+              <w:right w:w="0" w:type="dxa"/>
+            </w:tcMar>
+            <w:vAlign w:val="center"/>
+          </w:tcPr>
+          <w:p>
+            <w:pPr>
+              <w:pStyle w:val="Normal"/>
+              <w:jc w:val="center"/>
+              <w:pBdr>
+                <w:bottom w:val="none" w:sz="0" w:space="0" w:color="000000"/>
+                <w:top w:val="none" w:sz="0" w:space="0" w:color="000000"/>
+                <w:left w:val="none" w:sz="0" w:space="0" w:color="000000"/>
+                <w:right w:val="none" w:sz="0" w:space="0" w:color="000000"/>
+              </w:pBdr>
+              <w:spacing w:after="100" w:before="100" w:line="240"/>
+              <w:ind w:firstLine="0" w:left="100" w:right="100"/>
+            </w:pPr>
+            <w:r>
+              <w:rPr>
+                <w:rFonts w:ascii="Arial" w:hAnsi="Arial" w:eastAsia="Arial" w:cs="Arial"/>
+                <w:i w:val="false"/>
+                <w:b w:val="false"/>
+                <w:u w:val="none"/>
+                <w:sz w:val="22"/>
+                <w:szCs w:val="22"/>
+                <w:color w:val="000000"/>
+              </w:rPr>
+              <w:t xml:space="preserve"/>
+            </w:r>
+          </w:p>
+        </w:tc>
       </w:tr>
       <w:tr>
         <w:trPr>
@@ -10923,7 +14380,51 @@
                 <w:szCs w:val="22"/>
                 <w:color w:val="000000"/>
               </w:rPr>
-              <w:t xml:space="preserve">63,926 (97.0%)</w:t>
+              <w:t xml:space="preserve">41,815 (98.9%)</w:t>
+            </w:r>
+          </w:p>
+        </w:tc>
+        <w:tc>
+          <w:tcPr>
+            <w:tcBorders>
+              <w:bottom w:val="none" w:sz="0" w:space="0" w:color="000000"/>
+              <w:top w:val="none" w:sz="0" w:space="0" w:color="000000"/>
+              <w:left w:val="none" w:sz="0" w:space="0" w:color="000000"/>
+              <w:right w:val="none" w:sz="0" w:space="0" w:color="000000"/>
+            </w:tcBorders>
+            <w:shd w:val="clear" w:color="auto" w:fill="FFFFFF"/>
+            <w:tcMar>
+              <w:top w:w="0" w:type="dxa"/>
+              <w:bottom w:w="0" w:type="dxa"/>
+              <w:left w:w="0" w:type="dxa"/>
+              <w:right w:w="0" w:type="dxa"/>
+            </w:tcMar>
+            <w:vAlign w:val="center"/>
+          </w:tcPr>
+          <w:p>
+            <w:pPr>
+              <w:pStyle w:val="Normal"/>
+              <w:jc w:val="center"/>
+              <w:pBdr>
+                <w:bottom w:val="none" w:sz="0" w:space="0" w:color="000000"/>
+                <w:top w:val="none" w:sz="0" w:space="0" w:color="000000"/>
+                <w:left w:val="none" w:sz="0" w:space="0" w:color="000000"/>
+                <w:right w:val="none" w:sz="0" w:space="0" w:color="000000"/>
+              </w:pBdr>
+              <w:spacing w:after="100" w:before="100" w:line="240"/>
+              <w:ind w:firstLine="0" w:left="100" w:right="100"/>
+            </w:pPr>
+            <w:r>
+              <w:rPr>
+                <w:rFonts w:ascii="Arial" w:hAnsi="Arial" w:eastAsia="Arial" w:cs="Arial"/>
+                <w:i w:val="false"/>
+                <w:b w:val="false"/>
+                <w:u w:val="none"/>
+                <w:sz w:val="22"/>
+                <w:szCs w:val="22"/>
+                <w:color w:val="000000"/>
+              </w:rPr>
+              <w:t xml:space="preserve">22,111 (93.6%)</w:t>
             </w:r>
           </w:p>
         </w:tc>
@@ -11061,7 +14562,51 @@
                 <w:szCs w:val="22"/>
                 <w:color w:val="000000"/>
               </w:rPr>
-              <w:t xml:space="preserve">1,968 (3.0%)</w:t>
+              <w:t xml:space="preserve">460 (1.1%)</w:t>
+            </w:r>
+          </w:p>
+        </w:tc>
+        <w:tc>
+          <w:tcPr>
+            <w:tcBorders>
+              <w:bottom w:val="none" w:sz="0" w:space="0" w:color="000000"/>
+              <w:top w:val="none" w:sz="0" w:space="0" w:color="000000"/>
+              <w:left w:val="none" w:sz="0" w:space="0" w:color="000000"/>
+              <w:right w:val="none" w:sz="0" w:space="0" w:color="000000"/>
+            </w:tcBorders>
+            <w:shd w:val="clear" w:color="auto" w:fill="FFFFFF"/>
+            <w:tcMar>
+              <w:top w:w="0" w:type="dxa"/>
+              <w:bottom w:w="0" w:type="dxa"/>
+              <w:left w:w="0" w:type="dxa"/>
+              <w:right w:w="0" w:type="dxa"/>
+            </w:tcMar>
+            <w:vAlign w:val="center"/>
+          </w:tcPr>
+          <w:p>
+            <w:pPr>
+              <w:pStyle w:val="Normal"/>
+              <w:jc w:val="center"/>
+              <w:pBdr>
+                <w:bottom w:val="none" w:sz="0" w:space="0" w:color="000000"/>
+                <w:top w:val="none" w:sz="0" w:space="0" w:color="000000"/>
+                <w:left w:val="none" w:sz="0" w:space="0" w:color="000000"/>
+                <w:right w:val="none" w:sz="0" w:space="0" w:color="000000"/>
+              </w:pBdr>
+              <w:spacing w:after="100" w:before="100" w:line="240"/>
+              <w:ind w:firstLine="0" w:left="100" w:right="100"/>
+            </w:pPr>
+            <w:r>
+              <w:rPr>
+                <w:rFonts w:ascii="Arial" w:hAnsi="Arial" w:eastAsia="Arial" w:cs="Arial"/>
+                <w:i w:val="false"/>
+                <w:b w:val="false"/>
+                <w:u w:val="none"/>
+                <w:sz w:val="22"/>
+                <w:szCs w:val="22"/>
+                <w:color w:val="000000"/>
+              </w:rPr>
+              <w:t xml:space="preserve">1,508 (6.4%)</w:t>
             </w:r>
           </w:p>
         </w:tc>
@@ -11247,6 +14792,50 @@
             </w:r>
           </w:p>
         </w:tc>
+        <w:tc>
+          <w:tcPr>
+            <w:tcBorders>
+              <w:bottom w:val="none" w:sz="0" w:space="0" w:color="000000"/>
+              <w:top w:val="none" w:sz="0" w:space="0" w:color="000000"/>
+              <w:left w:val="none" w:sz="0" w:space="0" w:color="000000"/>
+              <w:right w:val="none" w:sz="0" w:space="0" w:color="000000"/>
+            </w:tcBorders>
+            <w:shd w:val="clear" w:color="auto" w:fill="FFFFFF"/>
+            <w:tcMar>
+              <w:top w:w="0" w:type="dxa"/>
+              <w:bottom w:w="0" w:type="dxa"/>
+              <w:left w:w="0" w:type="dxa"/>
+              <w:right w:w="0" w:type="dxa"/>
+            </w:tcMar>
+            <w:vAlign w:val="center"/>
+          </w:tcPr>
+          <w:p>
+            <w:pPr>
+              <w:pStyle w:val="Normal"/>
+              <w:jc w:val="center"/>
+              <w:pBdr>
+                <w:bottom w:val="none" w:sz="0" w:space="0" w:color="000000"/>
+                <w:top w:val="none" w:sz="0" w:space="0" w:color="000000"/>
+                <w:left w:val="none" w:sz="0" w:space="0" w:color="000000"/>
+                <w:right w:val="none" w:sz="0" w:space="0" w:color="000000"/>
+              </w:pBdr>
+              <w:spacing w:after="100" w:before="100" w:line="240"/>
+              <w:ind w:firstLine="0" w:left="100" w:right="100"/>
+            </w:pPr>
+            <w:r>
+              <w:rPr>
+                <w:rFonts w:ascii="Arial" w:hAnsi="Arial" w:eastAsia="Arial" w:cs="Arial"/>
+                <w:i w:val="false"/>
+                <w:b w:val="false"/>
+                <w:u w:val="none"/>
+                <w:sz w:val="22"/>
+                <w:szCs w:val="22"/>
+                <w:color w:val="000000"/>
+              </w:rPr>
+              <w:t xml:space="preserve"/>
+            </w:r>
+          </w:p>
+        </w:tc>
       </w:tr>
       <w:tr>
         <w:trPr>
@@ -11337,7 +14926,51 @@
                 <w:szCs w:val="22"/>
                 <w:color w:val="000000"/>
               </w:rPr>
-              <w:t xml:space="preserve">65,427 (99.3%)</w:t>
+              <w:t xml:space="preserve">42,016 (99.4%)</w:t>
+            </w:r>
+          </w:p>
+        </w:tc>
+        <w:tc>
+          <w:tcPr>
+            <w:tcBorders>
+              <w:bottom w:val="none" w:sz="0" w:space="0" w:color="000000"/>
+              <w:top w:val="none" w:sz="0" w:space="0" w:color="000000"/>
+              <w:left w:val="none" w:sz="0" w:space="0" w:color="000000"/>
+              <w:right w:val="none" w:sz="0" w:space="0" w:color="000000"/>
+            </w:tcBorders>
+            <w:shd w:val="clear" w:color="auto" w:fill="FFFFFF"/>
+            <w:tcMar>
+              <w:top w:w="0" w:type="dxa"/>
+              <w:bottom w:w="0" w:type="dxa"/>
+              <w:left w:w="0" w:type="dxa"/>
+              <w:right w:w="0" w:type="dxa"/>
+            </w:tcMar>
+            <w:vAlign w:val="center"/>
+          </w:tcPr>
+          <w:p>
+            <w:pPr>
+              <w:pStyle w:val="Normal"/>
+              <w:jc w:val="center"/>
+              <w:pBdr>
+                <w:bottom w:val="none" w:sz="0" w:space="0" w:color="000000"/>
+                <w:top w:val="none" w:sz="0" w:space="0" w:color="000000"/>
+                <w:left w:val="none" w:sz="0" w:space="0" w:color="000000"/>
+                <w:right w:val="none" w:sz="0" w:space="0" w:color="000000"/>
+              </w:pBdr>
+              <w:spacing w:after="100" w:before="100" w:line="240"/>
+              <w:ind w:firstLine="0" w:left="100" w:right="100"/>
+            </w:pPr>
+            <w:r>
+              <w:rPr>
+                <w:rFonts w:ascii="Arial" w:hAnsi="Arial" w:eastAsia="Arial" w:cs="Arial"/>
+                <w:i w:val="false"/>
+                <w:b w:val="false"/>
+                <w:u w:val="none"/>
+                <w:sz w:val="22"/>
+                <w:szCs w:val="22"/>
+                <w:color w:val="000000"/>
+              </w:rPr>
+              <w:t xml:space="preserve">23,411 (99.1%)</w:t>
             </w:r>
           </w:p>
         </w:tc>
@@ -11475,7 +15108,51 @@
                 <w:szCs w:val="22"/>
                 <w:color w:val="000000"/>
               </w:rPr>
-              <w:t xml:space="preserve">467 (0.7%)</w:t>
+              <w:t xml:space="preserve">259 (0.6%)</w:t>
+            </w:r>
+          </w:p>
+        </w:tc>
+        <w:tc>
+          <w:tcPr>
+            <w:tcBorders>
+              <w:bottom w:val="none" w:sz="0" w:space="0" w:color="000000"/>
+              <w:top w:val="none" w:sz="0" w:space="0" w:color="000000"/>
+              <w:left w:val="none" w:sz="0" w:space="0" w:color="000000"/>
+              <w:right w:val="none" w:sz="0" w:space="0" w:color="000000"/>
+            </w:tcBorders>
+            <w:shd w:val="clear" w:color="auto" w:fill="FFFFFF"/>
+            <w:tcMar>
+              <w:top w:w="0" w:type="dxa"/>
+              <w:bottom w:w="0" w:type="dxa"/>
+              <w:left w:w="0" w:type="dxa"/>
+              <w:right w:w="0" w:type="dxa"/>
+            </w:tcMar>
+            <w:vAlign w:val="center"/>
+          </w:tcPr>
+          <w:p>
+            <w:pPr>
+              <w:pStyle w:val="Normal"/>
+              <w:jc w:val="center"/>
+              <w:pBdr>
+                <w:bottom w:val="none" w:sz="0" w:space="0" w:color="000000"/>
+                <w:top w:val="none" w:sz="0" w:space="0" w:color="000000"/>
+                <w:left w:val="none" w:sz="0" w:space="0" w:color="000000"/>
+                <w:right w:val="none" w:sz="0" w:space="0" w:color="000000"/>
+              </w:pBdr>
+              <w:spacing w:after="100" w:before="100" w:line="240"/>
+              <w:ind w:firstLine="0" w:left="100" w:right="100"/>
+            </w:pPr>
+            <w:r>
+              <w:rPr>
+                <w:rFonts w:ascii="Arial" w:hAnsi="Arial" w:eastAsia="Arial" w:cs="Arial"/>
+                <w:i w:val="false"/>
+                <w:b w:val="false"/>
+                <w:u w:val="none"/>
+                <w:sz w:val="22"/>
+                <w:szCs w:val="22"/>
+                <w:color w:val="000000"/>
+              </w:rPr>
+              <w:t xml:space="preserve">208 (0.9%)</w:t>
             </w:r>
           </w:p>
         </w:tc>
@@ -11661,6 +15338,50 @@
             </w:r>
           </w:p>
         </w:tc>
+        <w:tc>
+          <w:tcPr>
+            <w:tcBorders>
+              <w:bottom w:val="none" w:sz="0" w:space="0" w:color="000000"/>
+              <w:top w:val="none" w:sz="0" w:space="0" w:color="000000"/>
+              <w:left w:val="none" w:sz="0" w:space="0" w:color="000000"/>
+              <w:right w:val="none" w:sz="0" w:space="0" w:color="000000"/>
+            </w:tcBorders>
+            <w:shd w:val="clear" w:color="auto" w:fill="FFFFFF"/>
+            <w:tcMar>
+              <w:top w:w="0" w:type="dxa"/>
+              <w:bottom w:w="0" w:type="dxa"/>
+              <w:left w:w="0" w:type="dxa"/>
+              <w:right w:w="0" w:type="dxa"/>
+            </w:tcMar>
+            <w:vAlign w:val="center"/>
+          </w:tcPr>
+          <w:p>
+            <w:pPr>
+              <w:pStyle w:val="Normal"/>
+              <w:jc w:val="center"/>
+              <w:pBdr>
+                <w:bottom w:val="none" w:sz="0" w:space="0" w:color="000000"/>
+                <w:top w:val="none" w:sz="0" w:space="0" w:color="000000"/>
+                <w:left w:val="none" w:sz="0" w:space="0" w:color="000000"/>
+                <w:right w:val="none" w:sz="0" w:space="0" w:color="000000"/>
+              </w:pBdr>
+              <w:spacing w:after="100" w:before="100" w:line="240"/>
+              <w:ind w:firstLine="0" w:left="100" w:right="100"/>
+            </w:pPr>
+            <w:r>
+              <w:rPr>
+                <w:rFonts w:ascii="Arial" w:hAnsi="Arial" w:eastAsia="Arial" w:cs="Arial"/>
+                <w:i w:val="false"/>
+                <w:b w:val="false"/>
+                <w:u w:val="none"/>
+                <w:sz w:val="22"/>
+                <w:szCs w:val="22"/>
+                <w:color w:val="000000"/>
+              </w:rPr>
+              <w:t xml:space="preserve"/>
+            </w:r>
+          </w:p>
+        </w:tc>
       </w:tr>
       <w:tr>
         <w:trPr>
@@ -11751,7 +15472,51 @@
                 <w:szCs w:val="22"/>
                 <w:color w:val="000000"/>
               </w:rPr>
-              <w:t xml:space="preserve">65,527 (99.4%)</w:t>
+              <w:t xml:space="preserve">42,236 (99.9%)</w:t>
+            </w:r>
+          </w:p>
+        </w:tc>
+        <w:tc>
+          <w:tcPr>
+            <w:tcBorders>
+              <w:bottom w:val="none" w:sz="0" w:space="0" w:color="000000"/>
+              <w:top w:val="none" w:sz="0" w:space="0" w:color="000000"/>
+              <w:left w:val="none" w:sz="0" w:space="0" w:color="000000"/>
+              <w:right w:val="none" w:sz="0" w:space="0" w:color="000000"/>
+            </w:tcBorders>
+            <w:shd w:val="clear" w:color="auto" w:fill="FFFFFF"/>
+            <w:tcMar>
+              <w:top w:w="0" w:type="dxa"/>
+              <w:bottom w:w="0" w:type="dxa"/>
+              <w:left w:w="0" w:type="dxa"/>
+              <w:right w:w="0" w:type="dxa"/>
+            </w:tcMar>
+            <w:vAlign w:val="center"/>
+          </w:tcPr>
+          <w:p>
+            <w:pPr>
+              <w:pStyle w:val="Normal"/>
+              <w:jc w:val="center"/>
+              <w:pBdr>
+                <w:bottom w:val="none" w:sz="0" w:space="0" w:color="000000"/>
+                <w:top w:val="none" w:sz="0" w:space="0" w:color="000000"/>
+                <w:left w:val="none" w:sz="0" w:space="0" w:color="000000"/>
+                <w:right w:val="none" w:sz="0" w:space="0" w:color="000000"/>
+              </w:pBdr>
+              <w:spacing w:after="100" w:before="100" w:line="240"/>
+              <w:ind w:firstLine="0" w:left="100" w:right="100"/>
+            </w:pPr>
+            <w:r>
+              <w:rPr>
+                <w:rFonts w:ascii="Arial" w:hAnsi="Arial" w:eastAsia="Arial" w:cs="Arial"/>
+                <w:i w:val="false"/>
+                <w:b w:val="false"/>
+                <w:u w:val="none"/>
+                <w:sz w:val="22"/>
+                <w:szCs w:val="22"/>
+                <w:color w:val="000000"/>
+              </w:rPr>
+              <w:t xml:space="preserve">23,291 (98.6%)</w:t>
             </w:r>
           </w:p>
         </w:tc>
@@ -11889,7 +15654,51 @@
                 <w:szCs w:val="22"/>
                 <w:color w:val="000000"/>
               </w:rPr>
-              <w:t xml:space="preserve">367 (0.6%)</w:t>
+              <w:t xml:space="preserve">39 (0.1%)</w:t>
+            </w:r>
+          </w:p>
+        </w:tc>
+        <w:tc>
+          <w:tcPr>
+            <w:tcBorders>
+              <w:bottom w:val="none" w:sz="0" w:space="0" w:color="000000"/>
+              <w:top w:val="none" w:sz="0" w:space="0" w:color="000000"/>
+              <w:left w:val="none" w:sz="0" w:space="0" w:color="000000"/>
+              <w:right w:val="none" w:sz="0" w:space="0" w:color="000000"/>
+            </w:tcBorders>
+            <w:shd w:val="clear" w:color="auto" w:fill="FFFFFF"/>
+            <w:tcMar>
+              <w:top w:w="0" w:type="dxa"/>
+              <w:bottom w:w="0" w:type="dxa"/>
+              <w:left w:w="0" w:type="dxa"/>
+              <w:right w:w="0" w:type="dxa"/>
+            </w:tcMar>
+            <w:vAlign w:val="center"/>
+          </w:tcPr>
+          <w:p>
+            <w:pPr>
+              <w:pStyle w:val="Normal"/>
+              <w:jc w:val="center"/>
+              <w:pBdr>
+                <w:bottom w:val="none" w:sz="0" w:space="0" w:color="000000"/>
+                <w:top w:val="none" w:sz="0" w:space="0" w:color="000000"/>
+                <w:left w:val="none" w:sz="0" w:space="0" w:color="000000"/>
+                <w:right w:val="none" w:sz="0" w:space="0" w:color="000000"/>
+              </w:pBdr>
+              <w:spacing w:after="100" w:before="100" w:line="240"/>
+              <w:ind w:firstLine="0" w:left="100" w:right="100"/>
+            </w:pPr>
+            <w:r>
+              <w:rPr>
+                <w:rFonts w:ascii="Arial" w:hAnsi="Arial" w:eastAsia="Arial" w:cs="Arial"/>
+                <w:i w:val="false"/>
+                <w:b w:val="false"/>
+                <w:u w:val="none"/>
+                <w:sz w:val="22"/>
+                <w:szCs w:val="22"/>
+                <w:color w:val="000000"/>
+              </w:rPr>
+              <w:t xml:space="preserve">328 (1.4%)</w:t>
             </w:r>
           </w:p>
         </w:tc>
@@ -12075,6 +15884,50 @@
             </w:r>
           </w:p>
         </w:tc>
+        <w:tc>
+          <w:tcPr>
+            <w:tcBorders>
+              <w:bottom w:val="none" w:sz="0" w:space="0" w:color="000000"/>
+              <w:top w:val="none" w:sz="0" w:space="0" w:color="000000"/>
+              <w:left w:val="none" w:sz="0" w:space="0" w:color="000000"/>
+              <w:right w:val="none" w:sz="0" w:space="0" w:color="000000"/>
+            </w:tcBorders>
+            <w:shd w:val="clear" w:color="auto" w:fill="FFFFFF"/>
+            <w:tcMar>
+              <w:top w:w="0" w:type="dxa"/>
+              <w:bottom w:w="0" w:type="dxa"/>
+              <w:left w:w="0" w:type="dxa"/>
+              <w:right w:w="0" w:type="dxa"/>
+            </w:tcMar>
+            <w:vAlign w:val="center"/>
+          </w:tcPr>
+          <w:p>
+            <w:pPr>
+              <w:pStyle w:val="Normal"/>
+              <w:jc w:val="center"/>
+              <w:pBdr>
+                <w:bottom w:val="none" w:sz="0" w:space="0" w:color="000000"/>
+                <w:top w:val="none" w:sz="0" w:space="0" w:color="000000"/>
+                <w:left w:val="none" w:sz="0" w:space="0" w:color="000000"/>
+                <w:right w:val="none" w:sz="0" w:space="0" w:color="000000"/>
+              </w:pBdr>
+              <w:spacing w:after="100" w:before="100" w:line="240"/>
+              <w:ind w:firstLine="0" w:left="100" w:right="100"/>
+            </w:pPr>
+            <w:r>
+              <w:rPr>
+                <w:rFonts w:ascii="Arial" w:hAnsi="Arial" w:eastAsia="Arial" w:cs="Arial"/>
+                <w:i w:val="false"/>
+                <w:b w:val="false"/>
+                <w:u w:val="none"/>
+                <w:sz w:val="22"/>
+                <w:szCs w:val="22"/>
+                <w:color w:val="000000"/>
+              </w:rPr>
+              <w:t xml:space="preserve"/>
+            </w:r>
+          </w:p>
+        </w:tc>
       </w:tr>
       <w:tr>
         <w:trPr>
@@ -12165,7 +16018,51 @@
                 <w:szCs w:val="22"/>
                 <w:color w:val="000000"/>
               </w:rPr>
-              <w:t xml:space="preserve">65,582 (99.5%)</w:t>
+              <w:t xml:space="preserve">42,198 (99.8%)</w:t>
+            </w:r>
+          </w:p>
+        </w:tc>
+        <w:tc>
+          <w:tcPr>
+            <w:tcBorders>
+              <w:bottom w:val="none" w:sz="0" w:space="0" w:color="000000"/>
+              <w:top w:val="none" w:sz="0" w:space="0" w:color="000000"/>
+              <w:left w:val="none" w:sz="0" w:space="0" w:color="000000"/>
+              <w:right w:val="none" w:sz="0" w:space="0" w:color="000000"/>
+            </w:tcBorders>
+            <w:shd w:val="clear" w:color="auto" w:fill="FFFFFF"/>
+            <w:tcMar>
+              <w:top w:w="0" w:type="dxa"/>
+              <w:bottom w:w="0" w:type="dxa"/>
+              <w:left w:w="0" w:type="dxa"/>
+              <w:right w:w="0" w:type="dxa"/>
+            </w:tcMar>
+            <w:vAlign w:val="center"/>
+          </w:tcPr>
+          <w:p>
+            <w:pPr>
+              <w:pStyle w:val="Normal"/>
+              <w:jc w:val="center"/>
+              <w:pBdr>
+                <w:bottom w:val="none" w:sz="0" w:space="0" w:color="000000"/>
+                <w:top w:val="none" w:sz="0" w:space="0" w:color="000000"/>
+                <w:left w:val="none" w:sz="0" w:space="0" w:color="000000"/>
+                <w:right w:val="none" w:sz="0" w:space="0" w:color="000000"/>
+              </w:pBdr>
+              <w:spacing w:after="100" w:before="100" w:line="240"/>
+              <w:ind w:firstLine="0" w:left="100" w:right="100"/>
+            </w:pPr>
+            <w:r>
+              <w:rPr>
+                <w:rFonts w:ascii="Arial" w:hAnsi="Arial" w:eastAsia="Arial" w:cs="Arial"/>
+                <w:i w:val="false"/>
+                <w:b w:val="false"/>
+                <w:u w:val="none"/>
+                <w:sz w:val="22"/>
+                <w:szCs w:val="22"/>
+                <w:color w:val="000000"/>
+              </w:rPr>
+              <w:t xml:space="preserve">23,384 (99.0%)</w:t>
             </w:r>
           </w:p>
         </w:tc>
@@ -12303,7 +16200,51 @@
                 <w:szCs w:val="22"/>
                 <w:color w:val="000000"/>
               </w:rPr>
-              <w:t xml:space="preserve">312 (0.5%)</w:t>
+              <w:t xml:space="preserve">77 (0.2%)</w:t>
+            </w:r>
+          </w:p>
+        </w:tc>
+        <w:tc>
+          <w:tcPr>
+            <w:tcBorders>
+              <w:bottom w:val="none" w:sz="0" w:space="0" w:color="000000"/>
+              <w:top w:val="none" w:sz="0" w:space="0" w:color="000000"/>
+              <w:left w:val="none" w:sz="0" w:space="0" w:color="000000"/>
+              <w:right w:val="none" w:sz="0" w:space="0" w:color="000000"/>
+            </w:tcBorders>
+            <w:shd w:val="clear" w:color="auto" w:fill="FFFFFF"/>
+            <w:tcMar>
+              <w:top w:w="0" w:type="dxa"/>
+              <w:bottom w:w="0" w:type="dxa"/>
+              <w:left w:w="0" w:type="dxa"/>
+              <w:right w:w="0" w:type="dxa"/>
+            </w:tcMar>
+            <w:vAlign w:val="center"/>
+          </w:tcPr>
+          <w:p>
+            <w:pPr>
+              <w:pStyle w:val="Normal"/>
+              <w:jc w:val="center"/>
+              <w:pBdr>
+                <w:bottom w:val="none" w:sz="0" w:space="0" w:color="000000"/>
+                <w:top w:val="none" w:sz="0" w:space="0" w:color="000000"/>
+                <w:left w:val="none" w:sz="0" w:space="0" w:color="000000"/>
+                <w:right w:val="none" w:sz="0" w:space="0" w:color="000000"/>
+              </w:pBdr>
+              <w:spacing w:after="100" w:before="100" w:line="240"/>
+              <w:ind w:firstLine="0" w:left="100" w:right="100"/>
+            </w:pPr>
+            <w:r>
+              <w:rPr>
+                <w:rFonts w:ascii="Arial" w:hAnsi="Arial" w:eastAsia="Arial" w:cs="Arial"/>
+                <w:i w:val="false"/>
+                <w:b w:val="false"/>
+                <w:u w:val="none"/>
+                <w:sz w:val="22"/>
+                <w:szCs w:val="22"/>
+                <w:color w:val="000000"/>
+              </w:rPr>
+              <w:t xml:space="preserve">235 (1.0%)</w:t>
             </w:r>
           </w:p>
         </w:tc>
@@ -12489,6 +16430,50 @@
             </w:r>
           </w:p>
         </w:tc>
+        <w:tc>
+          <w:tcPr>
+            <w:tcBorders>
+              <w:bottom w:val="none" w:sz="0" w:space="0" w:color="000000"/>
+              <w:top w:val="none" w:sz="0" w:space="0" w:color="000000"/>
+              <w:left w:val="none" w:sz="0" w:space="0" w:color="000000"/>
+              <w:right w:val="none" w:sz="0" w:space="0" w:color="000000"/>
+            </w:tcBorders>
+            <w:shd w:val="clear" w:color="auto" w:fill="FFFFFF"/>
+            <w:tcMar>
+              <w:top w:w="0" w:type="dxa"/>
+              <w:bottom w:w="0" w:type="dxa"/>
+              <w:left w:w="0" w:type="dxa"/>
+              <w:right w:w="0" w:type="dxa"/>
+            </w:tcMar>
+            <w:vAlign w:val="center"/>
+          </w:tcPr>
+          <w:p>
+            <w:pPr>
+              <w:pStyle w:val="Normal"/>
+              <w:jc w:val="center"/>
+              <w:pBdr>
+                <w:bottom w:val="none" w:sz="0" w:space="0" w:color="000000"/>
+                <w:top w:val="none" w:sz="0" w:space="0" w:color="000000"/>
+                <w:left w:val="none" w:sz="0" w:space="0" w:color="000000"/>
+                <w:right w:val="none" w:sz="0" w:space="0" w:color="000000"/>
+              </w:pBdr>
+              <w:spacing w:after="100" w:before="100" w:line="240"/>
+              <w:ind w:firstLine="0" w:left="100" w:right="100"/>
+            </w:pPr>
+            <w:r>
+              <w:rPr>
+                <w:rFonts w:ascii="Arial" w:hAnsi="Arial" w:eastAsia="Arial" w:cs="Arial"/>
+                <w:i w:val="false"/>
+                <w:b w:val="false"/>
+                <w:u w:val="none"/>
+                <w:sz w:val="22"/>
+                <w:szCs w:val="22"/>
+                <w:color w:val="000000"/>
+              </w:rPr>
+              <w:t xml:space="preserve"/>
+            </w:r>
+          </w:p>
+        </w:tc>
       </w:tr>
       <w:tr>
         <w:trPr>
@@ -12579,7 +16564,51 @@
                 <w:szCs w:val="22"/>
                 <w:color w:val="000000"/>
               </w:rPr>
-              <w:t xml:space="preserve">64,694 (98.2%)</w:t>
+              <w:t xml:space="preserve">41,672 (98.6%)</w:t>
+            </w:r>
+          </w:p>
+        </w:tc>
+        <w:tc>
+          <w:tcPr>
+            <w:tcBorders>
+              <w:bottom w:val="none" w:sz="0" w:space="0" w:color="000000"/>
+              <w:top w:val="none" w:sz="0" w:space="0" w:color="000000"/>
+              <w:left w:val="none" w:sz="0" w:space="0" w:color="000000"/>
+              <w:right w:val="none" w:sz="0" w:space="0" w:color="000000"/>
+            </w:tcBorders>
+            <w:shd w:val="clear" w:color="auto" w:fill="FFFFFF"/>
+            <w:tcMar>
+              <w:top w:w="0" w:type="dxa"/>
+              <w:bottom w:w="0" w:type="dxa"/>
+              <w:left w:w="0" w:type="dxa"/>
+              <w:right w:w="0" w:type="dxa"/>
+            </w:tcMar>
+            <w:vAlign w:val="center"/>
+          </w:tcPr>
+          <w:p>
+            <w:pPr>
+              <w:pStyle w:val="Normal"/>
+              <w:jc w:val="center"/>
+              <w:pBdr>
+                <w:bottom w:val="none" w:sz="0" w:space="0" w:color="000000"/>
+                <w:top w:val="none" w:sz="0" w:space="0" w:color="000000"/>
+                <w:left w:val="none" w:sz="0" w:space="0" w:color="000000"/>
+                <w:right w:val="none" w:sz="0" w:space="0" w:color="000000"/>
+              </w:pBdr>
+              <w:spacing w:after="100" w:before="100" w:line="240"/>
+              <w:ind w:firstLine="0" w:left="100" w:right="100"/>
+            </w:pPr>
+            <w:r>
+              <w:rPr>
+                <w:rFonts w:ascii="Arial" w:hAnsi="Arial" w:eastAsia="Arial" w:cs="Arial"/>
+                <w:i w:val="false"/>
+                <w:b w:val="false"/>
+                <w:u w:val="none"/>
+                <w:sz w:val="22"/>
+                <w:szCs w:val="22"/>
+                <w:color w:val="000000"/>
+              </w:rPr>
+              <w:t xml:space="preserve">23,022 (97.5%)</w:t>
             </w:r>
           </w:p>
         </w:tc>
@@ -12717,7 +16746,51 @@
                 <w:szCs w:val="22"/>
                 <w:color w:val="000000"/>
               </w:rPr>
-              <w:t xml:space="preserve">1,200 (1.8%)</w:t>
+              <w:t xml:space="preserve">603 (1.4%)</w:t>
+            </w:r>
+          </w:p>
+        </w:tc>
+        <w:tc>
+          <w:tcPr>
+            <w:tcBorders>
+              <w:bottom w:val="none" w:sz="0" w:space="0" w:color="000000"/>
+              <w:top w:val="none" w:sz="0" w:space="0" w:color="000000"/>
+              <w:left w:val="none" w:sz="0" w:space="0" w:color="000000"/>
+              <w:right w:val="none" w:sz="0" w:space="0" w:color="000000"/>
+            </w:tcBorders>
+            <w:shd w:val="clear" w:color="auto" w:fill="FFFFFF"/>
+            <w:tcMar>
+              <w:top w:w="0" w:type="dxa"/>
+              <w:bottom w:w="0" w:type="dxa"/>
+              <w:left w:w="0" w:type="dxa"/>
+              <w:right w:w="0" w:type="dxa"/>
+            </w:tcMar>
+            <w:vAlign w:val="center"/>
+          </w:tcPr>
+          <w:p>
+            <w:pPr>
+              <w:pStyle w:val="Normal"/>
+              <w:jc w:val="center"/>
+              <w:pBdr>
+                <w:bottom w:val="none" w:sz="0" w:space="0" w:color="000000"/>
+                <w:top w:val="none" w:sz="0" w:space="0" w:color="000000"/>
+                <w:left w:val="none" w:sz="0" w:space="0" w:color="000000"/>
+                <w:right w:val="none" w:sz="0" w:space="0" w:color="000000"/>
+              </w:pBdr>
+              <w:spacing w:after="100" w:before="100" w:line="240"/>
+              <w:ind w:firstLine="0" w:left="100" w:right="100"/>
+            </w:pPr>
+            <w:r>
+              <w:rPr>
+                <w:rFonts w:ascii="Arial" w:hAnsi="Arial" w:eastAsia="Arial" w:cs="Arial"/>
+                <w:i w:val="false"/>
+                <w:b w:val="false"/>
+                <w:u w:val="none"/>
+                <w:sz w:val="22"/>
+                <w:szCs w:val="22"/>
+                <w:color w:val="000000"/>
+              </w:rPr>
+              <w:t xml:space="preserve">597 (2.5%)</w:t>
             </w:r>
           </w:p>
         </w:tc>
@@ -12903,6 +16976,50 @@
             </w:r>
           </w:p>
         </w:tc>
+        <w:tc>
+          <w:tcPr>
+            <w:tcBorders>
+              <w:bottom w:val="none" w:sz="0" w:space="0" w:color="000000"/>
+              <w:top w:val="none" w:sz="0" w:space="0" w:color="000000"/>
+              <w:left w:val="none" w:sz="0" w:space="0" w:color="000000"/>
+              <w:right w:val="none" w:sz="0" w:space="0" w:color="000000"/>
+            </w:tcBorders>
+            <w:shd w:val="clear" w:color="auto" w:fill="FFFFFF"/>
+            <w:tcMar>
+              <w:top w:w="0" w:type="dxa"/>
+              <w:bottom w:w="0" w:type="dxa"/>
+              <w:left w:w="0" w:type="dxa"/>
+              <w:right w:w="0" w:type="dxa"/>
+            </w:tcMar>
+            <w:vAlign w:val="center"/>
+          </w:tcPr>
+          <w:p>
+            <w:pPr>
+              <w:pStyle w:val="Normal"/>
+              <w:jc w:val="center"/>
+              <w:pBdr>
+                <w:bottom w:val="none" w:sz="0" w:space="0" w:color="000000"/>
+                <w:top w:val="none" w:sz="0" w:space="0" w:color="000000"/>
+                <w:left w:val="none" w:sz="0" w:space="0" w:color="000000"/>
+                <w:right w:val="none" w:sz="0" w:space="0" w:color="000000"/>
+              </w:pBdr>
+              <w:spacing w:after="100" w:before="100" w:line="240"/>
+              <w:ind w:firstLine="0" w:left="100" w:right="100"/>
+            </w:pPr>
+            <w:r>
+              <w:rPr>
+                <w:rFonts w:ascii="Arial" w:hAnsi="Arial" w:eastAsia="Arial" w:cs="Arial"/>
+                <w:i w:val="false"/>
+                <w:b w:val="false"/>
+                <w:u w:val="none"/>
+                <w:sz w:val="22"/>
+                <w:szCs w:val="22"/>
+                <w:color w:val="000000"/>
+              </w:rPr>
+              <w:t xml:space="preserve"/>
+            </w:r>
+          </w:p>
+        </w:tc>
       </w:tr>
       <w:tr>
         <w:trPr>
@@ -12993,7 +17110,51 @@
                 <w:szCs w:val="22"/>
                 <w:color w:val="000000"/>
               </w:rPr>
-              <w:t xml:space="preserve">65,834 (99.9%)</w:t>
+              <w:t xml:space="preserve">42,244 (99.9%)</w:t>
+            </w:r>
+          </w:p>
+        </w:tc>
+        <w:tc>
+          <w:tcPr>
+            <w:tcBorders>
+              <w:bottom w:val="none" w:sz="0" w:space="0" w:color="000000"/>
+              <w:top w:val="none" w:sz="0" w:space="0" w:color="000000"/>
+              <w:left w:val="none" w:sz="0" w:space="0" w:color="000000"/>
+              <w:right w:val="none" w:sz="0" w:space="0" w:color="000000"/>
+            </w:tcBorders>
+            <w:shd w:val="clear" w:color="auto" w:fill="FFFFFF"/>
+            <w:tcMar>
+              <w:top w:w="0" w:type="dxa"/>
+              <w:bottom w:w="0" w:type="dxa"/>
+              <w:left w:w="0" w:type="dxa"/>
+              <w:right w:w="0" w:type="dxa"/>
+            </w:tcMar>
+            <w:vAlign w:val="center"/>
+          </w:tcPr>
+          <w:p>
+            <w:pPr>
+              <w:pStyle w:val="Normal"/>
+              <w:jc w:val="center"/>
+              <w:pBdr>
+                <w:bottom w:val="none" w:sz="0" w:space="0" w:color="000000"/>
+                <w:top w:val="none" w:sz="0" w:space="0" w:color="000000"/>
+                <w:left w:val="none" w:sz="0" w:space="0" w:color="000000"/>
+                <w:right w:val="none" w:sz="0" w:space="0" w:color="000000"/>
+              </w:pBdr>
+              <w:spacing w:after="100" w:before="100" w:line="240"/>
+              <w:ind w:firstLine="0" w:left="100" w:right="100"/>
+            </w:pPr>
+            <w:r>
+              <w:rPr>
+                <w:rFonts w:ascii="Arial" w:hAnsi="Arial" w:eastAsia="Arial" w:cs="Arial"/>
+                <w:i w:val="false"/>
+                <w:b w:val="false"/>
+                <w:u w:val="none"/>
+                <w:sz w:val="22"/>
+                <w:szCs w:val="22"/>
+                <w:color w:val="000000"/>
+              </w:rPr>
+              <w:t xml:space="preserve">23,590 (99.9%)</w:t>
             </w:r>
           </w:p>
         </w:tc>
@@ -13131,7 +17292,51 @@
                 <w:szCs w:val="22"/>
                 <w:color w:val="000000"/>
               </w:rPr>
-              <w:t xml:space="preserve">60 (0.1%)</w:t>
+              <w:t xml:space="preserve">31 (0.1%)</w:t>
+            </w:r>
+          </w:p>
+        </w:tc>
+        <w:tc>
+          <w:tcPr>
+            <w:tcBorders>
+              <w:bottom w:val="none" w:sz="0" w:space="0" w:color="000000"/>
+              <w:top w:val="none" w:sz="0" w:space="0" w:color="000000"/>
+              <w:left w:val="none" w:sz="0" w:space="0" w:color="000000"/>
+              <w:right w:val="none" w:sz="0" w:space="0" w:color="000000"/>
+            </w:tcBorders>
+            <w:shd w:val="clear" w:color="auto" w:fill="FFFFFF"/>
+            <w:tcMar>
+              <w:top w:w="0" w:type="dxa"/>
+              <w:bottom w:w="0" w:type="dxa"/>
+              <w:left w:w="0" w:type="dxa"/>
+              <w:right w:w="0" w:type="dxa"/>
+            </w:tcMar>
+            <w:vAlign w:val="center"/>
+          </w:tcPr>
+          <w:p>
+            <w:pPr>
+              <w:pStyle w:val="Normal"/>
+              <w:jc w:val="center"/>
+              <w:pBdr>
+                <w:bottom w:val="none" w:sz="0" w:space="0" w:color="000000"/>
+                <w:top w:val="none" w:sz="0" w:space="0" w:color="000000"/>
+                <w:left w:val="none" w:sz="0" w:space="0" w:color="000000"/>
+                <w:right w:val="none" w:sz="0" w:space="0" w:color="000000"/>
+              </w:pBdr>
+              <w:spacing w:after="100" w:before="100" w:line="240"/>
+              <w:ind w:firstLine="0" w:left="100" w:right="100"/>
+            </w:pPr>
+            <w:r>
+              <w:rPr>
+                <w:rFonts w:ascii="Arial" w:hAnsi="Arial" w:eastAsia="Arial" w:cs="Arial"/>
+                <w:i w:val="false"/>
+                <w:b w:val="false"/>
+                <w:u w:val="none"/>
+                <w:sz w:val="22"/>
+                <w:szCs w:val="22"/>
+                <w:color w:val="000000"/>
+              </w:rPr>
+              <w:t xml:space="preserve">29 (0.1%)</w:t>
             </w:r>
           </w:p>
         </w:tc>
@@ -13317,6 +17522,50 @@
             </w:r>
           </w:p>
         </w:tc>
+        <w:tc>
+          <w:tcPr>
+            <w:tcBorders>
+              <w:bottom w:val="none" w:sz="0" w:space="0" w:color="000000"/>
+              <w:top w:val="none" w:sz="0" w:space="0" w:color="000000"/>
+              <w:left w:val="none" w:sz="0" w:space="0" w:color="000000"/>
+              <w:right w:val="none" w:sz="0" w:space="0" w:color="000000"/>
+            </w:tcBorders>
+            <w:shd w:val="clear" w:color="auto" w:fill="FFFFFF"/>
+            <w:tcMar>
+              <w:top w:w="0" w:type="dxa"/>
+              <w:bottom w:w="0" w:type="dxa"/>
+              <w:left w:w="0" w:type="dxa"/>
+              <w:right w:w="0" w:type="dxa"/>
+            </w:tcMar>
+            <w:vAlign w:val="center"/>
+          </w:tcPr>
+          <w:p>
+            <w:pPr>
+              <w:pStyle w:val="Normal"/>
+              <w:jc w:val="center"/>
+              <w:pBdr>
+                <w:bottom w:val="none" w:sz="0" w:space="0" w:color="000000"/>
+                <w:top w:val="none" w:sz="0" w:space="0" w:color="000000"/>
+                <w:left w:val="none" w:sz="0" w:space="0" w:color="000000"/>
+                <w:right w:val="none" w:sz="0" w:space="0" w:color="000000"/>
+              </w:pBdr>
+              <w:spacing w:after="100" w:before="100" w:line="240"/>
+              <w:ind w:firstLine="0" w:left="100" w:right="100"/>
+            </w:pPr>
+            <w:r>
+              <w:rPr>
+                <w:rFonts w:ascii="Arial" w:hAnsi="Arial" w:eastAsia="Arial" w:cs="Arial"/>
+                <w:i w:val="false"/>
+                <w:b w:val="false"/>
+                <w:u w:val="none"/>
+                <w:sz w:val="22"/>
+                <w:szCs w:val="22"/>
+                <w:color w:val="000000"/>
+              </w:rPr>
+              <w:t xml:space="preserve"/>
+            </w:r>
+          </w:p>
+        </w:tc>
       </w:tr>
       <w:tr>
         <w:trPr>
@@ -13407,7 +17656,51 @@
                 <w:szCs w:val="22"/>
                 <w:color w:val="000000"/>
               </w:rPr>
-              <w:t xml:space="preserve">65,702 (99.7%)</w:t>
+              <w:t xml:space="preserve">42,163 (99.7%)</w:t>
+            </w:r>
+          </w:p>
+        </w:tc>
+        <w:tc>
+          <w:tcPr>
+            <w:tcBorders>
+              <w:bottom w:val="none" w:sz="0" w:space="0" w:color="000000"/>
+              <w:top w:val="none" w:sz="0" w:space="0" w:color="000000"/>
+              <w:left w:val="none" w:sz="0" w:space="0" w:color="000000"/>
+              <w:right w:val="none" w:sz="0" w:space="0" w:color="000000"/>
+            </w:tcBorders>
+            <w:shd w:val="clear" w:color="auto" w:fill="FFFFFF"/>
+            <w:tcMar>
+              <w:top w:w="0" w:type="dxa"/>
+              <w:bottom w:w="0" w:type="dxa"/>
+              <w:left w:w="0" w:type="dxa"/>
+              <w:right w:w="0" w:type="dxa"/>
+            </w:tcMar>
+            <w:vAlign w:val="center"/>
+          </w:tcPr>
+          <w:p>
+            <w:pPr>
+              <w:pStyle w:val="Normal"/>
+              <w:jc w:val="center"/>
+              <w:pBdr>
+                <w:bottom w:val="none" w:sz="0" w:space="0" w:color="000000"/>
+                <w:top w:val="none" w:sz="0" w:space="0" w:color="000000"/>
+                <w:left w:val="none" w:sz="0" w:space="0" w:color="000000"/>
+                <w:right w:val="none" w:sz="0" w:space="0" w:color="000000"/>
+              </w:pBdr>
+              <w:spacing w:after="100" w:before="100" w:line="240"/>
+              <w:ind w:firstLine="0" w:left="100" w:right="100"/>
+            </w:pPr>
+            <w:r>
+              <w:rPr>
+                <w:rFonts w:ascii="Arial" w:hAnsi="Arial" w:eastAsia="Arial" w:cs="Arial"/>
+                <w:i w:val="false"/>
+                <w:b w:val="false"/>
+                <w:u w:val="none"/>
+                <w:sz w:val="22"/>
+                <w:szCs w:val="22"/>
+                <w:color w:val="000000"/>
+              </w:rPr>
+              <w:t xml:space="preserve">23,539 (99.7%)</w:t>
             </w:r>
           </w:p>
         </w:tc>
@@ -13545,7 +17838,51 @@
                 <w:szCs w:val="22"/>
                 <w:color w:val="000000"/>
               </w:rPr>
-              <w:t xml:space="preserve">192 (0.3%)</w:t>
+              <w:t xml:space="preserve">112 (0.3%)</w:t>
+            </w:r>
+          </w:p>
+        </w:tc>
+        <w:tc>
+          <w:tcPr>
+            <w:tcBorders>
+              <w:bottom w:val="none" w:sz="0" w:space="0" w:color="000000"/>
+              <w:top w:val="none" w:sz="0" w:space="0" w:color="000000"/>
+              <w:left w:val="none" w:sz="0" w:space="0" w:color="000000"/>
+              <w:right w:val="none" w:sz="0" w:space="0" w:color="000000"/>
+            </w:tcBorders>
+            <w:shd w:val="clear" w:color="auto" w:fill="FFFFFF"/>
+            <w:tcMar>
+              <w:top w:w="0" w:type="dxa"/>
+              <w:bottom w:w="0" w:type="dxa"/>
+              <w:left w:w="0" w:type="dxa"/>
+              <w:right w:w="0" w:type="dxa"/>
+            </w:tcMar>
+            <w:vAlign w:val="center"/>
+          </w:tcPr>
+          <w:p>
+            <w:pPr>
+              <w:pStyle w:val="Normal"/>
+              <w:jc w:val="center"/>
+              <w:pBdr>
+                <w:bottom w:val="none" w:sz="0" w:space="0" w:color="000000"/>
+                <w:top w:val="none" w:sz="0" w:space="0" w:color="000000"/>
+                <w:left w:val="none" w:sz="0" w:space="0" w:color="000000"/>
+                <w:right w:val="none" w:sz="0" w:space="0" w:color="000000"/>
+              </w:pBdr>
+              <w:spacing w:after="100" w:before="100" w:line="240"/>
+              <w:ind w:firstLine="0" w:left="100" w:right="100"/>
+            </w:pPr>
+            <w:r>
+              <w:rPr>
+                <w:rFonts w:ascii="Arial" w:hAnsi="Arial" w:eastAsia="Arial" w:cs="Arial"/>
+                <w:i w:val="false"/>
+                <w:b w:val="false"/>
+                <w:u w:val="none"/>
+                <w:sz w:val="22"/>
+                <w:szCs w:val="22"/>
+                <w:color w:val="000000"/>
+              </w:rPr>
+              <w:t xml:space="preserve">80 (0.3%)</w:t>
             </w:r>
           </w:p>
         </w:tc>
@@ -13731,6 +18068,50 @@
             </w:r>
           </w:p>
         </w:tc>
+        <w:tc>
+          <w:tcPr>
+            <w:tcBorders>
+              <w:bottom w:val="none" w:sz="0" w:space="0" w:color="000000"/>
+              <w:top w:val="none" w:sz="0" w:space="0" w:color="000000"/>
+              <w:left w:val="none" w:sz="0" w:space="0" w:color="000000"/>
+              <w:right w:val="none" w:sz="0" w:space="0" w:color="000000"/>
+            </w:tcBorders>
+            <w:shd w:val="clear" w:color="auto" w:fill="FFFFFF"/>
+            <w:tcMar>
+              <w:top w:w="0" w:type="dxa"/>
+              <w:bottom w:w="0" w:type="dxa"/>
+              <w:left w:w="0" w:type="dxa"/>
+              <w:right w:w="0" w:type="dxa"/>
+            </w:tcMar>
+            <w:vAlign w:val="center"/>
+          </w:tcPr>
+          <w:p>
+            <w:pPr>
+              <w:pStyle w:val="Normal"/>
+              <w:jc w:val="center"/>
+              <w:pBdr>
+                <w:bottom w:val="none" w:sz="0" w:space="0" w:color="000000"/>
+                <w:top w:val="none" w:sz="0" w:space="0" w:color="000000"/>
+                <w:left w:val="none" w:sz="0" w:space="0" w:color="000000"/>
+                <w:right w:val="none" w:sz="0" w:space="0" w:color="000000"/>
+              </w:pBdr>
+              <w:spacing w:after="100" w:before="100" w:line="240"/>
+              <w:ind w:firstLine="0" w:left="100" w:right="100"/>
+            </w:pPr>
+            <w:r>
+              <w:rPr>
+                <w:rFonts w:ascii="Arial" w:hAnsi="Arial" w:eastAsia="Arial" w:cs="Arial"/>
+                <w:i w:val="false"/>
+                <w:b w:val="false"/>
+                <w:u w:val="none"/>
+                <w:sz w:val="22"/>
+                <w:szCs w:val="22"/>
+                <w:color w:val="000000"/>
+              </w:rPr>
+              <w:t xml:space="preserve"/>
+            </w:r>
+          </w:p>
+        </w:tc>
       </w:tr>
       <w:tr>
         <w:trPr>
@@ -13821,7 +18202,51 @@
                 <w:szCs w:val="22"/>
                 <w:color w:val="000000"/>
               </w:rPr>
-              <w:t xml:space="preserve">65,775 (99.8%)</w:t>
+              <w:t xml:space="preserve">42,205 (99.8%)</w:t>
+            </w:r>
+          </w:p>
+        </w:tc>
+        <w:tc>
+          <w:tcPr>
+            <w:tcBorders>
+              <w:bottom w:val="none" w:sz="0" w:space="0" w:color="000000"/>
+              <w:top w:val="none" w:sz="0" w:space="0" w:color="000000"/>
+              <w:left w:val="none" w:sz="0" w:space="0" w:color="000000"/>
+              <w:right w:val="none" w:sz="0" w:space="0" w:color="000000"/>
+            </w:tcBorders>
+            <w:shd w:val="clear" w:color="auto" w:fill="FFFFFF"/>
+            <w:tcMar>
+              <w:top w:w="0" w:type="dxa"/>
+              <w:bottom w:w="0" w:type="dxa"/>
+              <w:left w:w="0" w:type="dxa"/>
+              <w:right w:w="0" w:type="dxa"/>
+            </w:tcMar>
+            <w:vAlign w:val="center"/>
+          </w:tcPr>
+          <w:p>
+            <w:pPr>
+              <w:pStyle w:val="Normal"/>
+              <w:jc w:val="center"/>
+              <w:pBdr>
+                <w:bottom w:val="none" w:sz="0" w:space="0" w:color="000000"/>
+                <w:top w:val="none" w:sz="0" w:space="0" w:color="000000"/>
+                <w:left w:val="none" w:sz="0" w:space="0" w:color="000000"/>
+                <w:right w:val="none" w:sz="0" w:space="0" w:color="000000"/>
+              </w:pBdr>
+              <w:spacing w:after="100" w:before="100" w:line="240"/>
+              <w:ind w:firstLine="0" w:left="100" w:right="100"/>
+            </w:pPr>
+            <w:r>
+              <w:rPr>
+                <w:rFonts w:ascii="Arial" w:hAnsi="Arial" w:eastAsia="Arial" w:cs="Arial"/>
+                <w:i w:val="false"/>
+                <w:b w:val="false"/>
+                <w:u w:val="none"/>
+                <w:sz w:val="22"/>
+                <w:szCs w:val="22"/>
+                <w:color w:val="000000"/>
+              </w:rPr>
+              <w:t xml:space="preserve">23,570 (99.8%)</w:t>
             </w:r>
           </w:p>
         </w:tc>
@@ -13959,7 +18384,51 @@
                 <w:szCs w:val="22"/>
                 <w:color w:val="000000"/>
               </w:rPr>
-              <w:t xml:space="preserve">119 (0.2%)</w:t>
+              <w:t xml:space="preserve">70 (0.2%)</w:t>
+            </w:r>
+          </w:p>
+        </w:tc>
+        <w:tc>
+          <w:tcPr>
+            <w:tcBorders>
+              <w:bottom w:val="none" w:sz="0" w:space="0" w:color="000000"/>
+              <w:top w:val="none" w:sz="0" w:space="0" w:color="000000"/>
+              <w:left w:val="none" w:sz="0" w:space="0" w:color="000000"/>
+              <w:right w:val="none" w:sz="0" w:space="0" w:color="000000"/>
+            </w:tcBorders>
+            <w:shd w:val="clear" w:color="auto" w:fill="FFFFFF"/>
+            <w:tcMar>
+              <w:top w:w="0" w:type="dxa"/>
+              <w:bottom w:w="0" w:type="dxa"/>
+              <w:left w:w="0" w:type="dxa"/>
+              <w:right w:w="0" w:type="dxa"/>
+            </w:tcMar>
+            <w:vAlign w:val="center"/>
+          </w:tcPr>
+          <w:p>
+            <w:pPr>
+              <w:pStyle w:val="Normal"/>
+              <w:jc w:val="center"/>
+              <w:pBdr>
+                <w:bottom w:val="none" w:sz="0" w:space="0" w:color="000000"/>
+                <w:top w:val="none" w:sz="0" w:space="0" w:color="000000"/>
+                <w:left w:val="none" w:sz="0" w:space="0" w:color="000000"/>
+                <w:right w:val="none" w:sz="0" w:space="0" w:color="000000"/>
+              </w:pBdr>
+              <w:spacing w:after="100" w:before="100" w:line="240"/>
+              <w:ind w:firstLine="0" w:left="100" w:right="100"/>
+            </w:pPr>
+            <w:r>
+              <w:rPr>
+                <w:rFonts w:ascii="Arial" w:hAnsi="Arial" w:eastAsia="Arial" w:cs="Arial"/>
+                <w:i w:val="false"/>
+                <w:b w:val="false"/>
+                <w:u w:val="none"/>
+                <w:sz w:val="22"/>
+                <w:szCs w:val="22"/>
+                <w:color w:val="000000"/>
+              </w:rPr>
+              <w:t xml:space="preserve">49 (0.2%)</w:t>
             </w:r>
           </w:p>
         </w:tc>
@@ -14145,6 +18614,50 @@
             </w:r>
           </w:p>
         </w:tc>
+        <w:tc>
+          <w:tcPr>
+            <w:tcBorders>
+              <w:bottom w:val="none" w:sz="0" w:space="0" w:color="000000"/>
+              <w:top w:val="none" w:sz="0" w:space="0" w:color="000000"/>
+              <w:left w:val="none" w:sz="0" w:space="0" w:color="000000"/>
+              <w:right w:val="none" w:sz="0" w:space="0" w:color="000000"/>
+            </w:tcBorders>
+            <w:shd w:val="clear" w:color="auto" w:fill="FFFFFF"/>
+            <w:tcMar>
+              <w:top w:w="0" w:type="dxa"/>
+              <w:bottom w:w="0" w:type="dxa"/>
+              <w:left w:w="0" w:type="dxa"/>
+              <w:right w:w="0" w:type="dxa"/>
+            </w:tcMar>
+            <w:vAlign w:val="center"/>
+          </w:tcPr>
+          <w:p>
+            <w:pPr>
+              <w:pStyle w:val="Normal"/>
+              <w:jc w:val="center"/>
+              <w:pBdr>
+                <w:bottom w:val="none" w:sz="0" w:space="0" w:color="000000"/>
+                <w:top w:val="none" w:sz="0" w:space="0" w:color="000000"/>
+                <w:left w:val="none" w:sz="0" w:space="0" w:color="000000"/>
+                <w:right w:val="none" w:sz="0" w:space="0" w:color="000000"/>
+              </w:pBdr>
+              <w:spacing w:after="100" w:before="100" w:line="240"/>
+              <w:ind w:firstLine="0" w:left="100" w:right="100"/>
+            </w:pPr>
+            <w:r>
+              <w:rPr>
+                <w:rFonts w:ascii="Arial" w:hAnsi="Arial" w:eastAsia="Arial" w:cs="Arial"/>
+                <w:i w:val="false"/>
+                <w:b w:val="false"/>
+                <w:u w:val="none"/>
+                <w:sz w:val="22"/>
+                <w:szCs w:val="22"/>
+                <w:color w:val="000000"/>
+              </w:rPr>
+              <w:t xml:space="preserve"/>
+            </w:r>
+          </w:p>
+        </w:tc>
       </w:tr>
       <w:tr>
         <w:trPr>
@@ -14235,7 +18748,51 @@
                 <w:szCs w:val="22"/>
                 <w:color w:val="000000"/>
               </w:rPr>
-              <w:t xml:space="preserve">65,526 (99.4%)</w:t>
+              <w:t xml:space="preserve">42,108 (99.6%)</w:t>
+            </w:r>
+          </w:p>
+        </w:tc>
+        <w:tc>
+          <w:tcPr>
+            <w:tcBorders>
+              <w:bottom w:val="none" w:sz="0" w:space="0" w:color="000000"/>
+              <w:top w:val="none" w:sz="0" w:space="0" w:color="000000"/>
+              <w:left w:val="none" w:sz="0" w:space="0" w:color="000000"/>
+              <w:right w:val="none" w:sz="0" w:space="0" w:color="000000"/>
+            </w:tcBorders>
+            <w:shd w:val="clear" w:color="auto" w:fill="FFFFFF"/>
+            <w:tcMar>
+              <w:top w:w="0" w:type="dxa"/>
+              <w:bottom w:w="0" w:type="dxa"/>
+              <w:left w:w="0" w:type="dxa"/>
+              <w:right w:w="0" w:type="dxa"/>
+            </w:tcMar>
+            <w:vAlign w:val="center"/>
+          </w:tcPr>
+          <w:p>
+            <w:pPr>
+              <w:pStyle w:val="Normal"/>
+              <w:jc w:val="center"/>
+              <w:pBdr>
+                <w:bottom w:val="none" w:sz="0" w:space="0" w:color="000000"/>
+                <w:top w:val="none" w:sz="0" w:space="0" w:color="000000"/>
+                <w:left w:val="none" w:sz="0" w:space="0" w:color="000000"/>
+                <w:right w:val="none" w:sz="0" w:space="0" w:color="000000"/>
+              </w:pBdr>
+              <w:spacing w:after="100" w:before="100" w:line="240"/>
+              <w:ind w:firstLine="0" w:left="100" w:right="100"/>
+            </w:pPr>
+            <w:r>
+              <w:rPr>
+                <w:rFonts w:ascii="Arial" w:hAnsi="Arial" w:eastAsia="Arial" w:cs="Arial"/>
+                <w:i w:val="false"/>
+                <w:b w:val="false"/>
+                <w:u w:val="none"/>
+                <w:sz w:val="22"/>
+                <w:szCs w:val="22"/>
+                <w:color w:val="000000"/>
+              </w:rPr>
+              <w:t xml:space="preserve">23,418 (99.1%)</w:t>
             </w:r>
           </w:p>
         </w:tc>
@@ -14373,7 +18930,51 @@
                 <w:szCs w:val="22"/>
                 <w:color w:val="000000"/>
               </w:rPr>
-              <w:t xml:space="preserve">368 (0.6%)</w:t>
+              <w:t xml:space="preserve">167 (0.4%)</w:t>
+            </w:r>
+          </w:p>
+        </w:tc>
+        <w:tc>
+          <w:tcPr>
+            <w:tcBorders>
+              <w:bottom w:val="none" w:sz="0" w:space="0" w:color="000000"/>
+              <w:top w:val="none" w:sz="0" w:space="0" w:color="000000"/>
+              <w:left w:val="none" w:sz="0" w:space="0" w:color="000000"/>
+              <w:right w:val="none" w:sz="0" w:space="0" w:color="000000"/>
+            </w:tcBorders>
+            <w:shd w:val="clear" w:color="auto" w:fill="FFFFFF"/>
+            <w:tcMar>
+              <w:top w:w="0" w:type="dxa"/>
+              <w:bottom w:w="0" w:type="dxa"/>
+              <w:left w:w="0" w:type="dxa"/>
+              <w:right w:w="0" w:type="dxa"/>
+            </w:tcMar>
+            <w:vAlign w:val="center"/>
+          </w:tcPr>
+          <w:p>
+            <w:pPr>
+              <w:pStyle w:val="Normal"/>
+              <w:jc w:val="center"/>
+              <w:pBdr>
+                <w:bottom w:val="none" w:sz="0" w:space="0" w:color="000000"/>
+                <w:top w:val="none" w:sz="0" w:space="0" w:color="000000"/>
+                <w:left w:val="none" w:sz="0" w:space="0" w:color="000000"/>
+                <w:right w:val="none" w:sz="0" w:space="0" w:color="000000"/>
+              </w:pBdr>
+              <w:spacing w:after="100" w:before="100" w:line="240"/>
+              <w:ind w:firstLine="0" w:left="100" w:right="100"/>
+            </w:pPr>
+            <w:r>
+              <w:rPr>
+                <w:rFonts w:ascii="Arial" w:hAnsi="Arial" w:eastAsia="Arial" w:cs="Arial"/>
+                <w:i w:val="false"/>
+                <w:b w:val="false"/>
+                <w:u w:val="none"/>
+                <w:sz w:val="22"/>
+                <w:szCs w:val="22"/>
+                <w:color w:val="000000"/>
+              </w:rPr>
+              <w:t xml:space="preserve">201 (0.9%)</w:t>
             </w:r>
           </w:p>
         </w:tc>
@@ -14559,6 +19160,50 @@
             </w:r>
           </w:p>
         </w:tc>
+        <w:tc>
+          <w:tcPr>
+            <w:tcBorders>
+              <w:bottom w:val="none" w:sz="0" w:space="0" w:color="000000"/>
+              <w:top w:val="none" w:sz="0" w:space="0" w:color="000000"/>
+              <w:left w:val="none" w:sz="0" w:space="0" w:color="000000"/>
+              <w:right w:val="none" w:sz="0" w:space="0" w:color="000000"/>
+            </w:tcBorders>
+            <w:shd w:val="clear" w:color="auto" w:fill="FFFFFF"/>
+            <w:tcMar>
+              <w:top w:w="0" w:type="dxa"/>
+              <w:bottom w:w="0" w:type="dxa"/>
+              <w:left w:w="0" w:type="dxa"/>
+              <w:right w:w="0" w:type="dxa"/>
+            </w:tcMar>
+            <w:vAlign w:val="center"/>
+          </w:tcPr>
+          <w:p>
+            <w:pPr>
+              <w:pStyle w:val="Normal"/>
+              <w:jc w:val="center"/>
+              <w:pBdr>
+                <w:bottom w:val="none" w:sz="0" w:space="0" w:color="000000"/>
+                <w:top w:val="none" w:sz="0" w:space="0" w:color="000000"/>
+                <w:left w:val="none" w:sz="0" w:space="0" w:color="000000"/>
+                <w:right w:val="none" w:sz="0" w:space="0" w:color="000000"/>
+              </w:pBdr>
+              <w:spacing w:after="100" w:before="100" w:line="240"/>
+              <w:ind w:firstLine="0" w:left="100" w:right="100"/>
+            </w:pPr>
+            <w:r>
+              <w:rPr>
+                <w:rFonts w:ascii="Arial" w:hAnsi="Arial" w:eastAsia="Arial" w:cs="Arial"/>
+                <w:i w:val="false"/>
+                <w:b w:val="false"/>
+                <w:u w:val="none"/>
+                <w:sz w:val="22"/>
+                <w:szCs w:val="22"/>
+                <w:color w:val="000000"/>
+              </w:rPr>
+              <w:t xml:space="preserve"/>
+            </w:r>
+          </w:p>
+        </w:tc>
       </w:tr>
       <w:tr>
         <w:trPr>
@@ -14649,7 +19294,51 @@
                 <w:szCs w:val="22"/>
                 <w:color w:val="000000"/>
               </w:rPr>
-              <w:t xml:space="preserve">65,722 (99.7%)</w:t>
+              <w:t xml:space="preserve">42,207 (99.8%)</w:t>
+            </w:r>
+          </w:p>
+        </w:tc>
+        <w:tc>
+          <w:tcPr>
+            <w:tcBorders>
+              <w:bottom w:val="none" w:sz="0" w:space="0" w:color="000000"/>
+              <w:top w:val="none" w:sz="0" w:space="0" w:color="000000"/>
+              <w:left w:val="none" w:sz="0" w:space="0" w:color="000000"/>
+              <w:right w:val="none" w:sz="0" w:space="0" w:color="000000"/>
+            </w:tcBorders>
+            <w:shd w:val="clear" w:color="auto" w:fill="FFFFFF"/>
+            <w:tcMar>
+              <w:top w:w="0" w:type="dxa"/>
+              <w:bottom w:w="0" w:type="dxa"/>
+              <w:left w:w="0" w:type="dxa"/>
+              <w:right w:w="0" w:type="dxa"/>
+            </w:tcMar>
+            <w:vAlign w:val="center"/>
+          </w:tcPr>
+          <w:p>
+            <w:pPr>
+              <w:pStyle w:val="Normal"/>
+              <w:jc w:val="center"/>
+              <w:pBdr>
+                <w:bottom w:val="none" w:sz="0" w:space="0" w:color="000000"/>
+                <w:top w:val="none" w:sz="0" w:space="0" w:color="000000"/>
+                <w:left w:val="none" w:sz="0" w:space="0" w:color="000000"/>
+                <w:right w:val="none" w:sz="0" w:space="0" w:color="000000"/>
+              </w:pBdr>
+              <w:spacing w:after="100" w:before="100" w:line="240"/>
+              <w:ind w:firstLine="0" w:left="100" w:right="100"/>
+            </w:pPr>
+            <w:r>
+              <w:rPr>
+                <w:rFonts w:ascii="Arial" w:hAnsi="Arial" w:eastAsia="Arial" w:cs="Arial"/>
+                <w:i w:val="false"/>
+                <w:b w:val="false"/>
+                <w:u w:val="none"/>
+                <w:sz w:val="22"/>
+                <w:szCs w:val="22"/>
+                <w:color w:val="000000"/>
+              </w:rPr>
+              <w:t xml:space="preserve">23,515 (99.6%)</w:t>
             </w:r>
           </w:p>
         </w:tc>
@@ -14787,7 +19476,51 @@
                 <w:szCs w:val="22"/>
                 <w:color w:val="000000"/>
               </w:rPr>
-              <w:t xml:space="preserve">172 (0.3%)</w:t>
+              <w:t xml:space="preserve">68 (0.2%)</w:t>
+            </w:r>
+          </w:p>
+        </w:tc>
+        <w:tc>
+          <w:tcPr>
+            <w:tcBorders>
+              <w:bottom w:val="none" w:sz="0" w:space="0" w:color="000000"/>
+              <w:top w:val="none" w:sz="0" w:space="0" w:color="000000"/>
+              <w:left w:val="none" w:sz="0" w:space="0" w:color="000000"/>
+              <w:right w:val="none" w:sz="0" w:space="0" w:color="000000"/>
+            </w:tcBorders>
+            <w:shd w:val="clear" w:color="auto" w:fill="FFFFFF"/>
+            <w:tcMar>
+              <w:top w:w="0" w:type="dxa"/>
+              <w:bottom w:w="0" w:type="dxa"/>
+              <w:left w:w="0" w:type="dxa"/>
+              <w:right w:w="0" w:type="dxa"/>
+            </w:tcMar>
+            <w:vAlign w:val="center"/>
+          </w:tcPr>
+          <w:p>
+            <w:pPr>
+              <w:pStyle w:val="Normal"/>
+              <w:jc w:val="center"/>
+              <w:pBdr>
+                <w:bottom w:val="none" w:sz="0" w:space="0" w:color="000000"/>
+                <w:top w:val="none" w:sz="0" w:space="0" w:color="000000"/>
+                <w:left w:val="none" w:sz="0" w:space="0" w:color="000000"/>
+                <w:right w:val="none" w:sz="0" w:space="0" w:color="000000"/>
+              </w:pBdr>
+              <w:spacing w:after="100" w:before="100" w:line="240"/>
+              <w:ind w:firstLine="0" w:left="100" w:right="100"/>
+            </w:pPr>
+            <w:r>
+              <w:rPr>
+                <w:rFonts w:ascii="Arial" w:hAnsi="Arial" w:eastAsia="Arial" w:cs="Arial"/>
+                <w:i w:val="false"/>
+                <w:b w:val="false"/>
+                <w:u w:val="none"/>
+                <w:sz w:val="22"/>
+                <w:szCs w:val="22"/>
+                <w:color w:val="000000"/>
+              </w:rPr>
+              <w:t xml:space="preserve">104 (0.4%)</w:t>
             </w:r>
           </w:p>
         </w:tc>
@@ -14973,6 +19706,50 @@
             </w:r>
           </w:p>
         </w:tc>
+        <w:tc>
+          <w:tcPr>
+            <w:tcBorders>
+              <w:bottom w:val="none" w:sz="0" w:space="0" w:color="000000"/>
+              <w:top w:val="none" w:sz="0" w:space="0" w:color="000000"/>
+              <w:left w:val="none" w:sz="0" w:space="0" w:color="000000"/>
+              <w:right w:val="none" w:sz="0" w:space="0" w:color="000000"/>
+            </w:tcBorders>
+            <w:shd w:val="clear" w:color="auto" w:fill="FFFFFF"/>
+            <w:tcMar>
+              <w:top w:w="0" w:type="dxa"/>
+              <w:bottom w:w="0" w:type="dxa"/>
+              <w:left w:w="0" w:type="dxa"/>
+              <w:right w:w="0" w:type="dxa"/>
+            </w:tcMar>
+            <w:vAlign w:val="center"/>
+          </w:tcPr>
+          <w:p>
+            <w:pPr>
+              <w:pStyle w:val="Normal"/>
+              <w:jc w:val="center"/>
+              <w:pBdr>
+                <w:bottom w:val="none" w:sz="0" w:space="0" w:color="000000"/>
+                <w:top w:val="none" w:sz="0" w:space="0" w:color="000000"/>
+                <w:left w:val="none" w:sz="0" w:space="0" w:color="000000"/>
+                <w:right w:val="none" w:sz="0" w:space="0" w:color="000000"/>
+              </w:pBdr>
+              <w:spacing w:after="100" w:before="100" w:line="240"/>
+              <w:ind w:firstLine="0" w:left="100" w:right="100"/>
+            </w:pPr>
+            <w:r>
+              <w:rPr>
+                <w:rFonts w:ascii="Arial" w:hAnsi="Arial" w:eastAsia="Arial" w:cs="Arial"/>
+                <w:i w:val="false"/>
+                <w:b w:val="false"/>
+                <w:u w:val="none"/>
+                <w:sz w:val="22"/>
+                <w:szCs w:val="22"/>
+                <w:color w:val="000000"/>
+              </w:rPr>
+              <w:t xml:space="preserve"/>
+            </w:r>
+          </w:p>
+        </w:tc>
       </w:tr>
       <w:tr>
         <w:trPr>
@@ -15063,7 +19840,51 @@
                 <w:szCs w:val="22"/>
                 <w:color w:val="000000"/>
               </w:rPr>
-              <w:t xml:space="preserve">65,703 (99.7%)</w:t>
+              <w:t xml:space="preserve">42,190 (99.8%)</w:t>
+            </w:r>
+          </w:p>
+        </w:tc>
+        <w:tc>
+          <w:tcPr>
+            <w:tcBorders>
+              <w:bottom w:val="none" w:sz="0" w:space="0" w:color="000000"/>
+              <w:top w:val="none" w:sz="0" w:space="0" w:color="000000"/>
+              <w:left w:val="none" w:sz="0" w:space="0" w:color="000000"/>
+              <w:right w:val="none" w:sz="0" w:space="0" w:color="000000"/>
+            </w:tcBorders>
+            <w:shd w:val="clear" w:color="auto" w:fill="FFFFFF"/>
+            <w:tcMar>
+              <w:top w:w="0" w:type="dxa"/>
+              <w:bottom w:w="0" w:type="dxa"/>
+              <w:left w:w="0" w:type="dxa"/>
+              <w:right w:w="0" w:type="dxa"/>
+            </w:tcMar>
+            <w:vAlign w:val="center"/>
+          </w:tcPr>
+          <w:p>
+            <w:pPr>
+              <w:pStyle w:val="Normal"/>
+              <w:jc w:val="center"/>
+              <w:pBdr>
+                <w:bottom w:val="none" w:sz="0" w:space="0" w:color="000000"/>
+                <w:top w:val="none" w:sz="0" w:space="0" w:color="000000"/>
+                <w:left w:val="none" w:sz="0" w:space="0" w:color="000000"/>
+                <w:right w:val="none" w:sz="0" w:space="0" w:color="000000"/>
+              </w:pBdr>
+              <w:spacing w:after="100" w:before="100" w:line="240"/>
+              <w:ind w:firstLine="0" w:left="100" w:right="100"/>
+            </w:pPr>
+            <w:r>
+              <w:rPr>
+                <w:rFonts w:ascii="Arial" w:hAnsi="Arial" w:eastAsia="Arial" w:cs="Arial"/>
+                <w:i w:val="false"/>
+                <w:b w:val="false"/>
+                <w:u w:val="none"/>
+                <w:sz w:val="22"/>
+                <w:szCs w:val="22"/>
+                <w:color w:val="000000"/>
+              </w:rPr>
+              <w:t xml:space="preserve">23,513 (99.6%)</w:t>
             </w:r>
           </w:p>
         </w:tc>
@@ -15201,7 +20022,51 @@
                 <w:szCs w:val="22"/>
                 <w:color w:val="000000"/>
               </w:rPr>
-              <w:t xml:space="preserve">191 (0.3%)</w:t>
+              <w:t xml:space="preserve">85 (0.2%)</w:t>
+            </w:r>
+          </w:p>
+        </w:tc>
+        <w:tc>
+          <w:tcPr>
+            <w:tcBorders>
+              <w:bottom w:val="none" w:sz="0" w:space="0" w:color="000000"/>
+              <w:top w:val="none" w:sz="0" w:space="0" w:color="000000"/>
+              <w:left w:val="none" w:sz="0" w:space="0" w:color="000000"/>
+              <w:right w:val="none" w:sz="0" w:space="0" w:color="000000"/>
+            </w:tcBorders>
+            <w:shd w:val="clear" w:color="auto" w:fill="FFFFFF"/>
+            <w:tcMar>
+              <w:top w:w="0" w:type="dxa"/>
+              <w:bottom w:w="0" w:type="dxa"/>
+              <w:left w:w="0" w:type="dxa"/>
+              <w:right w:w="0" w:type="dxa"/>
+            </w:tcMar>
+            <w:vAlign w:val="center"/>
+          </w:tcPr>
+          <w:p>
+            <w:pPr>
+              <w:pStyle w:val="Normal"/>
+              <w:jc w:val="center"/>
+              <w:pBdr>
+                <w:bottom w:val="none" w:sz="0" w:space="0" w:color="000000"/>
+                <w:top w:val="none" w:sz="0" w:space="0" w:color="000000"/>
+                <w:left w:val="none" w:sz="0" w:space="0" w:color="000000"/>
+                <w:right w:val="none" w:sz="0" w:space="0" w:color="000000"/>
+              </w:pBdr>
+              <w:spacing w:after="100" w:before="100" w:line="240"/>
+              <w:ind w:firstLine="0" w:left="100" w:right="100"/>
+            </w:pPr>
+            <w:r>
+              <w:rPr>
+                <w:rFonts w:ascii="Arial" w:hAnsi="Arial" w:eastAsia="Arial" w:cs="Arial"/>
+                <w:i w:val="false"/>
+                <w:b w:val="false"/>
+                <w:u w:val="none"/>
+                <w:sz w:val="22"/>
+                <w:szCs w:val="22"/>
+                <w:color w:val="000000"/>
+              </w:rPr>
+              <w:t xml:space="preserve">106 (0.4%)</w:t>
             </w:r>
           </w:p>
         </w:tc>
@@ -15387,6 +20252,50 @@
             </w:r>
           </w:p>
         </w:tc>
+        <w:tc>
+          <w:tcPr>
+            <w:tcBorders>
+              <w:bottom w:val="none" w:sz="0" w:space="0" w:color="000000"/>
+              <w:top w:val="none" w:sz="0" w:space="0" w:color="000000"/>
+              <w:left w:val="none" w:sz="0" w:space="0" w:color="000000"/>
+              <w:right w:val="none" w:sz="0" w:space="0" w:color="000000"/>
+            </w:tcBorders>
+            <w:shd w:val="clear" w:color="auto" w:fill="FFFFFF"/>
+            <w:tcMar>
+              <w:top w:w="0" w:type="dxa"/>
+              <w:bottom w:w="0" w:type="dxa"/>
+              <w:left w:w="0" w:type="dxa"/>
+              <w:right w:w="0" w:type="dxa"/>
+            </w:tcMar>
+            <w:vAlign w:val="center"/>
+          </w:tcPr>
+          <w:p>
+            <w:pPr>
+              <w:pStyle w:val="Normal"/>
+              <w:jc w:val="center"/>
+              <w:pBdr>
+                <w:bottom w:val="none" w:sz="0" w:space="0" w:color="000000"/>
+                <w:top w:val="none" w:sz="0" w:space="0" w:color="000000"/>
+                <w:left w:val="none" w:sz="0" w:space="0" w:color="000000"/>
+                <w:right w:val="none" w:sz="0" w:space="0" w:color="000000"/>
+              </w:pBdr>
+              <w:spacing w:after="100" w:before="100" w:line="240"/>
+              <w:ind w:firstLine="0" w:left="100" w:right="100"/>
+            </w:pPr>
+            <w:r>
+              <w:rPr>
+                <w:rFonts w:ascii="Arial" w:hAnsi="Arial" w:eastAsia="Arial" w:cs="Arial"/>
+                <w:i w:val="false"/>
+                <w:b w:val="false"/>
+                <w:u w:val="none"/>
+                <w:sz w:val="22"/>
+                <w:szCs w:val="22"/>
+                <w:color w:val="000000"/>
+              </w:rPr>
+              <w:t xml:space="preserve"/>
+            </w:r>
+          </w:p>
+        </w:tc>
       </w:tr>
       <w:tr>
         <w:trPr>
@@ -15477,7 +20386,51 @@
                 <w:szCs w:val="22"/>
                 <w:color w:val="000000"/>
               </w:rPr>
-              <w:t xml:space="preserve">65,865 (100.0%)</w:t>
+              <w:t xml:space="preserve">42,263 (100.0%)</w:t>
+            </w:r>
+          </w:p>
+        </w:tc>
+        <w:tc>
+          <w:tcPr>
+            <w:tcBorders>
+              <w:bottom w:val="none" w:sz="0" w:space="0" w:color="000000"/>
+              <w:top w:val="none" w:sz="0" w:space="0" w:color="000000"/>
+              <w:left w:val="none" w:sz="0" w:space="0" w:color="000000"/>
+              <w:right w:val="none" w:sz="0" w:space="0" w:color="000000"/>
+            </w:tcBorders>
+            <w:shd w:val="clear" w:color="auto" w:fill="FFFFFF"/>
+            <w:tcMar>
+              <w:top w:w="0" w:type="dxa"/>
+              <w:bottom w:w="0" w:type="dxa"/>
+              <w:left w:w="0" w:type="dxa"/>
+              <w:right w:w="0" w:type="dxa"/>
+            </w:tcMar>
+            <w:vAlign w:val="center"/>
+          </w:tcPr>
+          <w:p>
+            <w:pPr>
+              <w:pStyle w:val="Normal"/>
+              <w:jc w:val="center"/>
+              <w:pBdr>
+                <w:bottom w:val="none" w:sz="0" w:space="0" w:color="000000"/>
+                <w:top w:val="none" w:sz="0" w:space="0" w:color="000000"/>
+                <w:left w:val="none" w:sz="0" w:space="0" w:color="000000"/>
+                <w:right w:val="none" w:sz="0" w:space="0" w:color="000000"/>
+              </w:pBdr>
+              <w:spacing w:after="100" w:before="100" w:line="240"/>
+              <w:ind w:firstLine="0" w:left="100" w:right="100"/>
+            </w:pPr>
+            <w:r>
+              <w:rPr>
+                <w:rFonts w:ascii="Arial" w:hAnsi="Arial" w:eastAsia="Arial" w:cs="Arial"/>
+                <w:i w:val="false"/>
+                <w:b w:val="false"/>
+                <w:u w:val="none"/>
+                <w:sz w:val="22"/>
+                <w:szCs w:val="22"/>
+                <w:color w:val="000000"/>
+              </w:rPr>
+              <w:t xml:space="preserve">23,602 (99.9%)</w:t>
             </w:r>
           </w:p>
         </w:tc>
@@ -15615,7 +20568,51 @@
                 <w:szCs w:val="22"/>
                 <w:color w:val="000000"/>
               </w:rPr>
-              <w:t xml:space="preserve">29 (0.0%)</w:t>
+              <w:t xml:space="preserve">12 (0.0%)</w:t>
+            </w:r>
+          </w:p>
+        </w:tc>
+        <w:tc>
+          <w:tcPr>
+            <w:tcBorders>
+              <w:bottom w:val="none" w:sz="0" w:space="0" w:color="000000"/>
+              <w:top w:val="none" w:sz="0" w:space="0" w:color="000000"/>
+              <w:left w:val="none" w:sz="0" w:space="0" w:color="000000"/>
+              <w:right w:val="none" w:sz="0" w:space="0" w:color="000000"/>
+            </w:tcBorders>
+            <w:shd w:val="clear" w:color="auto" w:fill="FFFFFF"/>
+            <w:tcMar>
+              <w:top w:w="0" w:type="dxa"/>
+              <w:bottom w:w="0" w:type="dxa"/>
+              <w:left w:w="0" w:type="dxa"/>
+              <w:right w:w="0" w:type="dxa"/>
+            </w:tcMar>
+            <w:vAlign w:val="center"/>
+          </w:tcPr>
+          <w:p>
+            <w:pPr>
+              <w:pStyle w:val="Normal"/>
+              <w:jc w:val="center"/>
+              <w:pBdr>
+                <w:bottom w:val="none" w:sz="0" w:space="0" w:color="000000"/>
+                <w:top w:val="none" w:sz="0" w:space="0" w:color="000000"/>
+                <w:left w:val="none" w:sz="0" w:space="0" w:color="000000"/>
+                <w:right w:val="none" w:sz="0" w:space="0" w:color="000000"/>
+              </w:pBdr>
+              <w:spacing w:after="100" w:before="100" w:line="240"/>
+              <w:ind w:firstLine="0" w:left="100" w:right="100"/>
+            </w:pPr>
+            <w:r>
+              <w:rPr>
+                <w:rFonts w:ascii="Arial" w:hAnsi="Arial" w:eastAsia="Arial" w:cs="Arial"/>
+                <w:i w:val="false"/>
+                <w:b w:val="false"/>
+                <w:u w:val="none"/>
+                <w:sz w:val="22"/>
+                <w:szCs w:val="22"/>
+                <w:color w:val="000000"/>
+              </w:rPr>
+              <w:t xml:space="preserve">17 (0.1%)</w:t>
             </w:r>
           </w:p>
         </w:tc>
@@ -15801,6 +20798,50 @@
             </w:r>
           </w:p>
         </w:tc>
+        <w:tc>
+          <w:tcPr>
+            <w:tcBorders>
+              <w:bottom w:val="none" w:sz="0" w:space="0" w:color="000000"/>
+              <w:top w:val="none" w:sz="0" w:space="0" w:color="000000"/>
+              <w:left w:val="none" w:sz="0" w:space="0" w:color="000000"/>
+              <w:right w:val="none" w:sz="0" w:space="0" w:color="000000"/>
+            </w:tcBorders>
+            <w:shd w:val="clear" w:color="auto" w:fill="FFFFFF"/>
+            <w:tcMar>
+              <w:top w:w="0" w:type="dxa"/>
+              <w:bottom w:w="0" w:type="dxa"/>
+              <w:left w:w="0" w:type="dxa"/>
+              <w:right w:w="0" w:type="dxa"/>
+            </w:tcMar>
+            <w:vAlign w:val="center"/>
+          </w:tcPr>
+          <w:p>
+            <w:pPr>
+              <w:pStyle w:val="Normal"/>
+              <w:jc w:val="center"/>
+              <w:pBdr>
+                <w:bottom w:val="none" w:sz="0" w:space="0" w:color="000000"/>
+                <w:top w:val="none" w:sz="0" w:space="0" w:color="000000"/>
+                <w:left w:val="none" w:sz="0" w:space="0" w:color="000000"/>
+                <w:right w:val="none" w:sz="0" w:space="0" w:color="000000"/>
+              </w:pBdr>
+              <w:spacing w:after="100" w:before="100" w:line="240"/>
+              <w:ind w:firstLine="0" w:left="100" w:right="100"/>
+            </w:pPr>
+            <w:r>
+              <w:rPr>
+                <w:rFonts w:ascii="Arial" w:hAnsi="Arial" w:eastAsia="Arial" w:cs="Arial"/>
+                <w:i w:val="false"/>
+                <w:b w:val="false"/>
+                <w:u w:val="none"/>
+                <w:sz w:val="22"/>
+                <w:szCs w:val="22"/>
+                <w:color w:val="000000"/>
+              </w:rPr>
+              <w:t xml:space="preserve"/>
+            </w:r>
+          </w:p>
+        </w:tc>
       </w:tr>
       <w:tr>
         <w:trPr>
@@ -15891,7 +20932,51 @@
                 <w:szCs w:val="22"/>
                 <w:color w:val="000000"/>
               </w:rPr>
-              <w:t xml:space="preserve">65,378 (99.2%)</w:t>
+              <w:t xml:space="preserve">42,090 (99.6%)</w:t>
+            </w:r>
+          </w:p>
+        </w:tc>
+        <w:tc>
+          <w:tcPr>
+            <w:tcBorders>
+              <w:bottom w:val="none" w:sz="0" w:space="0" w:color="000000"/>
+              <w:top w:val="none" w:sz="0" w:space="0" w:color="000000"/>
+              <w:left w:val="none" w:sz="0" w:space="0" w:color="000000"/>
+              <w:right w:val="none" w:sz="0" w:space="0" w:color="000000"/>
+            </w:tcBorders>
+            <w:shd w:val="clear" w:color="auto" w:fill="FFFFFF"/>
+            <w:tcMar>
+              <w:top w:w="0" w:type="dxa"/>
+              <w:bottom w:w="0" w:type="dxa"/>
+              <w:left w:w="0" w:type="dxa"/>
+              <w:right w:w="0" w:type="dxa"/>
+            </w:tcMar>
+            <w:vAlign w:val="center"/>
+          </w:tcPr>
+          <w:p>
+            <w:pPr>
+              <w:pStyle w:val="Normal"/>
+              <w:jc w:val="center"/>
+              <w:pBdr>
+                <w:bottom w:val="none" w:sz="0" w:space="0" w:color="000000"/>
+                <w:top w:val="none" w:sz="0" w:space="0" w:color="000000"/>
+                <w:left w:val="none" w:sz="0" w:space="0" w:color="000000"/>
+                <w:right w:val="none" w:sz="0" w:space="0" w:color="000000"/>
+              </w:pBdr>
+              <w:spacing w:after="100" w:before="100" w:line="240"/>
+              <w:ind w:firstLine="0" w:left="100" w:right="100"/>
+            </w:pPr>
+            <w:r>
+              <w:rPr>
+                <w:rFonts w:ascii="Arial" w:hAnsi="Arial" w:eastAsia="Arial" w:cs="Arial"/>
+                <w:i w:val="false"/>
+                <w:b w:val="false"/>
+                <w:u w:val="none"/>
+                <w:sz w:val="22"/>
+                <w:szCs w:val="22"/>
+                <w:color w:val="000000"/>
+              </w:rPr>
+              <w:t xml:space="preserve">23,288 (98.6%)</w:t>
             </w:r>
           </w:p>
         </w:tc>
@@ -16029,7 +21114,51 @@
                 <w:szCs w:val="22"/>
                 <w:color w:val="000000"/>
               </w:rPr>
-              <w:t xml:space="preserve">516 (0.8%)</w:t>
+              <w:t xml:space="preserve">185 (0.4%)</w:t>
+            </w:r>
+          </w:p>
+        </w:tc>
+        <w:tc>
+          <w:tcPr>
+            <w:tcBorders>
+              <w:bottom w:val="none" w:sz="0" w:space="0" w:color="000000"/>
+              <w:top w:val="none" w:sz="0" w:space="0" w:color="000000"/>
+              <w:left w:val="none" w:sz="0" w:space="0" w:color="000000"/>
+              <w:right w:val="none" w:sz="0" w:space="0" w:color="000000"/>
+            </w:tcBorders>
+            <w:shd w:val="clear" w:color="auto" w:fill="FFFFFF"/>
+            <w:tcMar>
+              <w:top w:w="0" w:type="dxa"/>
+              <w:bottom w:w="0" w:type="dxa"/>
+              <w:left w:w="0" w:type="dxa"/>
+              <w:right w:w="0" w:type="dxa"/>
+            </w:tcMar>
+            <w:vAlign w:val="center"/>
+          </w:tcPr>
+          <w:p>
+            <w:pPr>
+              <w:pStyle w:val="Normal"/>
+              <w:jc w:val="center"/>
+              <w:pBdr>
+                <w:bottom w:val="none" w:sz="0" w:space="0" w:color="000000"/>
+                <w:top w:val="none" w:sz="0" w:space="0" w:color="000000"/>
+                <w:left w:val="none" w:sz="0" w:space="0" w:color="000000"/>
+                <w:right w:val="none" w:sz="0" w:space="0" w:color="000000"/>
+              </w:pBdr>
+              <w:spacing w:after="100" w:before="100" w:line="240"/>
+              <w:ind w:firstLine="0" w:left="100" w:right="100"/>
+            </w:pPr>
+            <w:r>
+              <w:rPr>
+                <w:rFonts w:ascii="Arial" w:hAnsi="Arial" w:eastAsia="Arial" w:cs="Arial"/>
+                <w:i w:val="false"/>
+                <w:b w:val="false"/>
+                <w:u w:val="none"/>
+                <w:sz w:val="22"/>
+                <w:szCs w:val="22"/>
+                <w:color w:val="000000"/>
+              </w:rPr>
+              <w:t xml:space="preserve">331 (1.4%)</w:t>
             </w:r>
           </w:p>
         </w:tc>
@@ -16215,6 +21344,50 @@
             </w:r>
           </w:p>
         </w:tc>
+        <w:tc>
+          <w:tcPr>
+            <w:tcBorders>
+              <w:bottom w:val="none" w:sz="0" w:space="0" w:color="000000"/>
+              <w:top w:val="none" w:sz="0" w:space="0" w:color="000000"/>
+              <w:left w:val="none" w:sz="0" w:space="0" w:color="000000"/>
+              <w:right w:val="none" w:sz="0" w:space="0" w:color="000000"/>
+            </w:tcBorders>
+            <w:shd w:val="clear" w:color="auto" w:fill="FFFFFF"/>
+            <w:tcMar>
+              <w:top w:w="0" w:type="dxa"/>
+              <w:bottom w:w="0" w:type="dxa"/>
+              <w:left w:w="0" w:type="dxa"/>
+              <w:right w:w="0" w:type="dxa"/>
+            </w:tcMar>
+            <w:vAlign w:val="center"/>
+          </w:tcPr>
+          <w:p>
+            <w:pPr>
+              <w:pStyle w:val="Normal"/>
+              <w:jc w:val="center"/>
+              <w:pBdr>
+                <w:bottom w:val="none" w:sz="0" w:space="0" w:color="000000"/>
+                <w:top w:val="none" w:sz="0" w:space="0" w:color="000000"/>
+                <w:left w:val="none" w:sz="0" w:space="0" w:color="000000"/>
+                <w:right w:val="none" w:sz="0" w:space="0" w:color="000000"/>
+              </w:pBdr>
+              <w:spacing w:after="100" w:before="100" w:line="240"/>
+              <w:ind w:firstLine="0" w:left="100" w:right="100"/>
+            </w:pPr>
+            <w:r>
+              <w:rPr>
+                <w:rFonts w:ascii="Arial" w:hAnsi="Arial" w:eastAsia="Arial" w:cs="Arial"/>
+                <w:i w:val="false"/>
+                <w:b w:val="false"/>
+                <w:u w:val="none"/>
+                <w:sz w:val="22"/>
+                <w:szCs w:val="22"/>
+                <w:color w:val="000000"/>
+              </w:rPr>
+              <w:t xml:space="preserve"/>
+            </w:r>
+          </w:p>
+        </w:tc>
       </w:tr>
       <w:tr>
         <w:trPr>
@@ -16305,7 +21478,51 @@
                 <w:szCs w:val="22"/>
                 <w:color w:val="000000"/>
               </w:rPr>
-              <w:t xml:space="preserve">65,232 (99.0%)</w:t>
+              <w:t xml:space="preserve">41,992 (99.3%)</w:t>
+            </w:r>
+          </w:p>
+        </w:tc>
+        <w:tc>
+          <w:tcPr>
+            <w:tcBorders>
+              <w:bottom w:val="none" w:sz="0" w:space="0" w:color="000000"/>
+              <w:top w:val="none" w:sz="0" w:space="0" w:color="000000"/>
+              <w:left w:val="none" w:sz="0" w:space="0" w:color="000000"/>
+              <w:right w:val="none" w:sz="0" w:space="0" w:color="000000"/>
+            </w:tcBorders>
+            <w:shd w:val="clear" w:color="auto" w:fill="FFFFFF"/>
+            <w:tcMar>
+              <w:top w:w="0" w:type="dxa"/>
+              <w:bottom w:w="0" w:type="dxa"/>
+              <w:left w:w="0" w:type="dxa"/>
+              <w:right w:w="0" w:type="dxa"/>
+            </w:tcMar>
+            <w:vAlign w:val="center"/>
+          </w:tcPr>
+          <w:p>
+            <w:pPr>
+              <w:pStyle w:val="Normal"/>
+              <w:jc w:val="center"/>
+              <w:pBdr>
+                <w:bottom w:val="none" w:sz="0" w:space="0" w:color="000000"/>
+                <w:top w:val="none" w:sz="0" w:space="0" w:color="000000"/>
+                <w:left w:val="none" w:sz="0" w:space="0" w:color="000000"/>
+                <w:right w:val="none" w:sz="0" w:space="0" w:color="000000"/>
+              </w:pBdr>
+              <w:spacing w:after="100" w:before="100" w:line="240"/>
+              <w:ind w:firstLine="0" w:left="100" w:right="100"/>
+            </w:pPr>
+            <w:r>
+              <w:rPr>
+                <w:rFonts w:ascii="Arial" w:hAnsi="Arial" w:eastAsia="Arial" w:cs="Arial"/>
+                <w:i w:val="false"/>
+                <w:b w:val="false"/>
+                <w:u w:val="none"/>
+                <w:sz w:val="22"/>
+                <w:szCs w:val="22"/>
+                <w:color w:val="000000"/>
+              </w:rPr>
+              <w:t xml:space="preserve">23,240 (98.4%)</w:t>
             </w:r>
           </w:p>
         </w:tc>
@@ -16443,7 +21660,51 @@
                 <w:szCs w:val="22"/>
                 <w:color w:val="000000"/>
               </w:rPr>
-              <w:t xml:space="preserve">662 (1.0%)</w:t>
+              <w:t xml:space="preserve">283 (0.7%)</w:t>
+            </w:r>
+          </w:p>
+        </w:tc>
+        <w:tc>
+          <w:tcPr>
+            <w:tcBorders>
+              <w:bottom w:val="single" w:sz="16" w:space="0" w:color="666666"/>
+              <w:top w:val="none" w:sz="0" w:space="0" w:color="000000"/>
+              <w:left w:val="none" w:sz="0" w:space="0" w:color="000000"/>
+              <w:right w:val="none" w:sz="0" w:space="0" w:color="000000"/>
+            </w:tcBorders>
+            <w:shd w:val="clear" w:color="auto" w:fill="FFFFFF"/>
+            <w:tcMar>
+              <w:top w:w="0" w:type="dxa"/>
+              <w:bottom w:w="0" w:type="dxa"/>
+              <w:left w:w="0" w:type="dxa"/>
+              <w:right w:w="0" w:type="dxa"/>
+            </w:tcMar>
+            <w:vAlign w:val="center"/>
+          </w:tcPr>
+          <w:p>
+            <w:pPr>
+              <w:pStyle w:val="Normal"/>
+              <w:jc w:val="center"/>
+              <w:pBdr>
+                <w:bottom w:val="none" w:sz="0" w:space="0" w:color="000000"/>
+                <w:top w:val="none" w:sz="0" w:space="0" w:color="000000"/>
+                <w:left w:val="none" w:sz="0" w:space="0" w:color="000000"/>
+                <w:right w:val="none" w:sz="0" w:space="0" w:color="000000"/>
+              </w:pBdr>
+              <w:spacing w:after="100" w:before="100" w:line="240"/>
+              <w:ind w:firstLine="0" w:left="100" w:right="100"/>
+            </w:pPr>
+            <w:r>
+              <w:rPr>
+                <w:rFonts w:ascii="Arial" w:hAnsi="Arial" w:eastAsia="Arial" w:cs="Arial"/>
+                <w:i w:val="false"/>
+                <w:b w:val="false"/>
+                <w:u w:val="none"/>
+                <w:sz w:val="22"/>
+                <w:szCs w:val="22"/>
+                <w:color w:val="000000"/>
+              </w:rPr>
+              <w:t xml:space="preserve">379 (1.6%)</w:t>
             </w:r>
           </w:p>
         </w:tc>
